--- a/Documentatie/Rapport Informatiebehoefte.docx
+++ b/Documentatie/Rapport Informatiebehoefte.docx
@@ -148,6 +148,22 @@
           <w:rFonts w:asciiTheme="minorHAnsi" w:hAnsiTheme="minorHAnsi" w:cstheme="minorHAnsi"/>
           <w:lang w:val="en-US"/>
         </w:rPr>
+        <w:t xml:space="preserve">, </w:t>
+      </w:r>
+      <w:proofErr w:type="spellStart"/>
+      <w:r>
+        <w:rPr>
+          <w:rFonts w:asciiTheme="minorHAnsi" w:hAnsiTheme="minorHAnsi" w:cstheme="minorHAnsi"/>
+          <w:lang w:val="en-US"/>
+        </w:rPr>
+        <w:t>Yunus</w:t>
+      </w:r>
+      <w:proofErr w:type="spellEnd"/>
+      <w:r>
+        <w:rPr>
+          <w:rFonts w:asciiTheme="minorHAnsi" w:hAnsiTheme="minorHAnsi" w:cstheme="minorHAnsi"/>
+          <w:lang w:val="en-US"/>
+        </w:rPr>
         <w:t xml:space="preserve"> &amp; </w:t>
       </w:r>
       <w:r>
@@ -155,17 +171,8 @@
           <w:rFonts w:asciiTheme="minorHAnsi" w:hAnsiTheme="minorHAnsi" w:cstheme="minorHAnsi"/>
           <w:lang w:val="en-US"/>
         </w:rPr>
-        <w:t xml:space="preserve">Fernando , </w:t>
-      </w:r>
-      <w:proofErr w:type="spellStart"/>
-      <w:r>
-        <w:rPr>
-          <w:rFonts w:asciiTheme="minorHAnsi" w:hAnsiTheme="minorHAnsi" w:cstheme="minorHAnsi"/>
-          <w:lang w:val="en-US"/>
-        </w:rPr>
-        <w:t>Yunus</w:t>
-      </w:r>
-      <w:proofErr w:type="spellEnd"/>
+        <w:t xml:space="preserve">Fernando </w:t>
+      </w:r>
     </w:p>
     <w:p>
       <w:pPr>
@@ -244,7 +251,17 @@
     <w:sdt>
       <w:sdtPr>
         <w:rPr>
-          <w:rFonts w:ascii="Times New Roman" w:eastAsia="Times New Roman" w:hAnsi="Times New Roman" w:cs="Times New Roman"/>
+          <w:rFonts w:eastAsia="Times New Roman"/>
+        </w:rPr>
+        <w:id w:val="1575631027"/>
+        <w:docPartObj>
+          <w:docPartGallery w:val="Table of Contents"/>
+          <w:docPartUnique/>
+        </w:docPartObj>
+      </w:sdtPr>
+      <w:sdtEndPr>
+        <w:rPr>
+          <w:rFonts w:ascii="Times New Roman" w:hAnsi="Times New Roman" w:cs="Times New Roman"/>
           <w:b w:val="0"/>
           <w:bCs w:val="0"/>
           <w:color w:val="00000A"/>
@@ -252,13 +269,7 @@
           <w:sz w:val="24"/>
           <w:szCs w:val="24"/>
         </w:rPr>
-        <w:id w:val="1575631027"/>
-        <w:docPartObj>
-          <w:docPartGallery w:val="Table of Contents"/>
-          <w:docPartUnique/>
-        </w:docPartObj>
-      </w:sdtPr>
-      <w:sdtEndPr/>
+      </w:sdtEndPr>
       <w:sdtContent>
         <w:p>
           <w:pPr>
@@ -286,7 +297,7 @@
           <w:r>
             <w:fldChar w:fldCharType="separate"/>
           </w:r>
-          <w:hyperlink w:anchor="_Toc428515375" w:history="1">
+          <w:hyperlink w:anchor="_Toc430937687" w:history="1">
             <w:r>
               <w:rPr>
                 <w:rStyle w:val="Hyperlink"/>
@@ -314,7 +325,7 @@
                 <w:noProof/>
                 <w:webHidden/>
               </w:rPr>
-              <w:instrText xml:space="preserve"> PAGEREF _Toc428515375 \h </w:instrText>
+              <w:instrText xml:space="preserve"> PAGEREF _Toc430937687 \h </w:instrText>
             </w:r>
             <w:r>
               <w:rPr>
@@ -360,7 +371,7 @@
               <w:szCs w:val="22"/>
             </w:rPr>
           </w:pPr>
-          <w:hyperlink w:anchor="_Toc428515376" w:history="1">
+          <w:hyperlink w:anchor="_Toc430937688" w:history="1">
             <w:r>
               <w:rPr>
                 <w:rStyle w:val="Hyperlink"/>
@@ -388,7 +399,7 @@
                 <w:noProof/>
                 <w:webHidden/>
               </w:rPr>
-              <w:instrText xml:space="preserve"> PAGEREF _Toc428515376 \h </w:instrText>
+              <w:instrText xml:space="preserve"> PAGEREF _Toc430937688 \h </w:instrText>
             </w:r>
             <w:r>
               <w:rPr>
@@ -434,7 +445,7 @@
               <w:szCs w:val="22"/>
             </w:rPr>
           </w:pPr>
-          <w:hyperlink w:anchor="_Toc428515377" w:history="1">
+          <w:hyperlink w:anchor="_Toc430937689" w:history="1">
             <w:r>
               <w:rPr>
                 <w:rStyle w:val="Hyperlink"/>
@@ -462,7 +473,7 @@
                 <w:noProof/>
                 <w:webHidden/>
               </w:rPr>
-              <w:instrText xml:space="preserve"> PAGEREF _Toc428515377 \h </w:instrText>
+              <w:instrText xml:space="preserve"> PAGEREF _Toc430937689 \h </w:instrText>
             </w:r>
             <w:r>
               <w:rPr>
@@ -508,7 +519,7 @@
               <w:szCs w:val="22"/>
             </w:rPr>
           </w:pPr>
-          <w:hyperlink w:anchor="_Toc428515378" w:history="1">
+          <w:hyperlink w:anchor="_Toc430937690" w:history="1">
             <w:r>
               <w:rPr>
                 <w:rStyle w:val="Hyperlink"/>
@@ -536,7 +547,7 @@
                 <w:noProof/>
                 <w:webHidden/>
               </w:rPr>
-              <w:instrText xml:space="preserve"> PAGEREF _Toc428515378 \h </w:instrText>
+              <w:instrText xml:space="preserve"> PAGEREF _Toc430937690 \h </w:instrText>
             </w:r>
             <w:r>
               <w:rPr>
@@ -579,7 +590,7 @@
               <w:szCs w:val="22"/>
             </w:rPr>
           </w:pPr>
-          <w:hyperlink w:anchor="_Toc428515379" w:history="1">
+          <w:hyperlink w:anchor="_Toc430937691" w:history="1">
             <w:r>
               <w:rPr>
                 <w:rStyle w:val="Hyperlink"/>
@@ -607,7 +618,7 @@
                 <w:noProof/>
                 <w:webHidden/>
               </w:rPr>
-              <w:instrText xml:space="preserve"> PAGEREF _Toc428515379 \h </w:instrText>
+              <w:instrText xml:space="preserve"> PAGEREF _Toc430937691 \h </w:instrText>
             </w:r>
             <w:r>
               <w:rPr>
@@ -653,7 +664,7 @@
               <w:szCs w:val="22"/>
             </w:rPr>
           </w:pPr>
-          <w:hyperlink w:anchor="_Toc428515380" w:history="1">
+          <w:hyperlink w:anchor="_Toc430937692" w:history="1">
             <w:r>
               <w:rPr>
                 <w:rStyle w:val="Hyperlink"/>
@@ -681,7 +692,7 @@
                 <w:noProof/>
                 <w:webHidden/>
               </w:rPr>
-              <w:instrText xml:space="preserve"> PAGEREF _Toc428515380 \h </w:instrText>
+              <w:instrText xml:space="preserve"> PAGEREF _Toc430937692 \h </w:instrText>
             </w:r>
             <w:r>
               <w:rPr>
@@ -727,7 +738,7 @@
               <w:szCs w:val="22"/>
             </w:rPr>
           </w:pPr>
-          <w:hyperlink w:anchor="_Toc428515381" w:history="1">
+          <w:hyperlink w:anchor="_Toc430937693" w:history="1">
             <w:r>
               <w:rPr>
                 <w:rStyle w:val="Hyperlink"/>
@@ -755,7 +766,7 @@
                 <w:noProof/>
                 <w:webHidden/>
               </w:rPr>
-              <w:instrText xml:space="preserve"> PAGEREF _Toc428515381 \h </w:instrText>
+              <w:instrText xml:space="preserve"> PAGEREF _Toc430937693 \h </w:instrText>
             </w:r>
             <w:r>
               <w:rPr>
@@ -801,7 +812,7 @@
               <w:szCs w:val="22"/>
             </w:rPr>
           </w:pPr>
-          <w:hyperlink w:anchor="_Toc428515382" w:history="1">
+          <w:hyperlink w:anchor="_Toc430937694" w:history="1">
             <w:r>
               <w:rPr>
                 <w:rStyle w:val="Hyperlink"/>
@@ -829,7 +840,7 @@
                 <w:noProof/>
                 <w:webHidden/>
               </w:rPr>
-              <w:instrText xml:space="preserve"> PAGEREF _Toc428515382 \h </w:instrText>
+              <w:instrText xml:space="preserve"> PAGEREF _Toc430937694 \h </w:instrText>
             </w:r>
             <w:r>
               <w:rPr>
@@ -872,7 +883,7 @@
               <w:szCs w:val="22"/>
             </w:rPr>
           </w:pPr>
-          <w:hyperlink w:anchor="_Toc428515383" w:history="1">
+          <w:hyperlink w:anchor="_Toc430937695" w:history="1">
             <w:r>
               <w:rPr>
                 <w:rStyle w:val="Hyperlink"/>
@@ -900,7 +911,7 @@
                 <w:noProof/>
                 <w:webHidden/>
               </w:rPr>
-              <w:instrText xml:space="preserve"> PAGEREF _Toc428515383 \h </w:instrText>
+              <w:instrText xml:space="preserve"> PAGEREF _Toc430937695 \h </w:instrText>
             </w:r>
             <w:r>
               <w:rPr>
@@ -943,7 +954,7 @@
               <w:szCs w:val="22"/>
             </w:rPr>
           </w:pPr>
-          <w:hyperlink w:anchor="_Toc428515384" w:history="1">
+          <w:hyperlink w:anchor="_Toc430937696" w:history="1">
             <w:r>
               <w:rPr>
                 <w:rStyle w:val="Hyperlink"/>
@@ -971,7 +982,7 @@
                 <w:noProof/>
                 <w:webHidden/>
               </w:rPr>
-              <w:instrText xml:space="preserve"> PAGEREF _Toc428515384 \h </w:instrText>
+              <w:instrText xml:space="preserve"> PAGEREF _Toc430937696 \h </w:instrText>
             </w:r>
             <w:r>
               <w:rPr>
@@ -1014,7 +1025,7 @@
               <w:szCs w:val="22"/>
             </w:rPr>
           </w:pPr>
-          <w:hyperlink w:anchor="_Toc428515385" w:history="1">
+          <w:hyperlink w:anchor="_Toc430937697" w:history="1">
             <w:r>
               <w:rPr>
                 <w:rStyle w:val="Hyperlink"/>
@@ -1042,7 +1053,7 @@
                 <w:noProof/>
                 <w:webHidden/>
               </w:rPr>
-              <w:instrText xml:space="preserve"> PAGEREF _Toc428515385 \h </w:instrText>
+              <w:instrText xml:space="preserve"> PAGEREF _Toc430937697 \h </w:instrText>
             </w:r>
             <w:r>
               <w:rPr>
@@ -1085,7 +1096,7 @@
               <w:szCs w:val="22"/>
             </w:rPr>
           </w:pPr>
-          <w:hyperlink w:anchor="_Toc428515386" w:history="1">
+          <w:hyperlink w:anchor="_Toc430937698" w:history="1">
             <w:r>
               <w:rPr>
                 <w:rStyle w:val="Hyperlink"/>
@@ -1113,7 +1124,7 @@
                 <w:noProof/>
                 <w:webHidden/>
               </w:rPr>
-              <w:instrText xml:space="preserve"> PAGEREF _Toc428515386 \h </w:instrText>
+              <w:instrText xml:space="preserve"> PAGEREF _Toc430937698 \h </w:instrText>
             </w:r>
             <w:r>
               <w:rPr>
@@ -1159,7 +1170,7 @@
               <w:szCs w:val="22"/>
             </w:rPr>
           </w:pPr>
-          <w:hyperlink w:anchor="_Toc428515387" w:history="1">
+          <w:hyperlink w:anchor="_Toc430937699" w:history="1">
             <w:r>
               <w:rPr>
                 <w:rStyle w:val="Hyperlink"/>
@@ -1187,7 +1198,7 @@
                 <w:noProof/>
                 <w:webHidden/>
               </w:rPr>
-              <w:instrText xml:space="preserve"> PAGEREF _Toc428515387 \h </w:instrText>
+              <w:instrText xml:space="preserve"> PAGEREF _Toc430937699 \h </w:instrText>
             </w:r>
             <w:r>
               <w:rPr>
@@ -1233,7 +1244,7 @@
               <w:szCs w:val="22"/>
             </w:rPr>
           </w:pPr>
-          <w:hyperlink w:anchor="_Toc428515388" w:history="1">
+          <w:hyperlink w:anchor="_Toc430937700" w:history="1">
             <w:r>
               <w:rPr>
                 <w:rStyle w:val="Hyperlink"/>
@@ -1261,7 +1272,7 @@
                 <w:noProof/>
                 <w:webHidden/>
               </w:rPr>
-              <w:instrText xml:space="preserve"> PAGEREF _Toc428515388 \h </w:instrText>
+              <w:instrText xml:space="preserve"> PAGEREF _Toc430937700 \h </w:instrText>
             </w:r>
             <w:r>
               <w:rPr>
@@ -1307,7 +1318,7 @@
               <w:szCs w:val="22"/>
             </w:rPr>
           </w:pPr>
-          <w:hyperlink w:anchor="_Toc428515389" w:history="1">
+          <w:hyperlink w:anchor="_Toc430937701" w:history="1">
             <w:r>
               <w:rPr>
                 <w:rStyle w:val="Hyperlink"/>
@@ -1335,7 +1346,81 @@
                 <w:noProof/>
                 <w:webHidden/>
               </w:rPr>
-              <w:instrText xml:space="preserve"> PAGEREF _Toc428515389 \h </w:instrText>
+              <w:instrText xml:space="preserve"> PAGEREF _Toc430937701 \h </w:instrText>
+            </w:r>
+            <w:r>
+              <w:rPr>
+                <w:noProof/>
+                <w:webHidden/>
+              </w:rPr>
+            </w:r>
+            <w:r>
+              <w:rPr>
+                <w:noProof/>
+                <w:webHidden/>
+              </w:rPr>
+              <w:fldChar w:fldCharType="separate"/>
+            </w:r>
+            <w:r>
+              <w:rPr>
+                <w:noProof/>
+                <w:webHidden/>
+              </w:rPr>
+              <w:t>5</w:t>
+            </w:r>
+            <w:r>
+              <w:rPr>
+                <w:noProof/>
+                <w:webHidden/>
+              </w:rPr>
+              <w:fldChar w:fldCharType="end"/>
+            </w:r>
+          </w:hyperlink>
+        </w:p>
+        <w:p>
+          <w:pPr>
+            <w:pStyle w:val="Inhopg2"/>
+            <w:tabs>
+              <w:tab w:val="right" w:pos="9062"/>
+            </w:tabs>
+            <w:rPr>
+              <w:rFonts w:asciiTheme="minorHAnsi" w:eastAsiaTheme="minorEastAsia" w:hAnsiTheme="minorHAnsi" w:cstheme="minorBidi"/>
+              <w:noProof/>
+              <w:color w:val="auto"/>
+              <w:kern w:val="0"/>
+              <w:sz w:val="22"/>
+              <w:szCs w:val="22"/>
+            </w:rPr>
+          </w:pPr>
+          <w:hyperlink w:anchor="_Toc430937702" w:history="1">
+            <w:r>
+              <w:rPr>
+                <w:rStyle w:val="Hyperlink"/>
+                <w:rFonts w:cstheme="minorHAnsi"/>
+                <w:noProof/>
+              </w:rPr>
+              <w:t>7. Disclaimer</w:t>
+            </w:r>
+            <w:r>
+              <w:rPr>
+                <w:noProof/>
+                <w:webHidden/>
+              </w:rPr>
+              <w:tab/>
+            </w:r>
+            <w:r>
+              <w:rPr>
+                <w:noProof/>
+                <w:webHidden/>
+              </w:rPr>
+              <w:fldChar w:fldCharType="begin"/>
+            </w:r>
+            <w:r>
+              <w:rPr>
+                <w:noProof/>
+                <w:webHidden/>
+              </w:rPr>
+              <w:instrText xml:space="preserve"> PAGEREF _Toc430937702 \h </w:instrText>
             </w:r>
             <w:r>
               <w:rPr>
@@ -1404,20 +1489,9 @@
     <w:p>
       <w:pPr>
         <w:pStyle w:val="Kop1"/>
-        <w:pageBreakBefore/>
-        <w:jc w:val="left"/>
-        <w:rPr>
-          <w:rFonts w:asciiTheme="minorHAnsi" w:hAnsiTheme="minorHAnsi" w:cstheme="minorHAnsi"/>
-          <w:color w:val="000000" w:themeColor="text1"/>
-        </w:rPr>
-      </w:pPr>
-      <w:bookmarkStart w:id="0" w:name="_Toc428515375"/>
-      <w:r>
-        <w:rPr>
-          <w:rFonts w:asciiTheme="minorHAnsi" w:hAnsiTheme="minorHAnsi" w:cstheme="minorHAnsi"/>
-          <w:color w:val="000000" w:themeColor="text1"/>
-          <w:sz w:val="32"/>
-        </w:rPr>
+      </w:pPr>
+      <w:bookmarkStart w:id="0" w:name="_Toc430937687"/>
+      <w:r>
         <w:lastRenderedPageBreak/>
         <w:t>1 Samenvatting</w:t>
       </w:r>
@@ -1445,7 +1519,7 @@
           <w:szCs w:val="22"/>
         </w:rPr>
       </w:pPr>
-      <w:bookmarkStart w:id="1" w:name="_Toc428515376"/>
+      <w:bookmarkStart w:id="1" w:name="_Toc430937688"/>
       <w:r>
         <w:rPr>
           <w:rFonts w:asciiTheme="minorHAnsi" w:hAnsiTheme="minorHAnsi" w:cstheme="minorHAnsi"/>
@@ -1456,37 +1530,16 @@
       <w:bookmarkEnd w:id="1"/>
     </w:p>
     <w:p>
-      <w:pPr>
-        <w:rPr>
-          <w:rFonts w:asciiTheme="minorHAnsi" w:hAnsiTheme="minorHAnsi" w:cstheme="minorHAnsi"/>
-          <w:color w:val="000000" w:themeColor="text1"/>
-        </w:rPr>
-      </w:pPr>
-      <w:r>
-        <w:rPr>
-          <w:rFonts w:asciiTheme="minorHAnsi" w:hAnsiTheme="minorHAnsi" w:cstheme="minorHAnsi"/>
-          <w:color w:val="000000" w:themeColor="text1"/>
-          <w:sz w:val="22"/>
-          <w:szCs w:val="22"/>
-        </w:rPr>
+      <w:r>
         <w:t xml:space="preserve">Dit document omvat de rapportage over de fase informatiebehoefte vaststellen van het </w:t>
       </w:r>
       <w:r>
-        <w:rPr>
-          <w:rFonts w:asciiTheme="minorHAnsi" w:hAnsiTheme="minorHAnsi" w:cstheme="minorHAnsi"/>
-          <w:color w:val="000000" w:themeColor="text1"/>
-          <w:sz w:val="22"/>
-          <w:szCs w:val="22"/>
-        </w:rPr>
-        <w:t>project gemeenteloket</w:t>
-      </w:r>
-      <w:r>
-        <w:rPr>
-          <w:rFonts w:asciiTheme="minorHAnsi" w:hAnsiTheme="minorHAnsi" w:cstheme="minorHAnsi"/>
-          <w:color w:val="000000" w:themeColor="text1"/>
-          <w:sz w:val="22"/>
-          <w:szCs w:val="22"/>
-        </w:rPr>
+        <w:t xml:space="preserve">project </w:t>
+      </w:r>
+      <w:r>
+        <w:t>De Bonte Koe</w:t>
+      </w:r>
+      <w:r>
         <w:t>. Alle hoofdonderdelen evenals conclusies en aanbevelingen zijn verwerkt in dit totaaloverzicht, met eventuele verwijzingen naar separate uitgebreide documenten, die gedurende deze fase zijn opgesteld.</w:t>
       </w:r>
     </w:p>
@@ -1512,7 +1565,7 @@
           <w:szCs w:val="16"/>
         </w:rPr>
       </w:pPr>
-      <w:bookmarkStart w:id="2" w:name="_Toc428515377"/>
+      <w:bookmarkStart w:id="2" w:name="_Toc430937689"/>
       <w:r>
         <w:rPr>
           <w:rFonts w:asciiTheme="minorHAnsi" w:hAnsiTheme="minorHAnsi" w:cstheme="minorHAnsi"/>
@@ -1525,21 +1578,20 @@
     <w:tbl>
       <w:tblPr>
         <w:tblW w:w="5171" w:type="pct"/>
-        <w:tblInd w:w="-318" w:type="dxa"/>
         <w:tblLayout w:type="fixed"/>
         <w:tblLook w:val="0000" w:firstRow="0" w:lastRow="0" w:firstColumn="0" w:lastColumn="0" w:noHBand="0" w:noVBand="0"/>
       </w:tblPr>
       <w:tblGrid>
-        <w:gridCol w:w="711"/>
-        <w:gridCol w:w="567"/>
-        <w:gridCol w:w="1134"/>
-        <w:gridCol w:w="1842"/>
-        <w:gridCol w:w="5352"/>
+        <w:gridCol w:w="851"/>
+        <w:gridCol w:w="1135"/>
+        <w:gridCol w:w="1276"/>
+        <w:gridCol w:w="1132"/>
+        <w:gridCol w:w="5212"/>
       </w:tblGrid>
       <w:tr>
         <w:tc>
           <w:tcPr>
-            <w:tcW w:w="370" w:type="pct"/>
+            <w:tcW w:w="443" w:type="pct"/>
             <w:tcBorders>
               <w:top w:val="single" w:sz="4" w:space="0" w:color="000000"/>
               <w:left w:val="single" w:sz="4" w:space="0" w:color="000000"/>
@@ -1574,7 +1626,7 @@
         </w:tc>
         <w:tc>
           <w:tcPr>
-            <w:tcW w:w="295" w:type="pct"/>
+            <w:tcW w:w="591" w:type="pct"/>
             <w:tcBorders>
               <w:top w:val="single" w:sz="4" w:space="0" w:color="000000"/>
               <w:left w:val="single" w:sz="4" w:space="0" w:color="000000"/>
@@ -1609,7 +1661,7 @@
         </w:tc>
         <w:tc>
           <w:tcPr>
-            <w:tcW w:w="590" w:type="pct"/>
+            <w:tcW w:w="664" w:type="pct"/>
             <w:tcBorders>
               <w:top w:val="single" w:sz="4" w:space="0" w:color="000000"/>
               <w:left w:val="single" w:sz="4" w:space="0" w:color="000000"/>
@@ -1644,7 +1696,7 @@
         </w:tc>
         <w:tc>
           <w:tcPr>
-            <w:tcW w:w="959" w:type="pct"/>
+            <w:tcW w:w="589" w:type="pct"/>
             <w:tcBorders>
               <w:top w:val="single" w:sz="4" w:space="0" w:color="000000"/>
               <w:left w:val="single" w:sz="4" w:space="0" w:color="000000"/>
@@ -1679,7 +1731,7 @@
         </w:tc>
         <w:tc>
           <w:tcPr>
-            <w:tcW w:w="2786" w:type="pct"/>
+            <w:tcW w:w="2713" w:type="pct"/>
             <w:tcBorders>
               <w:top w:val="single" w:sz="4" w:space="0" w:color="000000"/>
               <w:left w:val="single" w:sz="4" w:space="0" w:color="000000"/>
@@ -1714,7 +1766,7 @@
       <w:tr>
         <w:tc>
           <w:tcPr>
-            <w:tcW w:w="370" w:type="pct"/>
+            <w:tcW w:w="443" w:type="pct"/>
             <w:tcBorders>
               <w:top w:val="single" w:sz="4" w:space="0" w:color="000000"/>
               <w:left w:val="single" w:sz="4" w:space="0" w:color="000000"/>
@@ -1745,7 +1797,7 @@
         </w:tc>
         <w:tc>
           <w:tcPr>
-            <w:tcW w:w="295" w:type="pct"/>
+            <w:tcW w:w="591" w:type="pct"/>
             <w:tcBorders>
               <w:top w:val="single" w:sz="4" w:space="0" w:color="000000"/>
               <w:left w:val="single" w:sz="4" w:space="0" w:color="000000"/>
@@ -1767,7 +1819,7 @@
         </w:tc>
         <w:tc>
           <w:tcPr>
-            <w:tcW w:w="590" w:type="pct"/>
+            <w:tcW w:w="664" w:type="pct"/>
             <w:tcBorders>
               <w:top w:val="single" w:sz="4" w:space="0" w:color="000000"/>
               <w:left w:val="single" w:sz="4" w:space="0" w:color="000000"/>
@@ -1792,13 +1844,22 @@
                 <w:sz w:val="22"/>
                 <w:szCs w:val="22"/>
               </w:rPr>
-              <w:t>20-03-2015</w:t>
+              <w:t>10-09</w:t>
+            </w:r>
+            <w:r>
+              <w:rPr>
+                <w:rFonts w:asciiTheme="minorHAnsi" w:hAnsiTheme="minorHAnsi" w:cstheme="minorHAnsi"/>
+                <w:color w:val="000000" w:themeColor="text1"/>
+                <w:sz w:val="22"/>
+                <w:szCs w:val="22"/>
+              </w:rPr>
+              <w:t>-2015</w:t>
             </w:r>
           </w:p>
         </w:tc>
         <w:tc>
           <w:tcPr>
-            <w:tcW w:w="959" w:type="pct"/>
+            <w:tcW w:w="589" w:type="pct"/>
             <w:tcBorders>
               <w:top w:val="single" w:sz="4" w:space="0" w:color="000000"/>
               <w:left w:val="single" w:sz="4" w:space="0" w:color="000000"/>
@@ -1826,7 +1887,7 @@
                 <w:szCs w:val="22"/>
                 <w:lang w:val="en-US"/>
               </w:rPr>
-              <w:t>Jeoffrey</w:t>
+              <w:t>Yunus</w:t>
             </w:r>
             <w:proofErr w:type="spellEnd"/>
             <w:r>
@@ -1839,79 +1900,11 @@
               </w:rPr>
               <w:t xml:space="preserve"> </w:t>
             </w:r>
-            <w:proofErr w:type="spellStart"/>
-            <w:r>
-              <w:rPr>
-                <w:rFonts w:asciiTheme="minorHAnsi" w:hAnsiTheme="minorHAnsi" w:cstheme="minorHAnsi"/>
-                <w:color w:val="000000" w:themeColor="text1"/>
-                <w:sz w:val="22"/>
-                <w:szCs w:val="22"/>
-                <w:lang w:val="en-US"/>
-              </w:rPr>
-              <w:t>Oostrom</w:t>
-            </w:r>
-            <w:proofErr w:type="spellEnd"/>
-            <w:r>
-              <w:rPr>
-                <w:rFonts w:asciiTheme="minorHAnsi" w:hAnsiTheme="minorHAnsi" w:cstheme="minorHAnsi"/>
-                <w:color w:val="000000" w:themeColor="text1"/>
-                <w:sz w:val="22"/>
-                <w:szCs w:val="22"/>
-                <w:lang w:val="en-US"/>
-              </w:rPr>
-              <w:t xml:space="preserve">, Lars </w:t>
-            </w:r>
-            <w:proofErr w:type="spellStart"/>
-            <w:r>
-              <w:rPr>
-                <w:rFonts w:asciiTheme="minorHAnsi" w:hAnsiTheme="minorHAnsi" w:cstheme="minorHAnsi"/>
-                <w:color w:val="000000" w:themeColor="text1"/>
-                <w:sz w:val="22"/>
-                <w:szCs w:val="22"/>
-                <w:lang w:val="en-US"/>
-              </w:rPr>
-              <w:t>Wagemans</w:t>
-            </w:r>
-            <w:proofErr w:type="spellEnd"/>
-            <w:r>
-              <w:rPr>
-                <w:rFonts w:asciiTheme="minorHAnsi" w:hAnsiTheme="minorHAnsi" w:cstheme="minorHAnsi"/>
-                <w:color w:val="000000" w:themeColor="text1"/>
-                <w:sz w:val="22"/>
-                <w:szCs w:val="22"/>
-                <w:lang w:val="en-US"/>
-              </w:rPr>
-              <w:t xml:space="preserve"> &amp; </w:t>
-            </w:r>
-            <w:proofErr w:type="spellStart"/>
-            <w:r>
-              <w:rPr>
-                <w:rFonts w:asciiTheme="minorHAnsi" w:hAnsiTheme="minorHAnsi" w:cstheme="minorHAnsi"/>
-                <w:color w:val="000000" w:themeColor="text1"/>
-                <w:sz w:val="22"/>
-                <w:szCs w:val="22"/>
-                <w:lang w:val="en-US"/>
-              </w:rPr>
-              <w:t>Yunus</w:t>
-            </w:r>
-            <w:proofErr w:type="spellEnd"/>
-            <w:r>
-              <w:rPr>
-                <w:rFonts w:asciiTheme="minorHAnsi" w:hAnsiTheme="minorHAnsi" w:cstheme="minorHAnsi"/>
-                <w:color w:val="000000" w:themeColor="text1"/>
-                <w:sz w:val="22"/>
-                <w:szCs w:val="22"/>
-                <w:lang w:val="en-US"/>
-              </w:rPr>
-              <w:t xml:space="preserve"> , Fernando</w:t>
-            </w:r>
-            <w:bookmarkStart w:id="3" w:name="_GoBack"/>
-            <w:bookmarkEnd w:id="3"/>
           </w:p>
         </w:tc>
         <w:tc>
           <w:tcPr>
-            <w:tcW w:w="2786" w:type="pct"/>
+            <w:tcW w:w="2713" w:type="pct"/>
             <w:tcBorders>
               <w:top w:val="single" w:sz="4" w:space="0" w:color="000000"/>
               <w:left w:val="single" w:sz="4" w:space="0" w:color="000000"/>
@@ -1958,7 +1951,7 @@
       <w:tr>
         <w:tc>
           <w:tcPr>
-            <w:tcW w:w="370" w:type="pct"/>
+            <w:tcW w:w="443" w:type="pct"/>
             <w:tcBorders>
               <w:top w:val="single" w:sz="4" w:space="0" w:color="000000"/>
               <w:left w:val="single" w:sz="4" w:space="0" w:color="000000"/>
@@ -1979,20 +1972,19 @@
             <w:r>
               <w:rPr>
                 <w:rFonts w:asciiTheme="minorHAnsi" w:hAnsiTheme="minorHAnsi" w:cstheme="minorHAnsi"/>
-                <w:b/>
                 <w:bCs/>
                 <w:color w:val="000000" w:themeColor="text1"/>
                 <w:sz w:val="22"/>
                 <w:szCs w:val="22"/>
                 <w:lang w:val="fr-FR"/>
               </w:rPr>
-              <w:t>X.X</w:t>
+              <w:t>1.0</w:t>
             </w:r>
           </w:p>
         </w:tc>
         <w:tc>
           <w:tcPr>
-            <w:tcW w:w="295" w:type="pct"/>
+            <w:tcW w:w="591" w:type="pct"/>
             <w:tcBorders>
               <w:top w:val="single" w:sz="4" w:space="0" w:color="000000"/>
               <w:left w:val="single" w:sz="4" w:space="0" w:color="000000"/>
@@ -2010,11 +2002,20 @@
                 <w:szCs w:val="22"/>
               </w:rPr>
             </w:pPr>
+            <w:r>
+              <w:rPr>
+                <w:rFonts w:asciiTheme="minorHAnsi" w:hAnsiTheme="minorHAnsi" w:cstheme="minorHAnsi"/>
+                <w:color w:val="000000" w:themeColor="text1"/>
+                <w:sz w:val="22"/>
+                <w:szCs w:val="22"/>
+              </w:rPr>
+              <w:t>definitief</w:t>
+            </w:r>
           </w:p>
         </w:tc>
         <w:tc>
           <w:tcPr>
-            <w:tcW w:w="590" w:type="pct"/>
+            <w:tcW w:w="664" w:type="pct"/>
             <w:tcBorders>
               <w:top w:val="single" w:sz="4" w:space="0" w:color="000000"/>
               <w:left w:val="single" w:sz="4" w:space="0" w:color="000000"/>
@@ -2032,11 +2033,20 @@
                 <w:szCs w:val="22"/>
               </w:rPr>
             </w:pPr>
+            <w:r>
+              <w:rPr>
+                <w:rFonts w:asciiTheme="minorHAnsi" w:hAnsiTheme="minorHAnsi" w:cstheme="minorHAnsi"/>
+                <w:color w:val="000000" w:themeColor="text1"/>
+                <w:sz w:val="22"/>
+                <w:szCs w:val="22"/>
+              </w:rPr>
+              <w:t>25-09-2015</w:t>
+            </w:r>
           </w:p>
         </w:tc>
         <w:tc>
           <w:tcPr>
-            <w:tcW w:w="959" w:type="pct"/>
+            <w:tcW w:w="589" w:type="pct"/>
             <w:tcBorders>
               <w:top w:val="single" w:sz="4" w:space="0" w:color="000000"/>
               <w:left w:val="single" w:sz="4" w:space="0" w:color="000000"/>
@@ -2054,11 +2064,20 @@
                 <w:szCs w:val="22"/>
               </w:rPr>
             </w:pPr>
+            <w:r>
+              <w:rPr>
+                <w:rFonts w:asciiTheme="minorHAnsi" w:hAnsiTheme="minorHAnsi" w:cstheme="minorHAnsi"/>
+                <w:color w:val="000000" w:themeColor="text1"/>
+                <w:sz w:val="22"/>
+                <w:szCs w:val="22"/>
+              </w:rPr>
+              <w:t>Fernando</w:t>
+            </w:r>
           </w:p>
         </w:tc>
         <w:tc>
           <w:tcPr>
-            <w:tcW w:w="2786" w:type="pct"/>
+            <w:tcW w:w="2713" w:type="pct"/>
             <w:tcBorders>
               <w:top w:val="single" w:sz="4" w:space="0" w:color="000000"/>
               <w:left w:val="single" w:sz="4" w:space="0" w:color="000000"/>
@@ -2076,283 +2095,19 @@
                 <w:szCs w:val="22"/>
               </w:rPr>
             </w:pPr>
-          </w:p>
-        </w:tc>
-      </w:tr>
-      <w:tr>
-        <w:tc>
-          <w:tcPr>
-            <w:tcW w:w="370" w:type="pct"/>
-            <w:tcBorders>
-              <w:top w:val="single" w:sz="4" w:space="0" w:color="000000"/>
-              <w:left w:val="single" w:sz="4" w:space="0" w:color="000000"/>
-              <w:bottom w:val="single" w:sz="4" w:space="0" w:color="000000"/>
-              <w:right w:val="single" w:sz="4" w:space="0" w:color="000000"/>
-            </w:tcBorders>
-            <w:shd w:val="clear" w:color="auto" w:fill="FFFFFF"/>
-          </w:tcPr>
-          <w:p>
-            <w:pPr>
+            <w:r>
               <w:rPr>
                 <w:rFonts w:asciiTheme="minorHAnsi" w:hAnsiTheme="minorHAnsi" w:cstheme="minorHAnsi"/>
                 <w:color w:val="000000" w:themeColor="text1"/>
                 <w:sz w:val="22"/>
                 <w:szCs w:val="22"/>
               </w:rPr>
-            </w:pPr>
-            <w:r>
-              <w:rPr>
-                <w:rFonts w:asciiTheme="minorHAnsi" w:hAnsiTheme="minorHAnsi" w:cstheme="minorHAnsi"/>
-                <w:b/>
-                <w:bCs/>
-                <w:color w:val="000000" w:themeColor="text1"/>
-                <w:sz w:val="22"/>
-                <w:szCs w:val="22"/>
-                <w:lang w:val="fr-FR"/>
-              </w:rPr>
-              <w:t>X.X</w:t>
-            </w:r>
-          </w:p>
-        </w:tc>
-        <w:tc>
-          <w:tcPr>
-            <w:tcW w:w="295" w:type="pct"/>
-            <w:tcBorders>
-              <w:top w:val="single" w:sz="4" w:space="0" w:color="000000"/>
-              <w:left w:val="single" w:sz="4" w:space="0" w:color="000000"/>
-              <w:bottom w:val="single" w:sz="4" w:space="0" w:color="000000"/>
-              <w:right w:val="single" w:sz="4" w:space="0" w:color="000000"/>
-            </w:tcBorders>
-            <w:shd w:val="clear" w:color="auto" w:fill="FFFFFF"/>
-          </w:tcPr>
-          <w:p>
-            <w:pPr>
-              <w:rPr>
-                <w:rFonts w:asciiTheme="minorHAnsi" w:hAnsiTheme="minorHAnsi" w:cstheme="minorHAnsi"/>
-                <w:color w:val="000000" w:themeColor="text1"/>
-                <w:sz w:val="22"/>
-                <w:szCs w:val="22"/>
-              </w:rPr>
-            </w:pPr>
-          </w:p>
-        </w:tc>
-        <w:tc>
-          <w:tcPr>
-            <w:tcW w:w="590" w:type="pct"/>
-            <w:tcBorders>
-              <w:top w:val="single" w:sz="4" w:space="0" w:color="000000"/>
-              <w:left w:val="single" w:sz="4" w:space="0" w:color="000000"/>
-              <w:bottom w:val="single" w:sz="4" w:space="0" w:color="000000"/>
-              <w:right w:val="single" w:sz="4" w:space="0" w:color="000000"/>
-            </w:tcBorders>
-            <w:shd w:val="clear" w:color="auto" w:fill="FFFFFF"/>
-          </w:tcPr>
-          <w:p>
-            <w:pPr>
-              <w:rPr>
-                <w:rFonts w:asciiTheme="minorHAnsi" w:hAnsiTheme="minorHAnsi" w:cstheme="minorHAnsi"/>
-                <w:color w:val="000000" w:themeColor="text1"/>
-                <w:sz w:val="22"/>
-                <w:szCs w:val="22"/>
-              </w:rPr>
-            </w:pPr>
-          </w:p>
-        </w:tc>
-        <w:tc>
-          <w:tcPr>
-            <w:tcW w:w="959" w:type="pct"/>
-            <w:tcBorders>
-              <w:top w:val="single" w:sz="4" w:space="0" w:color="000000"/>
-              <w:left w:val="single" w:sz="4" w:space="0" w:color="000000"/>
-              <w:bottom w:val="single" w:sz="4" w:space="0" w:color="000000"/>
-              <w:right w:val="single" w:sz="4" w:space="0" w:color="000000"/>
-            </w:tcBorders>
-            <w:shd w:val="clear" w:color="auto" w:fill="FFFFFF"/>
-          </w:tcPr>
-          <w:p>
-            <w:pPr>
-              <w:rPr>
-                <w:rFonts w:asciiTheme="minorHAnsi" w:hAnsiTheme="minorHAnsi" w:cstheme="minorHAnsi"/>
-                <w:color w:val="000000" w:themeColor="text1"/>
-                <w:sz w:val="22"/>
-                <w:szCs w:val="22"/>
-              </w:rPr>
-            </w:pPr>
-          </w:p>
-        </w:tc>
-        <w:tc>
-          <w:tcPr>
-            <w:tcW w:w="2786" w:type="pct"/>
-            <w:tcBorders>
-              <w:top w:val="single" w:sz="4" w:space="0" w:color="000000"/>
-              <w:left w:val="single" w:sz="4" w:space="0" w:color="000000"/>
-              <w:bottom w:val="single" w:sz="4" w:space="0" w:color="000000"/>
-              <w:right w:val="single" w:sz="4" w:space="0" w:color="000000"/>
-            </w:tcBorders>
-            <w:shd w:val="clear" w:color="auto" w:fill="FFFFFF"/>
-          </w:tcPr>
-          <w:p>
-            <w:pPr>
-              <w:rPr>
-                <w:rFonts w:asciiTheme="minorHAnsi" w:hAnsiTheme="minorHAnsi" w:cstheme="minorHAnsi"/>
-                <w:color w:val="000000" w:themeColor="text1"/>
-                <w:sz w:val="22"/>
-                <w:szCs w:val="22"/>
-              </w:rPr>
-            </w:pPr>
-          </w:p>
-        </w:tc>
-      </w:tr>
-      <w:tr>
-        <w:tc>
-          <w:tcPr>
-            <w:tcW w:w="370" w:type="pct"/>
-            <w:tcBorders>
-              <w:top w:val="single" w:sz="4" w:space="0" w:color="000000"/>
-              <w:left w:val="single" w:sz="4" w:space="0" w:color="000000"/>
-              <w:bottom w:val="single" w:sz="4" w:space="0" w:color="000000"/>
-              <w:right w:val="single" w:sz="4" w:space="0" w:color="000000"/>
-            </w:tcBorders>
-            <w:shd w:val="clear" w:color="auto" w:fill="FFFFFF"/>
-          </w:tcPr>
-          <w:p>
-            <w:pPr>
-              <w:rPr>
-                <w:rFonts w:asciiTheme="minorHAnsi" w:hAnsiTheme="minorHAnsi" w:cstheme="minorHAnsi"/>
-                <w:color w:val="000000" w:themeColor="text1"/>
-                <w:sz w:val="22"/>
-                <w:szCs w:val="22"/>
-              </w:rPr>
-            </w:pPr>
-            <w:r>
-              <w:rPr>
-                <w:rFonts w:asciiTheme="minorHAnsi" w:hAnsiTheme="minorHAnsi" w:cstheme="minorHAnsi"/>
-                <w:b/>
-                <w:bCs/>
-                <w:color w:val="000000" w:themeColor="text1"/>
-                <w:sz w:val="22"/>
-                <w:szCs w:val="22"/>
-                <w:lang w:val="fr-FR"/>
-              </w:rPr>
-              <w:t>X.X</w:t>
-            </w:r>
-          </w:p>
-        </w:tc>
-        <w:tc>
-          <w:tcPr>
-            <w:tcW w:w="295" w:type="pct"/>
-            <w:tcBorders>
-              <w:top w:val="single" w:sz="4" w:space="0" w:color="000000"/>
-              <w:left w:val="single" w:sz="4" w:space="0" w:color="000000"/>
-              <w:bottom w:val="single" w:sz="4" w:space="0" w:color="000000"/>
-              <w:right w:val="single" w:sz="4" w:space="0" w:color="000000"/>
-            </w:tcBorders>
-            <w:shd w:val="clear" w:color="auto" w:fill="FFFFFF"/>
-          </w:tcPr>
-          <w:p>
-            <w:pPr>
-              <w:rPr>
-                <w:rFonts w:asciiTheme="minorHAnsi" w:hAnsiTheme="minorHAnsi" w:cstheme="minorHAnsi"/>
-                <w:color w:val="000000" w:themeColor="text1"/>
-                <w:sz w:val="22"/>
-                <w:szCs w:val="22"/>
-              </w:rPr>
-            </w:pPr>
-          </w:p>
-        </w:tc>
-        <w:tc>
-          <w:tcPr>
-            <w:tcW w:w="590" w:type="pct"/>
-            <w:tcBorders>
-              <w:top w:val="single" w:sz="4" w:space="0" w:color="000000"/>
-              <w:left w:val="single" w:sz="4" w:space="0" w:color="000000"/>
-              <w:bottom w:val="single" w:sz="4" w:space="0" w:color="000000"/>
-              <w:right w:val="single" w:sz="4" w:space="0" w:color="000000"/>
-            </w:tcBorders>
-            <w:shd w:val="clear" w:color="auto" w:fill="FFFFFF"/>
-          </w:tcPr>
-          <w:p>
-            <w:pPr>
-              <w:rPr>
-                <w:rFonts w:asciiTheme="minorHAnsi" w:hAnsiTheme="minorHAnsi" w:cstheme="minorHAnsi"/>
-                <w:color w:val="000000" w:themeColor="text1"/>
-                <w:sz w:val="22"/>
-                <w:szCs w:val="22"/>
-              </w:rPr>
-            </w:pPr>
-          </w:p>
-        </w:tc>
-        <w:tc>
-          <w:tcPr>
-            <w:tcW w:w="959" w:type="pct"/>
-            <w:tcBorders>
-              <w:top w:val="single" w:sz="4" w:space="0" w:color="000000"/>
-              <w:left w:val="single" w:sz="4" w:space="0" w:color="000000"/>
-              <w:bottom w:val="single" w:sz="4" w:space="0" w:color="000000"/>
-              <w:right w:val="single" w:sz="4" w:space="0" w:color="000000"/>
-            </w:tcBorders>
-            <w:shd w:val="clear" w:color="auto" w:fill="FFFFFF"/>
-          </w:tcPr>
-          <w:p>
-            <w:pPr>
-              <w:rPr>
-                <w:rFonts w:asciiTheme="minorHAnsi" w:hAnsiTheme="minorHAnsi" w:cstheme="minorHAnsi"/>
-                <w:color w:val="000000" w:themeColor="text1"/>
-                <w:sz w:val="22"/>
-                <w:szCs w:val="22"/>
-              </w:rPr>
-            </w:pPr>
-          </w:p>
-        </w:tc>
-        <w:tc>
-          <w:tcPr>
-            <w:tcW w:w="2786" w:type="pct"/>
-            <w:tcBorders>
-              <w:top w:val="single" w:sz="4" w:space="0" w:color="000000"/>
-              <w:left w:val="single" w:sz="4" w:space="0" w:color="000000"/>
-              <w:bottom w:val="single" w:sz="4" w:space="0" w:color="000000"/>
-              <w:right w:val="single" w:sz="4" w:space="0" w:color="000000"/>
-            </w:tcBorders>
-            <w:shd w:val="clear" w:color="auto" w:fill="FFFFFF"/>
-          </w:tcPr>
-          <w:p>
-            <w:pPr>
-              <w:rPr>
-                <w:rFonts w:asciiTheme="minorHAnsi" w:hAnsiTheme="minorHAnsi" w:cstheme="minorHAnsi"/>
-                <w:color w:val="000000" w:themeColor="text1"/>
-                <w:sz w:val="22"/>
-                <w:szCs w:val="22"/>
-              </w:rPr>
-            </w:pPr>
+              <w:t>Verbeterd</w:t>
+            </w:r>
           </w:p>
         </w:tc>
       </w:tr>
     </w:tbl>
-    <w:p>
-      <w:pPr>
-        <w:rPr>
-          <w:rFonts w:asciiTheme="minorHAnsi" w:hAnsiTheme="minorHAnsi" w:cstheme="minorHAnsi"/>
-          <w:color w:val="000000" w:themeColor="text1"/>
-        </w:rPr>
-      </w:pPr>
-    </w:p>
-    <w:p>
-      <w:pPr>
-        <w:rPr>
-          <w:rFonts w:asciiTheme="minorHAnsi" w:hAnsiTheme="minorHAnsi" w:cstheme="minorHAnsi"/>
-          <w:color w:val="000000" w:themeColor="text1"/>
-        </w:rPr>
-      </w:pPr>
-      <w:r>
-        <w:rPr>
-          <w:rFonts w:asciiTheme="minorHAnsi" w:hAnsiTheme="minorHAnsi" w:cstheme="minorHAnsi"/>
-          <w:color w:val="000000" w:themeColor="text1"/>
-          <w:sz w:val="22"/>
-          <w:szCs w:val="22"/>
-        </w:rPr>
-        <w:t>De eerste versie die door de klant is goedgekeurd krijgt versienummer 1.0. Begin de eerdere versies vanaf 0.1. Verhoog de versie elke keer met 0.1. of als er een minor wijziging is met 0.01.</w:t>
-      </w:r>
-    </w:p>
     <w:p>
       <w:pPr>
         <w:rPr>
@@ -2375,7 +2130,7 @@
           <w:szCs w:val="22"/>
         </w:rPr>
       </w:pPr>
-      <w:bookmarkStart w:id="4" w:name="_Toc428515378"/>
+      <w:bookmarkStart w:id="3" w:name="_Toc430937690"/>
       <w:r>
         <w:rPr>
           <w:rFonts w:asciiTheme="minorHAnsi" w:hAnsiTheme="minorHAnsi" w:cstheme="minorHAnsi"/>
@@ -2383,80 +2138,39 @@
         </w:rPr>
         <w:t>1.3 Verzendlijst</w:t>
       </w:r>
-      <w:bookmarkEnd w:id="4"/>
+      <w:bookmarkEnd w:id="3"/>
+    </w:p>
+    <w:p>
+      <w:r>
+        <w:t>Dit document wordt ter beschikking gesteld aan:</w:t>
+      </w:r>
+    </w:p>
+    <w:p>
+      <w:r>
+        <w:t>De burgermeester van de gemeente Kaag en Braassem.</w:t>
+      </w:r>
     </w:p>
     <w:p>
       <w:pPr>
         <w:rPr>
           <w:rFonts w:asciiTheme="minorHAnsi" w:hAnsiTheme="minorHAnsi" w:cstheme="minorHAnsi"/>
           <w:color w:val="000000" w:themeColor="text1"/>
-          <w:sz w:val="22"/>
-          <w:szCs w:val="22"/>
-        </w:rPr>
-      </w:pPr>
-      <w:r>
-        <w:rPr>
-          <w:rFonts w:asciiTheme="minorHAnsi" w:hAnsiTheme="minorHAnsi" w:cstheme="minorHAnsi"/>
-          <w:color w:val="000000" w:themeColor="text1"/>
-          <w:sz w:val="22"/>
-          <w:szCs w:val="22"/>
-        </w:rPr>
-        <w:t>Dit document wordt ter beschikking gesteld aan:</w:t>
-      </w:r>
-    </w:p>
-    <w:p>
-      <w:pPr>
-        <w:rPr>
-          <w:rFonts w:asciiTheme="minorHAnsi" w:hAnsiTheme="minorHAnsi" w:cstheme="minorHAnsi"/>
-          <w:color w:val="000000" w:themeColor="text1"/>
-        </w:rPr>
-      </w:pPr>
-      <w:r>
-        <w:t>De burgermeester van de g</w:t>
-      </w:r>
-      <w:r>
-        <w:t>emeente Kaag en Braassem</w:t>
-      </w:r>
-      <w:r>
-        <w:t>.</w:t>
-      </w:r>
-    </w:p>
-    <w:p>
-      <w:pPr>
-        <w:rPr>
-          <w:rFonts w:asciiTheme="minorHAnsi" w:hAnsiTheme="minorHAnsi" w:cstheme="minorHAnsi"/>
-          <w:color w:val="000000" w:themeColor="text1"/>
         </w:rPr>
       </w:pPr>
     </w:p>
     <w:p>
       <w:pPr>
         <w:pStyle w:val="Kop1"/>
-        <w:jc w:val="left"/>
-        <w:rPr>
-          <w:rFonts w:asciiTheme="minorHAnsi" w:hAnsiTheme="minorHAnsi" w:cstheme="minorHAnsi"/>
-          <w:color w:val="000000" w:themeColor="text1"/>
-        </w:rPr>
-      </w:pPr>
-      <w:r>
-        <w:rPr>
-          <w:rFonts w:asciiTheme="minorHAnsi" w:hAnsiTheme="minorHAnsi" w:cstheme="minorHAnsi"/>
-          <w:color w:val="000000" w:themeColor="text1"/>
-          <w:sz w:val="32"/>
-        </w:rPr>
+      </w:pPr>
+      <w:r>
         <w:br w:type="page"/>
       </w:r>
-      <w:bookmarkStart w:id="5" w:name="_Toc428515379"/>
-      <w:r>
-        <w:rPr>
-          <w:rFonts w:asciiTheme="minorHAnsi" w:hAnsiTheme="minorHAnsi" w:cstheme="minorHAnsi"/>
-          <w:color w:val="000000" w:themeColor="text1"/>
-          <w:sz w:val="32"/>
-        </w:rPr>
+      <w:bookmarkStart w:id="4" w:name="_Toc430937691"/>
+      <w:r>
         <w:lastRenderedPageBreak/>
         <w:t>2. Inleiding</w:t>
       </w:r>
-      <w:bookmarkEnd w:id="5"/>
+      <w:bookmarkEnd w:id="4"/>
     </w:p>
     <w:p>
       <w:pPr>
@@ -2479,7 +2193,7 @@
           <w:sz w:val="22"/>
         </w:rPr>
       </w:pPr>
-      <w:bookmarkStart w:id="6" w:name="_Toc428515380"/>
+      <w:bookmarkStart w:id="5" w:name="_Toc430937692"/>
       <w:r>
         <w:rPr>
           <w:rFonts w:asciiTheme="minorHAnsi" w:hAnsiTheme="minorHAnsi" w:cstheme="minorHAnsi"/>
@@ -2487,21 +2201,10 @@
         </w:rPr>
         <w:t>2.1. Doelstelling</w:t>
       </w:r>
-      <w:bookmarkEnd w:id="6"/>
-    </w:p>
-    <w:p>
-      <w:pPr>
-        <w:rPr>
-          <w:rFonts w:asciiTheme="minorHAnsi" w:hAnsiTheme="minorHAnsi" w:cstheme="minorHAnsi"/>
-          <w:color w:val="000000" w:themeColor="text1"/>
-        </w:rPr>
-      </w:pPr>
-      <w:r>
-        <w:rPr>
-          <w:rFonts w:asciiTheme="minorHAnsi" w:hAnsiTheme="minorHAnsi" w:cstheme="minorHAnsi"/>
-          <w:color w:val="000000" w:themeColor="text1"/>
-          <w:sz w:val="22"/>
-        </w:rPr>
+      <w:bookmarkEnd w:id="5"/>
+    </w:p>
+    <w:p>
+      <w:r>
         <w:t>Wij gaan een site maken voor Uitgaanscentrum de Bonte Koe. Op deze site komen pagina’s voor het restaurant, de bioscoop en het uitgaansgedeelte.</w:t>
       </w:r>
     </w:p>
@@ -2525,7 +2228,7 @@
           <w:color w:val="000000" w:themeColor="text1"/>
         </w:rPr>
       </w:pPr>
-      <w:bookmarkStart w:id="7" w:name="_Toc428515381"/>
+      <w:bookmarkStart w:id="6" w:name="_Toc430937693"/>
       <w:r>
         <w:rPr>
           <w:rFonts w:asciiTheme="minorHAnsi" w:hAnsiTheme="minorHAnsi" w:cstheme="minorHAnsi"/>
@@ -2533,6 +2236,18 @@
         </w:rPr>
         <w:t>2.2. Organisatie</w:t>
       </w:r>
+      <w:bookmarkEnd w:id="6"/>
+    </w:p>
+    <w:p>
+      <w:pPr>
+        <w:rPr>
+          <w:szCs w:val="22"/>
+        </w:rPr>
+      </w:pPr>
+      <w:r>
+        <w:t xml:space="preserve">De gemeente Kaag en Braassem heeft de opdracht gegeven om een site te maken. </w:t>
+      </w:r>
+      <w:bookmarkStart w:id="7" w:name="_GoBack"/>
       <w:bookmarkEnd w:id="7"/>
     </w:p>
     <w:p>
@@ -2543,157 +2258,50 @@
         </w:rPr>
       </w:pPr>
       <w:r>
-        <w:rPr>
-          <w:rFonts w:asciiTheme="minorHAnsi" w:hAnsiTheme="minorHAnsi" w:cstheme="minorHAnsi"/>
-          <w:color w:val="000000" w:themeColor="text1"/>
-          <w:sz w:val="22"/>
-        </w:rPr>
-        <w:t xml:space="preserve">De gemeente Kaag en Braassem heeft de opdracht gegeven om een site te maken. </w:t>
-      </w:r>
-    </w:p>
-    <w:p>
-      <w:pPr>
-        <w:rPr>
-          <w:rFonts w:asciiTheme="minorHAnsi" w:hAnsiTheme="minorHAnsi" w:cstheme="minorHAnsi"/>
-          <w:color w:val="000000" w:themeColor="text1"/>
-        </w:rPr>
-      </w:pPr>
-    </w:p>
-    <w:p>
-      <w:pPr>
-        <w:pStyle w:val="Kop2"/>
-        <w:numPr>
-          <w:ilvl w:val="1"/>
-          <w:numId w:val="2"/>
-        </w:numPr>
-        <w:rPr>
-          <w:rFonts w:asciiTheme="minorHAnsi" w:hAnsiTheme="minorHAnsi" w:cstheme="minorHAnsi"/>
-          <w:color w:val="000000" w:themeColor="text1"/>
-        </w:rPr>
-      </w:pPr>
-      <w:bookmarkStart w:id="8" w:name="_Toc428515382"/>
-      <w:r>
-        <w:rPr>
-          <w:rFonts w:asciiTheme="minorHAnsi" w:hAnsiTheme="minorHAnsi" w:cstheme="minorHAnsi"/>
-          <w:color w:val="000000" w:themeColor="text1"/>
-        </w:rPr>
-        <w:t>2.3 Technische aspecten</w:t>
-      </w:r>
-      <w:bookmarkEnd w:id="8"/>
-    </w:p>
-    <w:p>
-      <w:pPr>
         <w:rPr>
           <w:rFonts w:asciiTheme="minorHAnsi" w:hAnsiTheme="minorHAnsi" w:cstheme="minorHAnsi"/>
           <w:color w:val="000000" w:themeColor="text1"/>
           <w:sz w:val="22"/>
           <w:szCs w:val="22"/>
         </w:rPr>
-      </w:pPr>
-      <w:r>
+        <w:t xml:space="preserve"> </w:t>
+      </w:r>
+    </w:p>
+    <w:p>
+      <w:pPr>
+        <w:pStyle w:val="Kop1"/>
+      </w:pPr>
+      <w:bookmarkStart w:id="8" w:name="_Toc430937695"/>
+      <w:r>
+        <w:t>3. Werkwijze in het project</w:t>
+      </w:r>
+      <w:bookmarkEnd w:id="8"/>
+    </w:p>
+    <w:p>
+      <w:r>
+        <w:t>Het team bestaat uit drie applicatie ontwikkelaar die de site gaat ontwerpen en realiseren. Het team bedenkt eerst hoe de site eruit komt te zien en wat erin komt te staan en gaat dan dat idee realiseren</w:t>
+      </w:r>
+    </w:p>
+    <w:p>
+      <w:pPr>
         <w:rPr>
           <w:rFonts w:asciiTheme="minorHAnsi" w:hAnsiTheme="minorHAnsi" w:cstheme="minorHAnsi"/>
           <w:color w:val="000000" w:themeColor="text1"/>
-          <w:sz w:val="22"/>
-        </w:rPr>
-        <w:t>Er zullen hierdoor meer mensen in het dorp zelf dingen kunnen doen en niet naar een andere stad hoeven te gaan voor alles.</w:t>
-      </w:r>
-    </w:p>
-    <w:p>
-      <w:pPr>
-        <w:rPr>
-          <w:rFonts w:asciiTheme="minorHAnsi" w:hAnsiTheme="minorHAnsi" w:cstheme="minorHAnsi"/>
-          <w:color w:val="000000" w:themeColor="text1"/>
-        </w:rPr>
-      </w:pPr>
-      <w:r>
-        <w:rPr>
-          <w:rFonts w:asciiTheme="minorHAnsi" w:hAnsiTheme="minorHAnsi" w:cstheme="minorHAnsi"/>
-          <w:color w:val="000000" w:themeColor="text1"/>
-          <w:sz w:val="22"/>
-          <w:szCs w:val="22"/>
-        </w:rPr>
-        <w:t xml:space="preserve"> </w:t>
-      </w:r>
+        </w:rPr>
+      </w:pPr>
     </w:p>
     <w:p>
       <w:pPr>
         <w:pStyle w:val="Kop1"/>
-        <w:jc w:val="left"/>
-        <w:rPr>
-          <w:rFonts w:asciiTheme="minorHAnsi" w:hAnsiTheme="minorHAnsi" w:cstheme="minorHAnsi"/>
-          <w:color w:val="000000" w:themeColor="text1"/>
-        </w:rPr>
-      </w:pPr>
-      <w:bookmarkStart w:id="9" w:name="_Toc428515383"/>
-      <w:r>
-        <w:rPr>
-          <w:rFonts w:asciiTheme="minorHAnsi" w:hAnsiTheme="minorHAnsi" w:cstheme="minorHAnsi"/>
-          <w:color w:val="000000" w:themeColor="text1"/>
-          <w:sz w:val="32"/>
-        </w:rPr>
-        <w:t>3. Werkwijze in het project</w:t>
+      </w:pPr>
+      <w:bookmarkStart w:id="9" w:name="_Toc430937696"/>
+      <w:r>
+        <w:t>4. Situatieschets onderzocht terrein</w:t>
       </w:r>
       <w:bookmarkEnd w:id="9"/>
     </w:p>
     <w:p>
-      <w:pPr>
-        <w:rPr>
-          <w:rFonts w:asciiTheme="minorHAnsi" w:hAnsiTheme="minorHAnsi" w:cstheme="minorHAnsi"/>
-          <w:color w:val="000000" w:themeColor="text1"/>
-        </w:rPr>
-      </w:pPr>
-      <w:r>
-        <w:rPr>
-          <w:rFonts w:asciiTheme="minorHAnsi" w:hAnsiTheme="minorHAnsi" w:cstheme="minorHAnsi"/>
-          <w:color w:val="000000" w:themeColor="text1"/>
-          <w:sz w:val="22"/>
-        </w:rPr>
-        <w:t>Het team bestaat uit drie applicatie ontwikkelaar die de site gaat ontwerpen en realiseren. Het team bedenkt eerst hoe de site eruit komt te zien en wat erin komt te staan en gaat dan dat idee realiseren</w:t>
-      </w:r>
-    </w:p>
-    <w:p>
-      <w:pPr>
-        <w:rPr>
-          <w:rFonts w:asciiTheme="minorHAnsi" w:hAnsiTheme="minorHAnsi" w:cstheme="minorHAnsi"/>
-          <w:color w:val="000000" w:themeColor="text1"/>
-        </w:rPr>
-      </w:pPr>
-    </w:p>
-    <w:p>
-      <w:pPr>
-        <w:pStyle w:val="Kop1"/>
-        <w:jc w:val="left"/>
-        <w:rPr>
-          <w:rFonts w:asciiTheme="minorHAnsi" w:hAnsiTheme="minorHAnsi" w:cstheme="minorHAnsi"/>
-          <w:color w:val="000000" w:themeColor="text1"/>
-        </w:rPr>
-      </w:pPr>
-      <w:bookmarkStart w:id="10" w:name="_Toc428515384"/>
-      <w:r>
-        <w:rPr>
-          <w:rFonts w:asciiTheme="minorHAnsi" w:hAnsiTheme="minorHAnsi" w:cstheme="minorHAnsi"/>
-          <w:color w:val="000000" w:themeColor="text1"/>
-          <w:sz w:val="32"/>
-        </w:rPr>
-        <w:t>4. Situatieschets onderzocht terrein</w:t>
-      </w:r>
-      <w:bookmarkEnd w:id="10"/>
-    </w:p>
-    <w:p>
-      <w:pPr>
-        <w:rPr>
-          <w:rFonts w:asciiTheme="minorHAnsi" w:hAnsiTheme="minorHAnsi" w:cstheme="minorHAnsi"/>
-          <w:color w:val="000000" w:themeColor="text1"/>
-          <w:sz w:val="22"/>
-        </w:rPr>
-      </w:pPr>
-      <w:r>
-        <w:rPr>
-          <w:rFonts w:asciiTheme="minorHAnsi" w:hAnsiTheme="minorHAnsi" w:cstheme="minorHAnsi"/>
-          <w:color w:val="000000" w:themeColor="text1"/>
-          <w:sz w:val="22"/>
-        </w:rPr>
+      <w:r>
         <w:t>De code van de site zelf heeft een hogere prioriteit dan bijvoorbeeld de tekst die op de site komt te staan, omdat de tekst altijd nog veranderd kan worden. Wij als bedrijf vinden het voornamelijk belangrijk dat de site goed functioneert.</w:t>
       </w:r>
     </w:p>
@@ -2733,70 +2341,33 @@
     <w:p>
       <w:pPr>
         <w:pStyle w:val="Kop1"/>
-        <w:jc w:val="left"/>
-        <w:rPr>
-          <w:rFonts w:asciiTheme="minorHAnsi" w:hAnsiTheme="minorHAnsi" w:cstheme="minorHAnsi"/>
-          <w:color w:val="000000" w:themeColor="text1"/>
-        </w:rPr>
-      </w:pPr>
-      <w:bookmarkStart w:id="11" w:name="_Toc428515385"/>
-      <w:r>
-        <w:rPr>
-          <w:rFonts w:asciiTheme="minorHAnsi" w:hAnsiTheme="minorHAnsi" w:cstheme="minorHAnsi"/>
-          <w:color w:val="000000" w:themeColor="text1"/>
-          <w:sz w:val="32"/>
-        </w:rPr>
+      </w:pPr>
+      <w:bookmarkStart w:id="10" w:name="_Toc430937697"/>
+      <w:r>
         <w:lastRenderedPageBreak/>
         <w:t>5. Informatie architectuur</w:t>
       </w:r>
+      <w:bookmarkEnd w:id="10"/>
+      <w:r>
+        <w:t xml:space="preserve"> </w:t>
+      </w:r>
+    </w:p>
+    <w:p>
+      <w:r>
+        <w:t xml:space="preserve">Het systeem zal een </w:t>
+      </w:r>
+      <w:proofErr w:type="spellStart"/>
+      <w:r>
+        <w:t>webbased</w:t>
+      </w:r>
+      <w:proofErr w:type="spellEnd"/>
+      <w:r>
+        <w:t xml:space="preserve"> systeem worden, de rede hiervoor is dat de site op het web zal komen, waardoor de bezoekers de website overal kunnen bezoeken.</w:t>
+      </w:r>
+      <w:bookmarkStart w:id="11" w:name="__RefHeading__413_1396799281"/>
+      <w:bookmarkStart w:id="12" w:name="_Toc312869857"/>
       <w:bookmarkEnd w:id="11"/>
-      <w:r>
-        <w:rPr>
-          <w:rFonts w:asciiTheme="minorHAnsi" w:hAnsiTheme="minorHAnsi" w:cstheme="minorHAnsi"/>
-          <w:color w:val="000000" w:themeColor="text1"/>
-          <w:sz w:val="32"/>
-        </w:rPr>
-        <w:t xml:space="preserve"> </w:t>
-      </w:r>
-    </w:p>
-    <w:p>
-      <w:pPr>
-        <w:rPr>
-          <w:rFonts w:asciiTheme="minorHAnsi" w:hAnsiTheme="minorHAnsi" w:cstheme="minorHAnsi"/>
-          <w:color w:val="000000" w:themeColor="text1"/>
-          <w:sz w:val="22"/>
-        </w:rPr>
-      </w:pPr>
-      <w:r>
-        <w:rPr>
-          <w:rFonts w:asciiTheme="minorHAnsi" w:hAnsiTheme="minorHAnsi" w:cstheme="minorHAnsi"/>
-          <w:color w:val="000000" w:themeColor="text1"/>
-          <w:sz w:val="22"/>
-        </w:rPr>
-        <w:t xml:space="preserve">Het systeem zal een </w:t>
-      </w:r>
-      <w:proofErr w:type="spellStart"/>
-      <w:r>
-        <w:rPr>
-          <w:rFonts w:asciiTheme="minorHAnsi" w:hAnsiTheme="minorHAnsi" w:cstheme="minorHAnsi"/>
-          <w:color w:val="000000" w:themeColor="text1"/>
-          <w:sz w:val="22"/>
-        </w:rPr>
-        <w:t>webbased</w:t>
-      </w:r>
-      <w:proofErr w:type="spellEnd"/>
-      <w:r>
-        <w:rPr>
-          <w:rFonts w:asciiTheme="minorHAnsi" w:hAnsiTheme="minorHAnsi" w:cstheme="minorHAnsi"/>
-          <w:color w:val="000000" w:themeColor="text1"/>
-          <w:sz w:val="22"/>
-        </w:rPr>
-        <w:t xml:space="preserve"> systeem worden, de rede hiervoor is dat de site op het web zal komen, waardoor de bezoekers de website overal kunnen bezoeken.</w:t>
-      </w:r>
-      <w:bookmarkStart w:id="12" w:name="__RefHeading__413_1396799281"/>
-      <w:bookmarkStart w:id="13" w:name="_Toc312869857"/>
       <w:bookmarkEnd w:id="12"/>
-      <w:bookmarkEnd w:id="13"/>
     </w:p>
     <w:p>
       <w:pPr>
@@ -2815,23 +2386,12 @@
     <w:p>
       <w:pPr>
         <w:pStyle w:val="Kop1"/>
-        <w:jc w:val="left"/>
-        <w:rPr>
-          <w:rFonts w:asciiTheme="minorHAnsi" w:hAnsiTheme="minorHAnsi" w:cstheme="minorHAnsi"/>
-          <w:color w:val="000000" w:themeColor="text1"/>
-          <w:sz w:val="32"/>
-        </w:rPr>
-      </w:pPr>
-      <w:bookmarkStart w:id="14" w:name="_Toc428515386"/>
-      <w:r>
-        <w:rPr>
-          <w:rFonts w:asciiTheme="minorHAnsi" w:hAnsiTheme="minorHAnsi" w:cstheme="minorHAnsi"/>
-          <w:color w:val="000000" w:themeColor="text1"/>
-          <w:sz w:val="32"/>
-        </w:rPr>
+      </w:pPr>
+      <w:bookmarkStart w:id="13" w:name="_Toc430937698"/>
+      <w:r>
         <w:t>6 Plan van aanpak</w:t>
       </w:r>
-      <w:bookmarkEnd w:id="14"/>
+      <w:bookmarkEnd w:id="13"/>
     </w:p>
     <w:p>
       <w:pPr>
@@ -2854,7 +2414,7 @@
           <w:sz w:val="22"/>
         </w:rPr>
       </w:pPr>
-      <w:bookmarkStart w:id="15" w:name="_Toc428515387"/>
+      <w:bookmarkStart w:id="14" w:name="_Toc430937699"/>
       <w:r>
         <w:rPr>
           <w:rFonts w:asciiTheme="minorHAnsi" w:hAnsiTheme="minorHAnsi" w:cstheme="minorHAnsi"/>
@@ -2862,141 +2422,71 @@
         </w:rPr>
         <w:t>6.1 Op te leveren producten</w:t>
       </w:r>
-      <w:bookmarkEnd w:id="15"/>
-    </w:p>
-    <w:p>
-      <w:pPr>
-        <w:rPr>
-          <w:rFonts w:asciiTheme="minorHAnsi" w:hAnsiTheme="minorHAnsi" w:cstheme="minorHAnsi"/>
-          <w:color w:val="000000" w:themeColor="text1"/>
-          <w:sz w:val="22"/>
-        </w:rPr>
-      </w:pPr>
-      <w:r>
-        <w:rPr>
-          <w:rFonts w:asciiTheme="minorHAnsi" w:hAnsiTheme="minorHAnsi" w:cstheme="minorHAnsi"/>
-          <w:color w:val="000000" w:themeColor="text1"/>
-          <w:sz w:val="22"/>
-        </w:rPr>
-        <w:t>Hierin neem je op welke producten je gaat opleveren in het gehele systeemontwikkelingstraject. Denk hierbij:</w:t>
-      </w:r>
-    </w:p>
-    <w:p>
-      <w:pPr>
+      <w:bookmarkEnd w:id="14"/>
+    </w:p>
+    <w:p>
+      <w:pPr>
+        <w:pStyle w:val="Lijstalinea"/>
         <w:numPr>
           <w:ilvl w:val="0"/>
-          <w:numId w:val="3"/>
+          <w:numId w:val="2"/>
         </w:numPr>
-        <w:rPr>
-          <w:rFonts w:asciiTheme="minorHAnsi" w:hAnsiTheme="minorHAnsi" w:cstheme="minorHAnsi"/>
-          <w:color w:val="000000" w:themeColor="text1"/>
-          <w:sz w:val="22"/>
-        </w:rPr>
-      </w:pPr>
-      <w:r>
-        <w:rPr>
-          <w:rFonts w:asciiTheme="minorHAnsi" w:hAnsiTheme="minorHAnsi" w:cstheme="minorHAnsi"/>
-          <w:color w:val="000000" w:themeColor="text1"/>
-          <w:sz w:val="22"/>
-        </w:rPr>
+      </w:pPr>
+      <w:r>
         <w:t>Informatie behoefte rapport</w:t>
       </w:r>
     </w:p>
     <w:p>
       <w:pPr>
+        <w:pStyle w:val="Lijstalinea"/>
         <w:numPr>
           <w:ilvl w:val="0"/>
-          <w:numId w:val="3"/>
+          <w:numId w:val="2"/>
         </w:numPr>
-        <w:rPr>
-          <w:rFonts w:asciiTheme="minorHAnsi" w:hAnsiTheme="minorHAnsi" w:cstheme="minorHAnsi"/>
-          <w:color w:val="000000" w:themeColor="text1"/>
-          <w:sz w:val="22"/>
-        </w:rPr>
-      </w:pPr>
-      <w:r>
-        <w:rPr>
-          <w:rFonts w:asciiTheme="minorHAnsi" w:hAnsiTheme="minorHAnsi" w:cstheme="minorHAnsi"/>
-          <w:color w:val="000000" w:themeColor="text1"/>
-          <w:sz w:val="22"/>
-        </w:rPr>
+      </w:pPr>
+      <w:r>
         <w:t>H</w:t>
       </w:r>
       <w:r>
-        <w:rPr>
-          <w:rFonts w:asciiTheme="minorHAnsi" w:hAnsiTheme="minorHAnsi" w:cstheme="minorHAnsi"/>
-          <w:color w:val="000000" w:themeColor="text1"/>
-          <w:sz w:val="22"/>
-        </w:rPr>
         <w:t>et functioneel ontwerp</w:t>
       </w:r>
     </w:p>
     <w:p>
       <w:pPr>
+        <w:pStyle w:val="Lijstalinea"/>
         <w:numPr>
           <w:ilvl w:val="0"/>
-          <w:numId w:val="3"/>
+          <w:numId w:val="2"/>
         </w:numPr>
-        <w:rPr>
-          <w:rFonts w:asciiTheme="minorHAnsi" w:hAnsiTheme="minorHAnsi" w:cstheme="minorHAnsi"/>
-          <w:color w:val="000000" w:themeColor="text1"/>
-          <w:sz w:val="22"/>
-        </w:rPr>
-      </w:pPr>
-      <w:r>
-        <w:rPr>
-          <w:rFonts w:asciiTheme="minorHAnsi" w:hAnsiTheme="minorHAnsi" w:cstheme="minorHAnsi"/>
-          <w:color w:val="000000" w:themeColor="text1"/>
-          <w:sz w:val="22"/>
-        </w:rPr>
+      </w:pPr>
+      <w:r>
         <w:t>Technisch ontwerp</w:t>
       </w:r>
     </w:p>
     <w:p>
       <w:pPr>
+        <w:pStyle w:val="Lijstalinea"/>
         <w:numPr>
           <w:ilvl w:val="0"/>
-          <w:numId w:val="3"/>
+          <w:numId w:val="2"/>
         </w:numPr>
-        <w:rPr>
-          <w:rFonts w:asciiTheme="minorHAnsi" w:hAnsiTheme="minorHAnsi" w:cstheme="minorHAnsi"/>
-          <w:color w:val="000000" w:themeColor="text1"/>
-        </w:rPr>
-      </w:pPr>
-      <w:r>
-        <w:rPr>
-          <w:rFonts w:asciiTheme="minorHAnsi" w:hAnsiTheme="minorHAnsi" w:cstheme="minorHAnsi"/>
-          <w:color w:val="000000" w:themeColor="text1"/>
-          <w:sz w:val="22"/>
-        </w:rPr>
+      </w:pPr>
+      <w:r>
         <w:t>D</w:t>
       </w:r>
       <w:r>
-        <w:rPr>
-          <w:rFonts w:asciiTheme="minorHAnsi" w:hAnsiTheme="minorHAnsi" w:cstheme="minorHAnsi"/>
-          <w:color w:val="000000" w:themeColor="text1"/>
-          <w:sz w:val="22"/>
-        </w:rPr>
         <w:t>e realisatie/bouw van het systeem</w:t>
       </w:r>
     </w:p>
     <w:p>
       <w:pPr>
+        <w:pStyle w:val="Lijstalinea"/>
         <w:numPr>
           <w:ilvl w:val="0"/>
-          <w:numId w:val="3"/>
+          <w:numId w:val="2"/>
         </w:numPr>
-        <w:rPr>
-          <w:rFonts w:asciiTheme="minorHAnsi" w:hAnsiTheme="minorHAnsi" w:cstheme="minorHAnsi"/>
-          <w:color w:val="000000" w:themeColor="text1"/>
-        </w:rPr>
-      </w:pPr>
-      <w:r>
-        <w:rPr>
-          <w:rFonts w:asciiTheme="minorHAnsi" w:hAnsiTheme="minorHAnsi" w:cstheme="minorHAnsi"/>
-          <w:color w:val="000000" w:themeColor="text1"/>
-          <w:sz w:val="22"/>
-        </w:rPr>
+      </w:pPr>
+      <w:r>
         <w:t>Test rapport</w:t>
       </w:r>
     </w:p>
@@ -3012,10 +2502,10 @@
           <w:color w:val="000000" w:themeColor="text1"/>
         </w:rPr>
       </w:pPr>
-      <w:bookmarkStart w:id="16" w:name="__RefHeading__417_1396799281"/>
-      <w:bookmarkStart w:id="17" w:name="_Toc312869859"/>
+      <w:bookmarkStart w:id="15" w:name="__RefHeading__417_1396799281"/>
+      <w:bookmarkStart w:id="16" w:name="_Toc312869859"/>
+      <w:bookmarkEnd w:id="15"/>
       <w:bookmarkEnd w:id="16"/>
-      <w:bookmarkEnd w:id="17"/>
     </w:p>
     <w:p>
       <w:pPr>
@@ -3029,7 +2519,7 @@
           <w:color w:val="000000" w:themeColor="text1"/>
         </w:rPr>
       </w:pPr>
-      <w:bookmarkStart w:id="18" w:name="_Toc428515388"/>
+      <w:bookmarkStart w:id="17" w:name="_Toc430937700"/>
       <w:r>
         <w:rPr>
           <w:rFonts w:asciiTheme="minorHAnsi" w:hAnsiTheme="minorHAnsi" w:cstheme="minorHAnsi"/>
@@ -3037,28 +2527,13 @@
         </w:rPr>
         <w:t>6.2 Planning</w:t>
       </w:r>
-      <w:bookmarkEnd w:id="18"/>
-    </w:p>
-    <w:p>
-      <w:pPr>
-        <w:pStyle w:val="Plattetekst"/>
-        <w:rPr>
-          <w:rFonts w:asciiTheme="minorHAnsi" w:hAnsiTheme="minorHAnsi" w:cstheme="minorHAnsi"/>
-          <w:color w:val="000000" w:themeColor="text1"/>
-        </w:rPr>
-      </w:pPr>
-      <w:r>
-        <w:rPr>
-          <w:rFonts w:asciiTheme="minorHAnsi" w:hAnsiTheme="minorHAnsi" w:cstheme="minorHAnsi"/>
-          <w:color w:val="000000" w:themeColor="text1"/>
-        </w:rPr>
+      <w:bookmarkEnd w:id="17"/>
+    </w:p>
+    <w:p>
+      <w:r>
         <w:t>De planning kunt u zien in het functioneel ontwerp.</w:t>
       </w:r>
       <w:r>
-        <w:rPr>
-          <w:rFonts w:asciiTheme="minorHAnsi" w:hAnsiTheme="minorHAnsi" w:cstheme="minorHAnsi"/>
-          <w:color w:val="000000" w:themeColor="text1"/>
-        </w:rPr>
         <w:t xml:space="preserve"> </w:t>
       </w:r>
     </w:p>
@@ -3109,7 +2584,7 @@
           <w:color w:val="000000" w:themeColor="text1"/>
         </w:rPr>
       </w:pPr>
-      <w:bookmarkStart w:id="19" w:name="_Toc428515389"/>
+      <w:bookmarkStart w:id="18" w:name="_Toc430937701"/>
       <w:r>
         <w:rPr>
           <w:rFonts w:asciiTheme="minorHAnsi" w:hAnsiTheme="minorHAnsi" w:cstheme="minorHAnsi"/>
@@ -3118,27 +2593,10 @@
         <w:lastRenderedPageBreak/>
         <w:t>6.3.Benodigde middelen</w:t>
       </w:r>
-      <w:bookmarkEnd w:id="19"/>
-    </w:p>
-    <w:p>
-      <w:pPr>
-        <w:pStyle w:val="Lijstalinea"/>
-        <w:numPr>
-          <w:ilvl w:val="0"/>
-          <w:numId w:val="2"/>
-        </w:numPr>
-        <w:rPr>
-          <w:rFonts w:asciiTheme="minorHAnsi" w:hAnsiTheme="minorHAnsi" w:cstheme="minorHAnsi"/>
-          <w:color w:val="000000" w:themeColor="text1"/>
-          <w:sz w:val="22"/>
-        </w:rPr>
-      </w:pPr>
-      <w:r>
-        <w:rPr>
-          <w:rFonts w:asciiTheme="minorHAnsi" w:hAnsiTheme="minorHAnsi" w:cstheme="minorHAnsi"/>
-          <w:color w:val="000000" w:themeColor="text1"/>
-          <w:sz w:val="22"/>
-        </w:rPr>
+      <w:bookmarkEnd w:id="18"/>
+    </w:p>
+    <w:p>
+      <w:r>
         <w:t xml:space="preserve">Kosten project </w:t>
       </w:r>
     </w:p>
@@ -3247,19 +2705,7 @@
             <w:tcW w:w="3070" w:type="dxa"/>
           </w:tcPr>
           <w:p>
-            <w:pPr>
-              <w:rPr>
-                <w:rFonts w:asciiTheme="minorHAnsi" w:hAnsiTheme="minorHAnsi" w:cstheme="minorHAnsi"/>
-                <w:color w:val="000000" w:themeColor="text1"/>
-                <w:sz w:val="22"/>
-              </w:rPr>
-            </w:pPr>
-            <w:r>
-              <w:rPr>
-                <w:rFonts w:asciiTheme="minorHAnsi" w:hAnsiTheme="minorHAnsi" w:cstheme="minorHAnsi"/>
-                <w:color w:val="000000" w:themeColor="text1"/>
-                <w:sz w:val="22"/>
-              </w:rPr>
+            <w:r>
               <w:t>Documenten maken</w:t>
             </w:r>
           </w:p>
@@ -3269,19 +2715,7 @@
             <w:tcW w:w="3071" w:type="dxa"/>
           </w:tcPr>
           <w:p>
-            <w:pPr>
-              <w:rPr>
-                <w:rFonts w:asciiTheme="minorHAnsi" w:hAnsiTheme="minorHAnsi" w:cstheme="minorHAnsi"/>
-                <w:color w:val="000000" w:themeColor="text1"/>
-                <w:sz w:val="22"/>
-              </w:rPr>
-            </w:pPr>
-            <w:r>
-              <w:rPr>
-                <w:rFonts w:asciiTheme="minorHAnsi" w:hAnsiTheme="minorHAnsi" w:cstheme="minorHAnsi"/>
-                <w:color w:val="000000" w:themeColor="text1"/>
-                <w:sz w:val="22"/>
-              </w:rPr>
+            <w:r>
               <w:t>€15</w:t>
             </w:r>
           </w:p>
@@ -3291,19 +2725,7 @@
             <w:tcW w:w="3071" w:type="dxa"/>
           </w:tcPr>
           <w:p>
-            <w:pPr>
-              <w:rPr>
-                <w:rFonts w:asciiTheme="minorHAnsi" w:hAnsiTheme="minorHAnsi" w:cstheme="minorHAnsi"/>
-                <w:color w:val="000000" w:themeColor="text1"/>
-                <w:sz w:val="22"/>
-              </w:rPr>
-            </w:pPr>
-            <w:r>
-              <w:rPr>
-                <w:rFonts w:asciiTheme="minorHAnsi" w:hAnsiTheme="minorHAnsi" w:cstheme="minorHAnsi"/>
-                <w:color w:val="000000" w:themeColor="text1"/>
-                <w:sz w:val="22"/>
-              </w:rPr>
+            <w:r>
               <w:t>6</w:t>
             </w:r>
           </w:p>
@@ -3315,19 +2737,7 @@
             <w:tcW w:w="3070" w:type="dxa"/>
           </w:tcPr>
           <w:p>
-            <w:pPr>
-              <w:rPr>
-                <w:rFonts w:asciiTheme="minorHAnsi" w:hAnsiTheme="minorHAnsi" w:cstheme="minorHAnsi"/>
-                <w:color w:val="000000" w:themeColor="text1"/>
-                <w:sz w:val="22"/>
-              </w:rPr>
-            </w:pPr>
-            <w:r>
-              <w:rPr>
-                <w:rFonts w:asciiTheme="minorHAnsi" w:hAnsiTheme="minorHAnsi" w:cstheme="minorHAnsi"/>
-                <w:color w:val="000000" w:themeColor="text1"/>
-                <w:sz w:val="22"/>
-              </w:rPr>
+            <w:r>
               <w:t>Photo Shop</w:t>
             </w:r>
           </w:p>
@@ -3337,19 +2747,7 @@
             <w:tcW w:w="3071" w:type="dxa"/>
           </w:tcPr>
           <w:p>
-            <w:pPr>
-              <w:rPr>
-                <w:rFonts w:asciiTheme="minorHAnsi" w:hAnsiTheme="minorHAnsi" w:cstheme="minorHAnsi"/>
-                <w:color w:val="000000" w:themeColor="text1"/>
-                <w:sz w:val="22"/>
-              </w:rPr>
-            </w:pPr>
-            <w:r>
-              <w:rPr>
-                <w:rFonts w:asciiTheme="minorHAnsi" w:hAnsiTheme="minorHAnsi" w:cstheme="minorHAnsi"/>
-                <w:color w:val="000000" w:themeColor="text1"/>
-                <w:sz w:val="22"/>
-              </w:rPr>
+            <w:r>
               <w:t>€50,-</w:t>
             </w:r>
           </w:p>
@@ -3359,19 +2757,7 @@
             <w:tcW w:w="3071" w:type="dxa"/>
           </w:tcPr>
           <w:p>
-            <w:pPr>
-              <w:rPr>
-                <w:rFonts w:asciiTheme="minorHAnsi" w:hAnsiTheme="minorHAnsi" w:cstheme="minorHAnsi"/>
-                <w:color w:val="000000" w:themeColor="text1"/>
-                <w:sz w:val="22"/>
-              </w:rPr>
-            </w:pPr>
-            <w:r>
-              <w:rPr>
-                <w:rFonts w:asciiTheme="minorHAnsi" w:hAnsiTheme="minorHAnsi" w:cstheme="minorHAnsi"/>
-                <w:color w:val="000000" w:themeColor="text1"/>
-                <w:sz w:val="22"/>
-              </w:rPr>
+            <w:r>
               <w:t>3</w:t>
             </w:r>
           </w:p>
@@ -3383,19 +2769,7 @@
             <w:tcW w:w="3070" w:type="dxa"/>
           </w:tcPr>
           <w:p>
-            <w:pPr>
-              <w:rPr>
-                <w:rFonts w:asciiTheme="minorHAnsi" w:hAnsiTheme="minorHAnsi" w:cstheme="minorHAnsi"/>
-                <w:color w:val="000000" w:themeColor="text1"/>
-                <w:sz w:val="22"/>
-              </w:rPr>
-            </w:pPr>
-            <w:r>
-              <w:rPr>
-                <w:rFonts w:asciiTheme="minorHAnsi" w:hAnsiTheme="minorHAnsi" w:cstheme="minorHAnsi"/>
-                <w:color w:val="000000" w:themeColor="text1"/>
-                <w:sz w:val="22"/>
-              </w:rPr>
+            <w:r>
               <w:t>HTML</w:t>
             </w:r>
           </w:p>
@@ -3405,27 +2779,10 @@
             <w:tcW w:w="3071" w:type="dxa"/>
           </w:tcPr>
           <w:p>
-            <w:pPr>
-              <w:rPr>
-                <w:rFonts w:asciiTheme="minorHAnsi" w:hAnsiTheme="minorHAnsi" w:cstheme="minorHAnsi"/>
-                <w:color w:val="000000" w:themeColor="text1"/>
-                <w:sz w:val="22"/>
-              </w:rPr>
-            </w:pPr>
-            <w:r>
-              <w:rPr>
-                <w:rFonts w:asciiTheme="minorHAnsi" w:hAnsiTheme="minorHAnsi" w:cstheme="minorHAnsi"/>
-                <w:color w:val="000000" w:themeColor="text1"/>
-                <w:sz w:val="22"/>
-              </w:rPr>
+            <w:r>
               <w:t>€40</w:t>
             </w:r>
             <w:r>
-              <w:rPr>
-                <w:rFonts w:asciiTheme="minorHAnsi" w:hAnsiTheme="minorHAnsi" w:cstheme="minorHAnsi"/>
-                <w:color w:val="000000" w:themeColor="text1"/>
-                <w:sz w:val="22"/>
-              </w:rPr>
               <w:t>,-</w:t>
             </w:r>
           </w:p>
@@ -3435,19 +2792,7 @@
             <w:tcW w:w="3071" w:type="dxa"/>
           </w:tcPr>
           <w:p>
-            <w:pPr>
-              <w:rPr>
-                <w:rFonts w:asciiTheme="minorHAnsi" w:hAnsiTheme="minorHAnsi" w:cstheme="minorHAnsi"/>
-                <w:color w:val="000000" w:themeColor="text1"/>
-                <w:sz w:val="22"/>
-              </w:rPr>
-            </w:pPr>
-            <w:r>
-              <w:rPr>
-                <w:rFonts w:asciiTheme="minorHAnsi" w:hAnsiTheme="minorHAnsi" w:cstheme="minorHAnsi"/>
-                <w:color w:val="000000" w:themeColor="text1"/>
-                <w:sz w:val="22"/>
-              </w:rPr>
+            <w:r>
               <w:t>4</w:t>
             </w:r>
           </w:p>
@@ -3459,19 +2804,7 @@
             <w:tcW w:w="3070" w:type="dxa"/>
           </w:tcPr>
           <w:p>
-            <w:pPr>
-              <w:rPr>
-                <w:rFonts w:asciiTheme="minorHAnsi" w:hAnsiTheme="minorHAnsi" w:cstheme="minorHAnsi"/>
-                <w:color w:val="000000" w:themeColor="text1"/>
-                <w:sz w:val="22"/>
-              </w:rPr>
-            </w:pPr>
-            <w:r>
-              <w:rPr>
-                <w:rFonts w:asciiTheme="minorHAnsi" w:hAnsiTheme="minorHAnsi" w:cstheme="minorHAnsi"/>
-                <w:color w:val="000000" w:themeColor="text1"/>
-                <w:sz w:val="22"/>
-              </w:rPr>
+            <w:r>
               <w:t>CSS</w:t>
             </w:r>
           </w:p>
@@ -3481,19 +2814,7 @@
             <w:tcW w:w="3071" w:type="dxa"/>
           </w:tcPr>
           <w:p>
-            <w:pPr>
-              <w:rPr>
-                <w:rFonts w:asciiTheme="minorHAnsi" w:hAnsiTheme="minorHAnsi" w:cstheme="minorHAnsi"/>
-                <w:color w:val="000000" w:themeColor="text1"/>
-                <w:sz w:val="22"/>
-              </w:rPr>
-            </w:pPr>
-            <w:r>
-              <w:rPr>
-                <w:rFonts w:asciiTheme="minorHAnsi" w:hAnsiTheme="minorHAnsi" w:cstheme="minorHAnsi"/>
-                <w:color w:val="000000" w:themeColor="text1"/>
-                <w:sz w:val="22"/>
-              </w:rPr>
+            <w:r>
               <w:t>€30,-</w:t>
             </w:r>
           </w:p>
@@ -3503,19 +2824,7 @@
             <w:tcW w:w="3071" w:type="dxa"/>
           </w:tcPr>
           <w:p>
-            <w:pPr>
-              <w:rPr>
-                <w:rFonts w:asciiTheme="minorHAnsi" w:hAnsiTheme="minorHAnsi" w:cstheme="minorHAnsi"/>
-                <w:color w:val="000000" w:themeColor="text1"/>
-                <w:sz w:val="22"/>
-              </w:rPr>
-            </w:pPr>
-            <w:r>
-              <w:rPr>
-                <w:rFonts w:asciiTheme="minorHAnsi" w:hAnsiTheme="minorHAnsi" w:cstheme="minorHAnsi"/>
-                <w:color w:val="000000" w:themeColor="text1"/>
-                <w:sz w:val="22"/>
-              </w:rPr>
+            <w:r>
               <w:t>3</w:t>
             </w:r>
           </w:p>
@@ -3527,19 +2836,7 @@
             <w:tcW w:w="3070" w:type="dxa"/>
           </w:tcPr>
           <w:p>
-            <w:pPr>
-              <w:rPr>
-                <w:rFonts w:asciiTheme="minorHAnsi" w:hAnsiTheme="minorHAnsi" w:cstheme="minorHAnsi"/>
-                <w:color w:val="000000" w:themeColor="text1"/>
-                <w:sz w:val="22"/>
-              </w:rPr>
-            </w:pPr>
-            <w:r>
-              <w:rPr>
-                <w:rFonts w:asciiTheme="minorHAnsi" w:hAnsiTheme="minorHAnsi" w:cstheme="minorHAnsi"/>
-                <w:color w:val="000000" w:themeColor="text1"/>
-                <w:sz w:val="22"/>
-              </w:rPr>
+            <w:r>
               <w:t>PHP</w:t>
             </w:r>
           </w:p>
@@ -3549,19 +2846,7 @@
             <w:tcW w:w="3071" w:type="dxa"/>
           </w:tcPr>
           <w:p>
-            <w:pPr>
-              <w:rPr>
-                <w:rFonts w:asciiTheme="minorHAnsi" w:hAnsiTheme="minorHAnsi" w:cstheme="minorHAnsi"/>
-                <w:color w:val="000000" w:themeColor="text1"/>
-                <w:sz w:val="22"/>
-              </w:rPr>
-            </w:pPr>
-            <w:r>
-              <w:rPr>
-                <w:rFonts w:asciiTheme="minorHAnsi" w:hAnsiTheme="minorHAnsi" w:cstheme="minorHAnsi"/>
-                <w:color w:val="000000" w:themeColor="text1"/>
-                <w:sz w:val="22"/>
-              </w:rPr>
+            <w:r>
               <w:t>€90,-</w:t>
             </w:r>
           </w:p>
@@ -3571,19 +2856,7 @@
             <w:tcW w:w="3071" w:type="dxa"/>
           </w:tcPr>
           <w:p>
-            <w:pPr>
-              <w:rPr>
-                <w:rFonts w:asciiTheme="minorHAnsi" w:hAnsiTheme="minorHAnsi" w:cstheme="minorHAnsi"/>
-                <w:color w:val="000000" w:themeColor="text1"/>
-                <w:sz w:val="22"/>
-              </w:rPr>
-            </w:pPr>
-            <w:r>
-              <w:rPr>
-                <w:rFonts w:asciiTheme="minorHAnsi" w:hAnsiTheme="minorHAnsi" w:cstheme="minorHAnsi"/>
-                <w:color w:val="000000" w:themeColor="text1"/>
-                <w:sz w:val="22"/>
-              </w:rPr>
+            <w:r>
               <w:t>15</w:t>
             </w:r>
           </w:p>
@@ -3595,19 +2868,7 @@
             <w:tcW w:w="3070" w:type="dxa"/>
           </w:tcPr>
           <w:p>
-            <w:pPr>
-              <w:rPr>
-                <w:rFonts w:asciiTheme="minorHAnsi" w:hAnsiTheme="minorHAnsi" w:cstheme="minorHAnsi"/>
-                <w:color w:val="000000" w:themeColor="text1"/>
-                <w:sz w:val="22"/>
-              </w:rPr>
-            </w:pPr>
-            <w:r>
-              <w:rPr>
-                <w:rFonts w:asciiTheme="minorHAnsi" w:hAnsiTheme="minorHAnsi" w:cstheme="minorHAnsi"/>
-                <w:color w:val="000000" w:themeColor="text1"/>
-                <w:sz w:val="22"/>
-              </w:rPr>
+            <w:r>
               <w:t>Testen</w:t>
             </w:r>
           </w:p>
@@ -3617,19 +2878,7 @@
             <w:tcW w:w="3071" w:type="dxa"/>
           </w:tcPr>
           <w:p>
-            <w:pPr>
-              <w:rPr>
-                <w:rFonts w:asciiTheme="minorHAnsi" w:hAnsiTheme="minorHAnsi" w:cstheme="minorHAnsi"/>
-                <w:color w:val="000000" w:themeColor="text1"/>
-                <w:sz w:val="22"/>
-              </w:rPr>
-            </w:pPr>
-            <w:r>
-              <w:rPr>
-                <w:rFonts w:asciiTheme="minorHAnsi" w:hAnsiTheme="minorHAnsi" w:cstheme="minorHAnsi"/>
-                <w:color w:val="000000" w:themeColor="text1"/>
-                <w:sz w:val="22"/>
-              </w:rPr>
+            <w:r>
               <w:t>€20</w:t>
             </w:r>
           </w:p>
@@ -3639,19 +2888,7 @@
             <w:tcW w:w="3071" w:type="dxa"/>
           </w:tcPr>
           <w:p>
-            <w:pPr>
-              <w:rPr>
-                <w:rFonts w:asciiTheme="minorHAnsi" w:hAnsiTheme="minorHAnsi" w:cstheme="minorHAnsi"/>
-                <w:color w:val="000000" w:themeColor="text1"/>
-                <w:sz w:val="22"/>
-              </w:rPr>
-            </w:pPr>
-            <w:r>
-              <w:rPr>
-                <w:rFonts w:asciiTheme="minorHAnsi" w:hAnsiTheme="minorHAnsi" w:cstheme="minorHAnsi"/>
-                <w:color w:val="000000" w:themeColor="text1"/>
-                <w:sz w:val="22"/>
-              </w:rPr>
+            <w:r>
               <w:t>2</w:t>
             </w:r>
           </w:p>
@@ -3673,204 +2910,87 @@
       </w:pPr>
     </w:p>
     <w:p>
-      <w:pPr>
-        <w:pStyle w:val="Lijstalinea"/>
-        <w:numPr>
-          <w:ilvl w:val="0"/>
-          <w:numId w:val="2"/>
-        </w:numPr>
-        <w:rPr>
-          <w:rFonts w:asciiTheme="minorHAnsi" w:hAnsiTheme="minorHAnsi" w:cstheme="minorHAnsi"/>
-          <w:color w:val="000000" w:themeColor="text1"/>
-          <w:sz w:val="22"/>
-        </w:rPr>
-      </w:pPr>
-      <w:r>
-        <w:rPr>
-          <w:rFonts w:asciiTheme="minorHAnsi" w:hAnsiTheme="minorHAnsi" w:cstheme="minorHAnsi"/>
-          <w:color w:val="000000" w:themeColor="text1"/>
-          <w:sz w:val="22"/>
-        </w:rPr>
+      <w:r>
         <w:t>Totaal Exc</w:t>
       </w:r>
       <w:r>
-        <w:rPr>
-          <w:rFonts w:asciiTheme="minorHAnsi" w:hAnsiTheme="minorHAnsi" w:cstheme="minorHAnsi"/>
-          <w:color w:val="000000" w:themeColor="text1"/>
-          <w:sz w:val="22"/>
-        </w:rPr>
         <w:t>l</w:t>
       </w:r>
       <w:r>
-        <w:rPr>
-          <w:rFonts w:asciiTheme="minorHAnsi" w:hAnsiTheme="minorHAnsi" w:cstheme="minorHAnsi"/>
-          <w:color w:val="000000" w:themeColor="text1"/>
-          <w:sz w:val="22"/>
-        </w:rPr>
         <w:t>usief btw :</w:t>
       </w:r>
       <w:r>
-        <w:rPr>
-          <w:rFonts w:asciiTheme="minorHAnsi" w:hAnsiTheme="minorHAnsi" w:cstheme="minorHAnsi"/>
-          <w:color w:val="000000" w:themeColor="text1"/>
-          <w:sz w:val="22"/>
-        </w:rPr>
         <w:tab/>
       </w:r>
       <w:r>
-        <w:rPr>
-          <w:rFonts w:asciiTheme="minorHAnsi" w:hAnsiTheme="minorHAnsi" w:cstheme="minorHAnsi"/>
-          <w:color w:val="000000" w:themeColor="text1"/>
-          <w:sz w:val="22"/>
-        </w:rPr>
         <w:tab/>
       </w:r>
       <w:r>
-        <w:rPr>
-          <w:rFonts w:asciiTheme="minorHAnsi" w:hAnsiTheme="minorHAnsi" w:cstheme="minorHAnsi"/>
-          <w:color w:val="000000" w:themeColor="text1"/>
-          <w:sz w:val="22"/>
-        </w:rPr>
         <w:tab/>
         <w:t xml:space="preserve">€ </w:t>
       </w:r>
       <w:r>
-        <w:rPr>
-          <w:rFonts w:asciiTheme="minorHAnsi" w:hAnsiTheme="minorHAnsi" w:cstheme="minorHAnsi"/>
-          <w:color w:val="000000" w:themeColor="text1"/>
-          <w:sz w:val="22"/>
-        </w:rPr>
         <w:t>1880</w:t>
       </w:r>
       <w:r>
-        <w:rPr>
-          <w:rFonts w:asciiTheme="minorHAnsi" w:hAnsiTheme="minorHAnsi" w:cstheme="minorHAnsi"/>
-          <w:color w:val="000000" w:themeColor="text1"/>
-          <w:sz w:val="22"/>
-        </w:rPr>
         <w:t>,-</w:t>
       </w:r>
     </w:p>
     <w:p>
-      <w:pPr>
-        <w:pStyle w:val="Lijstalinea"/>
-        <w:numPr>
-          <w:ilvl w:val="0"/>
-          <w:numId w:val="2"/>
-        </w:numPr>
-        <w:tabs>
-          <w:tab w:val="clear" w:pos="709"/>
-          <w:tab w:val="left" w:pos="3544"/>
-        </w:tabs>
-        <w:rPr>
-          <w:rFonts w:asciiTheme="minorHAnsi" w:hAnsiTheme="minorHAnsi" w:cstheme="minorHAnsi"/>
-          <w:color w:val="000000" w:themeColor="text1"/>
-          <w:sz w:val="22"/>
-        </w:rPr>
-      </w:pPr>
-      <w:r>
-        <w:rPr>
-          <w:rFonts w:asciiTheme="minorHAnsi" w:hAnsiTheme="minorHAnsi" w:cstheme="minorHAnsi"/>
-          <w:color w:val="000000" w:themeColor="text1"/>
-          <w:sz w:val="22"/>
-        </w:rPr>
-        <w:t>BTW:</w:t>
-      </w:r>
-      <w:r>
-        <w:rPr>
-          <w:rFonts w:asciiTheme="minorHAnsi" w:hAnsiTheme="minorHAnsi" w:cstheme="minorHAnsi"/>
-          <w:color w:val="000000" w:themeColor="text1"/>
-          <w:sz w:val="22"/>
-        </w:rPr>
+      <w:r>
+        <w:t>BTW</w:t>
+      </w:r>
+      <w:r>
+        <w:t xml:space="preserve"> (21%)</w:t>
+      </w:r>
+      <w:r>
+        <w:t>:</w:t>
+      </w:r>
+      <w:r>
         <w:tab/>
         <w:t xml:space="preserve">€ </w:t>
       </w:r>
       <w:r>
-        <w:rPr>
-          <w:rFonts w:asciiTheme="minorHAnsi" w:hAnsiTheme="minorHAnsi" w:cstheme="minorHAnsi"/>
-          <w:color w:val="000000" w:themeColor="text1"/>
-          <w:sz w:val="22"/>
-        </w:rPr>
         <w:t>394,80</w:t>
       </w:r>
     </w:p>
     <w:p>
-      <w:pPr>
-        <w:pStyle w:val="Lijstalinea"/>
-        <w:numPr>
-          <w:ilvl w:val="0"/>
-          <w:numId w:val="2"/>
-        </w:numPr>
-        <w:rPr>
-          <w:rFonts w:asciiTheme="minorHAnsi" w:hAnsiTheme="minorHAnsi" w:cstheme="minorHAnsi"/>
-          <w:color w:val="000000" w:themeColor="text1"/>
-        </w:rPr>
-      </w:pPr>
-      <w:r>
-        <w:rPr>
-          <w:rFonts w:asciiTheme="minorHAnsi" w:hAnsiTheme="minorHAnsi" w:cstheme="minorHAnsi"/>
-          <w:color w:val="000000" w:themeColor="text1"/>
-          <w:sz w:val="22"/>
-        </w:rPr>
+      <w:r>
         <w:t xml:space="preserve">Totaal inclusief BTW: </w:t>
       </w:r>
       <w:r>
-        <w:rPr>
-          <w:rFonts w:asciiTheme="minorHAnsi" w:hAnsiTheme="minorHAnsi" w:cstheme="minorHAnsi"/>
-          <w:color w:val="000000" w:themeColor="text1"/>
-          <w:sz w:val="22"/>
-        </w:rPr>
         <w:tab/>
       </w:r>
       <w:r>
-        <w:rPr>
-          <w:rFonts w:asciiTheme="minorHAnsi" w:hAnsiTheme="minorHAnsi" w:cstheme="minorHAnsi"/>
-          <w:color w:val="000000" w:themeColor="text1"/>
-          <w:sz w:val="22"/>
-        </w:rPr>
         <w:tab/>
       </w:r>
       <w:r>
-        <w:rPr>
-          <w:rFonts w:asciiTheme="minorHAnsi" w:hAnsiTheme="minorHAnsi" w:cstheme="minorHAnsi"/>
-          <w:color w:val="000000" w:themeColor="text1"/>
-          <w:sz w:val="22"/>
-        </w:rPr>
         <w:tab/>
         <w:t xml:space="preserve">€ </w:t>
       </w:r>
       <w:r>
-        <w:rPr>
-          <w:rFonts w:asciiTheme="minorHAnsi" w:hAnsiTheme="minorHAnsi" w:cstheme="minorHAnsi"/>
-          <w:color w:val="000000" w:themeColor="text1"/>
-          <w:sz w:val="22"/>
-        </w:rPr>
         <w:t>2274,80</w:t>
       </w:r>
     </w:p>
-    <w:p>
-      <w:pPr>
-        <w:rPr>
-          <w:rFonts w:asciiTheme="minorHAnsi" w:hAnsiTheme="minorHAnsi" w:cstheme="minorHAnsi"/>
-          <w:color w:val="000000" w:themeColor="text1"/>
-        </w:rPr>
-      </w:pPr>
-    </w:p>
-    <w:p>
-      <w:pPr>
-        <w:tabs>
-          <w:tab w:val="clear" w:pos="709"/>
-        </w:tabs>
-        <w:suppressAutoHyphens w:val="0"/>
-        <w:spacing w:after="160" w:line="259" w:lineRule="auto"/>
-        <w:rPr>
-          <w:rFonts w:asciiTheme="minorHAnsi" w:hAnsiTheme="minorHAnsi" w:cstheme="minorHAnsi"/>
-          <w:b/>
-          <w:sz w:val="44"/>
-          <w:szCs w:val="44"/>
-          <w:lang w:val="en-US"/>
-        </w:rPr>
-      </w:pPr>
+    <w:p/>
+    <w:p>
+      <w:pPr>
+        <w:pStyle w:val="Kop1"/>
+      </w:pPr>
+      <w:bookmarkStart w:id="19" w:name="_Toc430937702"/>
+      <w:r>
+        <w:t>7. Disclaimer</w:t>
+      </w:r>
+      <w:bookmarkEnd w:id="19"/>
+    </w:p>
+    <w:p/>
+    <w:p>
+      <w:r>
+        <w:t xml:space="preserve">Alle niet vermelde </w:t>
+      </w:r>
+      <w:r>
+        <w:t>opties mogen veranderd worden door de ontwikkelaars</w:t>
+      </w:r>
     </w:p>
     <w:sectPr>
       <w:headerReference w:type="default" r:id="rId8"/>
@@ -3985,7 +3105,7 @@
         <w:sz w:val="22"/>
         <w:szCs w:val="22"/>
       </w:rPr>
-      <w:t>5</w:t>
+      <w:t>3</w:t>
     </w:r>
     <w:r>
       <w:rPr>
@@ -4004,6 +3124,7 @@
         <w:i/>
         <w:sz w:val="22"/>
         <w:szCs w:val="22"/>
+        <w:lang w:val="en-US"/>
       </w:rPr>
     </w:pPr>
     <w:r>
@@ -4012,6 +3133,93 @@
         <w:i/>
         <w:sz w:val="22"/>
         <w:szCs w:val="22"/>
+        <w:lang w:val="en-US"/>
+      </w:rPr>
+      <w:t xml:space="preserve"> </w:t>
+    </w:r>
+    <w:proofErr w:type="spellStart"/>
+    <w:r>
+      <w:rPr>
+        <w:rFonts w:asciiTheme="minorHAnsi" w:hAnsiTheme="minorHAnsi" w:cstheme="minorHAnsi"/>
+        <w:i/>
+        <w:sz w:val="22"/>
+        <w:szCs w:val="22"/>
+        <w:lang w:val="en-US"/>
+      </w:rPr>
+      <w:t>Jeoffrey</w:t>
+    </w:r>
+    <w:proofErr w:type="spellEnd"/>
+    <w:r>
+      <w:rPr>
+        <w:rFonts w:asciiTheme="minorHAnsi" w:hAnsiTheme="minorHAnsi" w:cstheme="minorHAnsi"/>
+        <w:i/>
+        <w:sz w:val="22"/>
+        <w:szCs w:val="22"/>
+        <w:lang w:val="en-US"/>
+      </w:rPr>
+      <w:t xml:space="preserve"> </w:t>
+    </w:r>
+    <w:proofErr w:type="spellStart"/>
+    <w:r>
+      <w:rPr>
+        <w:rFonts w:asciiTheme="minorHAnsi" w:hAnsiTheme="minorHAnsi" w:cstheme="minorHAnsi"/>
+        <w:i/>
+        <w:sz w:val="22"/>
+        <w:szCs w:val="22"/>
+        <w:lang w:val="en-US"/>
+      </w:rPr>
+      <w:t>Oostrom</w:t>
+    </w:r>
+    <w:proofErr w:type="spellEnd"/>
+    <w:r>
+      <w:rPr>
+        <w:rFonts w:asciiTheme="minorHAnsi" w:hAnsiTheme="minorHAnsi" w:cstheme="minorHAnsi"/>
+        <w:i/>
+        <w:sz w:val="22"/>
+        <w:szCs w:val="22"/>
+        <w:lang w:val="en-US"/>
+      </w:rPr>
+      <w:t xml:space="preserve">, Lars </w:t>
+    </w:r>
+    <w:proofErr w:type="spellStart"/>
+    <w:r>
+      <w:rPr>
+        <w:rFonts w:asciiTheme="minorHAnsi" w:hAnsiTheme="minorHAnsi" w:cstheme="minorHAnsi"/>
+        <w:i/>
+        <w:sz w:val="22"/>
+        <w:szCs w:val="22"/>
+        <w:lang w:val="en-US"/>
+      </w:rPr>
+      <w:t>Wageman</w:t>
+    </w:r>
+    <w:r>
+      <w:rPr>
+        <w:rFonts w:asciiTheme="minorHAnsi" w:hAnsiTheme="minorHAnsi" w:cstheme="minorHAnsi"/>
+        <w:i/>
+        <w:sz w:val="22"/>
+        <w:szCs w:val="22"/>
+        <w:lang w:val="en-US"/>
+      </w:rPr>
+      <w:t>s</w:t>
+    </w:r>
+    <w:proofErr w:type="spellEnd"/>
+    <w:r>
+      <w:rPr>
+        <w:rFonts w:asciiTheme="minorHAnsi" w:hAnsiTheme="minorHAnsi" w:cstheme="minorHAnsi"/>
+        <w:i/>
+        <w:sz w:val="22"/>
+        <w:szCs w:val="22"/>
+        <w:lang w:val="en-US"/>
+      </w:rPr>
+      <w:t>,</w:t>
+    </w:r>
+    <w:r>
+      <w:rPr>
+        <w:rFonts w:asciiTheme="minorHAnsi" w:hAnsiTheme="minorHAnsi" w:cstheme="minorHAnsi"/>
+        <w:i/>
+        <w:sz w:val="22"/>
+        <w:szCs w:val="22"/>
+        <w:lang w:val="en-US"/>
       </w:rPr>
       <w:t xml:space="preserve"> </w:t>
     </w:r>
@@ -4021,8 +3229,9 @@
         <w:i/>
         <w:sz w:val="22"/>
         <w:szCs w:val="22"/>
+        <w:lang w:val="en-US"/>
       </w:rPr>
-      <w:t>Jeoffrey Oostrom</w:t>
+      <w:t xml:space="preserve">Fernando </w:t>
     </w:r>
     <w:r>
       <w:rPr>
@@ -4030,8 +3239,9 @@
         <w:i/>
         <w:sz w:val="22"/>
         <w:szCs w:val="22"/>
+        <w:lang w:val="en-US"/>
       </w:rPr>
-      <w:t xml:space="preserve">, Lars Wagemans &amp; </w:t>
+      <w:t xml:space="preserve">van </w:t>
     </w:r>
     <w:proofErr w:type="spellStart"/>
     <w:r>
@@ -4040,6 +3250,29 @@
         <w:i/>
         <w:sz w:val="22"/>
         <w:szCs w:val="22"/>
+        <w:lang w:val="en-US"/>
+      </w:rPr>
+      <w:t>loenhout</w:t>
+    </w:r>
+    <w:proofErr w:type="spellEnd"/>
+    <w:r>
+      <w:rPr>
+        <w:rFonts w:asciiTheme="minorHAnsi" w:hAnsiTheme="minorHAnsi" w:cstheme="minorHAnsi"/>
+        <w:i/>
+        <w:sz w:val="22"/>
+        <w:szCs w:val="22"/>
+        <w:lang w:val="en-US"/>
+      </w:rPr>
+      <w:t xml:space="preserve"> &amp; </w:t>
+    </w:r>
+    <w:proofErr w:type="spellStart"/>
+    <w:r>
+      <w:rPr>
+        <w:rFonts w:asciiTheme="minorHAnsi" w:hAnsiTheme="minorHAnsi" w:cstheme="minorHAnsi"/>
+        <w:i/>
+        <w:sz w:val="22"/>
+        <w:szCs w:val="22"/>
+        <w:lang w:val="en-US"/>
       </w:rPr>
       <w:t>Yunus</w:t>
     </w:r>
@@ -4050,8 +3283,31 @@
         <w:i/>
         <w:sz w:val="22"/>
         <w:szCs w:val="22"/>
+        <w:lang w:val="en-US"/>
       </w:rPr>
-      <w:t xml:space="preserve"> Aydin ,Fernando </w:t>
+      <w:t xml:space="preserve"> </w:t>
+    </w:r>
+    <w:proofErr w:type="spellStart"/>
+    <w:r>
+      <w:rPr>
+        <w:rFonts w:asciiTheme="minorHAnsi" w:hAnsiTheme="minorHAnsi" w:cstheme="minorHAnsi"/>
+        <w:i/>
+        <w:sz w:val="22"/>
+        <w:szCs w:val="22"/>
+        <w:lang w:val="en-US"/>
+      </w:rPr>
+      <w:t>Aydin</w:t>
+    </w:r>
+    <w:proofErr w:type="spellEnd"/>
+    <w:r>
+      <w:rPr>
+        <w:rFonts w:asciiTheme="minorHAnsi" w:hAnsiTheme="minorHAnsi" w:cstheme="minorHAnsi"/>
+        <w:i/>
+        <w:sz w:val="22"/>
+        <w:szCs w:val="22"/>
+        <w:lang w:val="en-US"/>
+      </w:rPr>
+      <w:t xml:space="preserve">– </w:t>
     </w:r>
     <w:r>
       <w:rPr>
@@ -4059,33 +3315,7 @@
         <w:i/>
         <w:sz w:val="22"/>
         <w:szCs w:val="22"/>
-      </w:rPr>
-      <w:t xml:space="preserve"> </w:t>
-    </w:r>
-    <w:r>
-      <w:rPr>
-        <w:rFonts w:asciiTheme="minorHAnsi" w:hAnsiTheme="minorHAnsi" w:cstheme="minorHAnsi"/>
-        <w:i/>
-        <w:sz w:val="22"/>
-        <w:szCs w:val="22"/>
-      </w:rPr>
-      <w:t>–</w:t>
-    </w:r>
-    <w:r>
-      <w:rPr>
-        <w:rFonts w:asciiTheme="minorHAnsi" w:hAnsiTheme="minorHAnsi" w:cstheme="minorHAnsi"/>
-        <w:i/>
-        <w:sz w:val="22"/>
-        <w:szCs w:val="22"/>
-      </w:rPr>
-      <w:t xml:space="preserve"> </w:t>
-    </w:r>
-    <w:r>
-      <w:rPr>
-        <w:rFonts w:asciiTheme="minorHAnsi" w:hAnsiTheme="minorHAnsi" w:cstheme="minorHAnsi"/>
-        <w:i/>
-        <w:sz w:val="22"/>
-        <w:szCs w:val="22"/>
+        <w:lang w:val="en-US"/>
       </w:rPr>
       <w:t>28-8</w:t>
     </w:r>
@@ -4095,8 +3325,33 @@
         <w:i/>
         <w:sz w:val="22"/>
         <w:szCs w:val="22"/>
+        <w:lang w:val="en-US"/>
       </w:rPr>
-      <w:t xml:space="preserve">-15 </w:t>
+      <w:t xml:space="preserve">-15 – </w:t>
+    </w:r>
+    <w:bookmarkEnd w:id="20"/>
+    <w:bookmarkEnd w:id="21"/>
+    <w:proofErr w:type="spellStart"/>
+    <w:r>
+      <w:rPr>
+        <w:rFonts w:asciiTheme="minorHAnsi" w:hAnsiTheme="minorHAnsi" w:cstheme="minorHAnsi"/>
+        <w:i/>
+        <w:sz w:val="22"/>
+        <w:szCs w:val="22"/>
+        <w:lang w:val="en-US"/>
+      </w:rPr>
+      <w:t>versie</w:t>
+    </w:r>
+    <w:proofErr w:type="spellEnd"/>
+    <w:r>
+      <w:rPr>
+        <w:rFonts w:asciiTheme="minorHAnsi" w:hAnsiTheme="minorHAnsi" w:cstheme="minorHAnsi"/>
+        <w:i/>
+        <w:sz w:val="22"/>
+        <w:szCs w:val="22"/>
+        <w:lang w:val="en-US"/>
+      </w:rPr>
+      <w:t xml:space="preserve"> 0.</w:t>
     </w:r>
     <w:r>
       <w:rPr>
@@ -4104,19 +3359,9 @@
         <w:i/>
         <w:sz w:val="22"/>
         <w:szCs w:val="22"/>
+        <w:lang w:val="en-US"/>
       </w:rPr>
-      <w:t xml:space="preserve">– </w:t>
-    </w:r>
-    <w:bookmarkEnd w:id="20"/>
-    <w:bookmarkEnd w:id="21"/>
-    <w:r>
-      <w:rPr>
-        <w:rFonts w:asciiTheme="minorHAnsi" w:hAnsiTheme="minorHAnsi" w:cstheme="minorHAnsi"/>
-        <w:i/>
-        <w:sz w:val="22"/>
-        <w:szCs w:val="22"/>
-      </w:rPr>
-      <w:t>versie 0.1</w:t>
+      <w:t>2</w:t>
     </w:r>
   </w:p>
 </w:ftr>
@@ -4152,7 +3397,7 @@
         <w:noProof/>
       </w:rPr>
       <w:drawing>
-        <wp:anchor distT="0" distB="0" distL="114300" distR="114300" simplePos="0" relativeHeight="251658240" behindDoc="0" locked="0" layoutInCell="1" allowOverlap="1">
+        <wp:anchor distT="0" distB="0" distL="114300" distR="114300" simplePos="0" relativeHeight="251658240" behindDoc="0" locked="0" layoutInCell="1" allowOverlap="1" wp14:anchorId="531F250C" wp14:editId="6CDD1E0D">
           <wp:simplePos x="0" y="0"/>
           <wp:positionH relativeFrom="margin">
             <wp:posOffset>5438775</wp:posOffset>
@@ -4216,7 +3461,7 @@
   <w:abstractNum w:abstractNumId="0">
     <w:nsid w:val="00000001"/>
     <w:multiLevelType w:val="multilevel"/>
-    <w:tmpl w:val="00000001"/>
+    <w:tmpl w:val="943C63CA"/>
     <w:lvl w:ilvl="0">
       <w:start w:val="1"/>
       <w:numFmt w:val="none"/>
@@ -4341,7 +3586,6 @@
     <w:nsid w:val="00000002"/>
     <w:multiLevelType w:val="multilevel"/>
     <w:tmpl w:val="00000002"/>
-    <w:name w:val="WWNum1"/>
     <w:lvl w:ilvl="0">
       <w:start w:val="1"/>
       <w:numFmt w:val="none"/>
@@ -4609,6 +3853,9 @@
   </w:num>
   <w:num w:numId="3">
     <w:abstractNumId w:val="2"/>
+  </w:num>
+  <w:num w:numId="4">
+    <w:abstractNumId w:val="0"/>
   </w:num>
 </w:numbering>
 </file>
@@ -4796,20 +4043,20 @@
     <w:next w:val="Plattetekst"/>
     <w:link w:val="Kop1Char"/>
     <w:qFormat/>
-    <w:rsid w:val="007226FB"/>
+    <w:rsid w:val="004F0655"/>
     <w:pPr>
       <w:keepNext/>
       <w:numPr>
         <w:numId w:val="1"/>
       </w:numPr>
-      <w:jc w:val="center"/>
       <w:outlineLvl w:val="0"/>
     </w:pPr>
     <w:rPr>
-      <w:rFonts w:ascii="Arial" w:hAnsi="Arial" w:cs="Arial"/>
+      <w:rFonts w:asciiTheme="minorHAnsi" w:hAnsiTheme="minorHAnsi" w:cstheme="minorHAnsi"/>
       <w:b/>
       <w:bCs/>
-      <w:sz w:val="48"/>
+      <w:color w:val="000000" w:themeColor="text1"/>
+      <w:sz w:val="32"/>
       <w:szCs w:val="32"/>
     </w:rPr>
   </w:style>
@@ -4868,14 +4115,14 @@
     <w:name w:val="Kop 1 Char"/>
     <w:basedOn w:val="Standaardalinea-lettertype"/>
     <w:link w:val="Kop1"/>
-    <w:rsid w:val="007226FB"/>
+    <w:rsid w:val="004F0655"/>
     <w:rPr>
-      <w:rFonts w:ascii="Arial" w:eastAsia="Times New Roman" w:hAnsi="Arial" w:cs="Arial"/>
+      <w:rFonts w:eastAsia="Times New Roman" w:cstheme="minorHAnsi"/>
       <w:b/>
       <w:bCs/>
-      <w:color w:val="00000A"/>
+      <w:color w:val="000000" w:themeColor="text1"/>
       <w:kern w:val="1"/>
-      <w:sz w:val="48"/>
+      <w:sz w:val="32"/>
       <w:szCs w:val="32"/>
       <w:lang w:eastAsia="nl-NL"/>
     </w:rPr>
@@ -4964,7 +4211,6 @@
     <w:basedOn w:val="Kop1"/>
     <w:next w:val="Standaard"/>
     <w:uiPriority w:val="39"/>
-    <w:semiHidden/>
     <w:unhideWhenUsed/>
     <w:qFormat/>
     <w:rsid w:val="007226FB"/>
@@ -4978,7 +4224,6 @@
       </w:tabs>
       <w:suppressAutoHyphens w:val="0"/>
       <w:spacing w:before="480" w:line="276" w:lineRule="auto"/>
-      <w:jc w:val="left"/>
       <w:outlineLvl w:val="9"/>
     </w:pPr>
     <w:rPr>
@@ -5041,6 +4286,7 @@
       <w:spacing w:after="0" w:line="240" w:lineRule="auto"/>
     </w:pPr>
     <w:tblPr>
+      <w:tblInd w:w="0" w:type="dxa"/>
       <w:tblBorders>
         <w:top w:val="single" w:sz="4" w:space="0" w:color="auto"/>
         <w:left w:val="single" w:sz="4" w:space="0" w:color="auto"/>
@@ -5049,6 +4295,12 @@
         <w:insideH w:val="single" w:sz="4" w:space="0" w:color="auto"/>
         <w:insideV w:val="single" w:sz="4" w:space="0" w:color="auto"/>
       </w:tblBorders>
+      <w:tblCellMar>
+        <w:top w:w="0" w:type="dxa"/>
+        <w:left w:w="108" w:type="dxa"/>
+        <w:bottom w:w="0" w:type="dxa"/>
+        <w:right w:w="108" w:type="dxa"/>
+      </w:tblCellMar>
     </w:tblPr>
   </w:style>
   <w:style w:type="paragraph" w:styleId="Lijstalinea">
@@ -5128,6 +4380,46 @@
       <w:kern w:val="1"/>
       <w:sz w:val="16"/>
       <w:szCs w:val="16"/>
+      <w:lang w:eastAsia="nl-NL"/>
+    </w:rPr>
+  </w:style>
+  <w:style w:type="paragraph" w:styleId="Titel">
+    <w:name w:val="Title"/>
+    <w:basedOn w:val="Standaard"/>
+    <w:next w:val="Standaard"/>
+    <w:link w:val="TitelChar"/>
+    <w:uiPriority w:val="10"/>
+    <w:qFormat/>
+    <w:rsid w:val="004F0655"/>
+    <w:pPr>
+      <w:pBdr>
+        <w:bottom w:val="single" w:sz="8" w:space="4" w:color="5B9BD5" w:themeColor="accent1"/>
+      </w:pBdr>
+      <w:spacing w:after="300"/>
+      <w:contextualSpacing/>
+    </w:pPr>
+    <w:rPr>
+      <w:rFonts w:asciiTheme="majorHAnsi" w:eastAsiaTheme="majorEastAsia" w:hAnsiTheme="majorHAnsi" w:cstheme="majorBidi"/>
+      <w:color w:val="323E4F" w:themeColor="text2" w:themeShade="BF"/>
+      <w:spacing w:val="5"/>
+      <w:kern w:val="28"/>
+      <w:sz w:val="52"/>
+      <w:szCs w:val="52"/>
+    </w:rPr>
+  </w:style>
+  <w:style w:type="character" w:customStyle="1" w:styleId="TitelChar">
+    <w:name w:val="Titel Char"/>
+    <w:basedOn w:val="Standaardalinea-lettertype"/>
+    <w:link w:val="Titel"/>
+    <w:uiPriority w:val="10"/>
+    <w:rsid w:val="004F0655"/>
+    <w:rPr>
+      <w:rFonts w:asciiTheme="majorHAnsi" w:eastAsiaTheme="majorEastAsia" w:hAnsiTheme="majorHAnsi" w:cstheme="majorBidi"/>
+      <w:color w:val="323E4F" w:themeColor="text2" w:themeShade="BF"/>
+      <w:spacing w:val="5"/>
+      <w:kern w:val="28"/>
+      <w:sz w:val="52"/>
+      <w:szCs w:val="52"/>
       <w:lang w:eastAsia="nl-NL"/>
     </w:rPr>
   </w:style>
@@ -5317,20 +4609,20 @@
     <w:next w:val="Plattetekst"/>
     <w:link w:val="Kop1Char"/>
     <w:qFormat/>
-    <w:rsid w:val="007226FB"/>
+    <w:rsid w:val="004F0655"/>
     <w:pPr>
       <w:keepNext/>
       <w:numPr>
         <w:numId w:val="1"/>
       </w:numPr>
-      <w:jc w:val="center"/>
       <w:outlineLvl w:val="0"/>
     </w:pPr>
     <w:rPr>
-      <w:rFonts w:ascii="Arial" w:hAnsi="Arial" w:cs="Arial"/>
+      <w:rFonts w:asciiTheme="minorHAnsi" w:hAnsiTheme="minorHAnsi" w:cstheme="minorHAnsi"/>
       <w:b/>
       <w:bCs/>
-      <w:sz w:val="48"/>
+      <w:color w:val="000000" w:themeColor="text1"/>
+      <w:sz w:val="32"/>
       <w:szCs w:val="32"/>
     </w:rPr>
   </w:style>
@@ -5389,14 +4681,14 @@
     <w:name w:val="Kop 1 Char"/>
     <w:basedOn w:val="Standaardalinea-lettertype"/>
     <w:link w:val="Kop1"/>
-    <w:rsid w:val="007226FB"/>
+    <w:rsid w:val="004F0655"/>
     <w:rPr>
-      <w:rFonts w:ascii="Arial" w:eastAsia="Times New Roman" w:hAnsi="Arial" w:cs="Arial"/>
+      <w:rFonts w:eastAsia="Times New Roman" w:cstheme="minorHAnsi"/>
       <w:b/>
       <w:bCs/>
-      <w:color w:val="00000A"/>
+      <w:color w:val="000000" w:themeColor="text1"/>
       <w:kern w:val="1"/>
-      <w:sz w:val="48"/>
+      <w:sz w:val="32"/>
       <w:szCs w:val="32"/>
       <w:lang w:eastAsia="nl-NL"/>
     </w:rPr>
@@ -5485,7 +4777,6 @@
     <w:basedOn w:val="Kop1"/>
     <w:next w:val="Standaard"/>
     <w:uiPriority w:val="39"/>
-    <w:semiHidden/>
     <w:unhideWhenUsed/>
     <w:qFormat/>
     <w:rsid w:val="007226FB"/>
@@ -5499,7 +4790,6 @@
       </w:tabs>
       <w:suppressAutoHyphens w:val="0"/>
       <w:spacing w:before="480" w:line="276" w:lineRule="auto"/>
-      <w:jc w:val="left"/>
       <w:outlineLvl w:val="9"/>
     </w:pPr>
     <w:rPr>
@@ -5562,6 +4852,7 @@
       <w:spacing w:after="0" w:line="240" w:lineRule="auto"/>
     </w:pPr>
     <w:tblPr>
+      <w:tblInd w:w="0" w:type="dxa"/>
       <w:tblBorders>
         <w:top w:val="single" w:sz="4" w:space="0" w:color="auto"/>
         <w:left w:val="single" w:sz="4" w:space="0" w:color="auto"/>
@@ -5570,6 +4861,12 @@
         <w:insideH w:val="single" w:sz="4" w:space="0" w:color="auto"/>
         <w:insideV w:val="single" w:sz="4" w:space="0" w:color="auto"/>
       </w:tblBorders>
+      <w:tblCellMar>
+        <w:top w:w="0" w:type="dxa"/>
+        <w:left w:w="108" w:type="dxa"/>
+        <w:bottom w:w="0" w:type="dxa"/>
+        <w:right w:w="108" w:type="dxa"/>
+      </w:tblCellMar>
     </w:tblPr>
   </w:style>
   <w:style w:type="paragraph" w:styleId="Lijstalinea">
@@ -5652,6 +4949,46 @@
       <w:lang w:eastAsia="nl-NL"/>
     </w:rPr>
   </w:style>
+  <w:style w:type="paragraph" w:styleId="Titel">
+    <w:name w:val="Title"/>
+    <w:basedOn w:val="Standaard"/>
+    <w:next w:val="Standaard"/>
+    <w:link w:val="TitelChar"/>
+    <w:uiPriority w:val="10"/>
+    <w:qFormat/>
+    <w:rsid w:val="004F0655"/>
+    <w:pPr>
+      <w:pBdr>
+        <w:bottom w:val="single" w:sz="8" w:space="4" w:color="5B9BD5" w:themeColor="accent1"/>
+      </w:pBdr>
+      <w:spacing w:after="300"/>
+      <w:contextualSpacing/>
+    </w:pPr>
+    <w:rPr>
+      <w:rFonts w:asciiTheme="majorHAnsi" w:eastAsiaTheme="majorEastAsia" w:hAnsiTheme="majorHAnsi" w:cstheme="majorBidi"/>
+      <w:color w:val="323E4F" w:themeColor="text2" w:themeShade="BF"/>
+      <w:spacing w:val="5"/>
+      <w:kern w:val="28"/>
+      <w:sz w:val="52"/>
+      <w:szCs w:val="52"/>
+    </w:rPr>
+  </w:style>
+  <w:style w:type="character" w:customStyle="1" w:styleId="TitelChar">
+    <w:name w:val="Titel Char"/>
+    <w:basedOn w:val="Standaardalinea-lettertype"/>
+    <w:link w:val="Titel"/>
+    <w:uiPriority w:val="10"/>
+    <w:rsid w:val="004F0655"/>
+    <w:rPr>
+      <w:rFonts w:asciiTheme="majorHAnsi" w:eastAsiaTheme="majorEastAsia" w:hAnsiTheme="majorHAnsi" w:cstheme="majorBidi"/>
+      <w:color w:val="323E4F" w:themeColor="text2" w:themeShade="BF"/>
+      <w:spacing w:val="5"/>
+      <w:kern w:val="28"/>
+      <w:sz w:val="52"/>
+      <w:szCs w:val="52"/>
+      <w:lang w:eastAsia="nl-NL"/>
+    </w:rPr>
+  </w:style>
 </w:styles>
 </file>
 
@@ -5698,7 +5035,7 @@
     </a:clrScheme>
     <a:fontScheme name="Kantoor">
       <a:majorFont>
-        <a:latin typeface="Calibri Light" panose="020F0302020204030204"/>
+        <a:latin typeface="Calibri Light"/>
         <a:ea typeface=""/>
         <a:cs typeface=""/>
         <a:font script="Jpan" typeface="ＭＳ ゴシック"/>
@@ -5733,7 +5070,7 @@
         <a:font script="Geor" typeface="Sylfaen"/>
       </a:majorFont>
       <a:minorFont>
-        <a:latin typeface="Calibri" panose="020F0502020204030204"/>
+        <a:latin typeface="Calibri"/>
         <a:ea typeface=""/>
         <a:cs typeface=""/>
         <a:font script="Jpan" typeface="ＭＳ 明朝"/>
@@ -5910,7 +5247,7 @@
   <a:extraClrSchemeLst/>
   <a:extLst>
     <a:ext uri="{05A4C25C-085E-4340-85A3-A5531E510DB2}">
-      <thm15:themeFamily xmlns:thm15="http://schemas.microsoft.com/office/thememl/2012/main" xmlns="" name="Office Theme" id="{62F939B6-93AF-4DB8-9C6B-D6C7DFDC589F}" vid="{4A3C46E8-61CC-4603-A589-7422A47A8E4A}"/>
+      <thm15:themeFamily xmlns="" xmlns:thm15="http://schemas.microsoft.com/office/thememl/2012/main" name="Office Theme" id="{62F939B6-93AF-4DB8-9C6B-D6C7DFDC589F}" vid="{4A3C46E8-61CC-4603-A589-7422A47A8E4A}"/>
     </a:ext>
   </a:extLst>
 </a:theme>

--- a/Documentatie/Rapport Informatiebehoefte.docx
+++ b/Documentatie/Rapport Informatiebehoefte.docx
@@ -1,6 +1,6 @@
 
 <file path=word/document.xml><?xml version="1.0" encoding="utf-8"?>
-<w:document xmlns:wpc="http://schemas.microsoft.com/office/word/2010/wordprocessingCanvas" xmlns:mc="http://schemas.openxmlformats.org/markup-compatibility/2006" xmlns:o="urn:schemas-microsoft-com:office:office" xmlns:r="http://schemas.openxmlformats.org/officeDocument/2006/relationships" xmlns:m="http://schemas.openxmlformats.org/officeDocument/2006/math" xmlns:v="urn:schemas-microsoft-com:vml" xmlns:wp14="http://schemas.microsoft.com/office/word/2010/wordprocessingDrawing" xmlns:wp="http://schemas.openxmlformats.org/drawingml/2006/wordprocessingDrawing" xmlns:w10="urn:schemas-microsoft-com:office:word" xmlns:w="http://schemas.openxmlformats.org/wordprocessingml/2006/main" xmlns:w14="http://schemas.microsoft.com/office/word/2010/wordml" xmlns:wpg="http://schemas.microsoft.com/office/word/2010/wordprocessingGroup" xmlns:wpi="http://schemas.microsoft.com/office/word/2010/wordprocessingInk" xmlns:wne="http://schemas.microsoft.com/office/word/2006/wordml" xmlns:wps="http://schemas.microsoft.com/office/word/2010/wordprocessingShape" mc:Ignorable="w14 wp14">
+<w:document xmlns:wpc="http://schemas.microsoft.com/office/word/2010/wordprocessingCanvas" xmlns:mc="http://schemas.openxmlformats.org/markup-compatibility/2006" xmlns:o="urn:schemas-microsoft-com:office:office" xmlns:r="http://schemas.openxmlformats.org/officeDocument/2006/relationships" xmlns:m="http://schemas.openxmlformats.org/officeDocument/2006/math" xmlns:v="urn:schemas-microsoft-com:vml" xmlns:wp14="http://schemas.microsoft.com/office/word/2010/wordprocessingDrawing" xmlns:wp="http://schemas.openxmlformats.org/drawingml/2006/wordprocessingDrawing" xmlns:w10="urn:schemas-microsoft-com:office:word" xmlns:w="http://schemas.openxmlformats.org/wordprocessingml/2006/main" xmlns:w14="http://schemas.microsoft.com/office/word/2010/wordml" xmlns:w15="http://schemas.microsoft.com/office/word/2012/wordml" xmlns:wpg="http://schemas.microsoft.com/office/word/2010/wordprocessingGroup" xmlns:wpi="http://schemas.microsoft.com/office/word/2010/wordprocessingInk" xmlns:wne="http://schemas.microsoft.com/office/word/2006/wordml" xmlns:wps="http://schemas.microsoft.com/office/word/2010/wordprocessingShape" mc:Ignorable="w14 w15 wp14">
   <w:body>
     <w:p>
       <w:pPr>
@@ -92,84 +92,35 @@
       <w:pPr>
         <w:rPr>
           <w:rFonts w:asciiTheme="minorHAnsi" w:hAnsiTheme="minorHAnsi" w:cstheme="minorHAnsi"/>
-          <w:lang w:val="en-US"/>
-        </w:rPr>
-      </w:pPr>
-      <w:r>
-        <w:rPr>
-          <w:rFonts w:asciiTheme="minorHAnsi" w:hAnsiTheme="minorHAnsi" w:cstheme="minorHAnsi"/>
-          <w:lang w:val="en-US"/>
-        </w:rPr>
-        <w:t xml:space="preserve"> </w:t>
-      </w:r>
-      <w:proofErr w:type="spellStart"/>
-      <w:r>
-        <w:rPr>
-          <w:rFonts w:asciiTheme="minorHAnsi" w:hAnsiTheme="minorHAnsi" w:cstheme="minorHAnsi"/>
-          <w:lang w:val="en-US"/>
-        </w:rPr>
-        <w:t>Jeoffrey</w:t>
-      </w:r>
-      <w:proofErr w:type="spellEnd"/>
-      <w:r>
-        <w:rPr>
-          <w:rFonts w:asciiTheme="minorHAnsi" w:hAnsiTheme="minorHAnsi" w:cstheme="minorHAnsi"/>
-          <w:lang w:val="en-US"/>
-        </w:rPr>
-        <w:t xml:space="preserve"> </w:t>
-      </w:r>
-      <w:proofErr w:type="spellStart"/>
-      <w:r>
-        <w:rPr>
-          <w:rFonts w:asciiTheme="minorHAnsi" w:hAnsiTheme="minorHAnsi" w:cstheme="minorHAnsi"/>
-          <w:lang w:val="en-US"/>
-        </w:rPr>
-        <w:t>Oostrom</w:t>
-      </w:r>
-      <w:proofErr w:type="spellEnd"/>
-      <w:r>
-        <w:rPr>
-          <w:rFonts w:asciiTheme="minorHAnsi" w:hAnsiTheme="minorHAnsi" w:cstheme="minorHAnsi"/>
-          <w:lang w:val="en-US"/>
-        </w:rPr>
-        <w:t xml:space="preserve">, Lars </w:t>
-      </w:r>
-      <w:proofErr w:type="spellStart"/>
-      <w:r>
-        <w:rPr>
-          <w:rFonts w:asciiTheme="minorHAnsi" w:hAnsiTheme="minorHAnsi" w:cstheme="minorHAnsi"/>
-          <w:lang w:val="en-US"/>
-        </w:rPr>
-        <w:t>Wagemans</w:t>
-      </w:r>
-      <w:proofErr w:type="spellEnd"/>
-      <w:r>
-        <w:rPr>
-          <w:rFonts w:asciiTheme="minorHAnsi" w:hAnsiTheme="minorHAnsi" w:cstheme="minorHAnsi"/>
-          <w:lang w:val="en-US"/>
-        </w:rPr>
-        <w:t xml:space="preserve">, </w:t>
-      </w:r>
-      <w:proofErr w:type="spellStart"/>
-      <w:r>
-        <w:rPr>
-          <w:rFonts w:asciiTheme="minorHAnsi" w:hAnsiTheme="minorHAnsi" w:cstheme="minorHAnsi"/>
-          <w:lang w:val="en-US"/>
-        </w:rPr>
-        <w:t>Yunus</w:t>
-      </w:r>
-      <w:proofErr w:type="spellEnd"/>
-      <w:r>
-        <w:rPr>
-          <w:rFonts w:asciiTheme="minorHAnsi" w:hAnsiTheme="minorHAnsi" w:cstheme="minorHAnsi"/>
-          <w:lang w:val="en-US"/>
+        </w:rPr>
+      </w:pPr>
+      <w:r>
+        <w:rPr>
+          <w:rFonts w:asciiTheme="minorHAnsi" w:hAnsiTheme="minorHAnsi" w:cstheme="minorHAnsi"/>
+        </w:rPr>
+        <w:t xml:space="preserve"> Jeoffrey Oostrom</w:t>
+      </w:r>
+      <w:r>
+        <w:rPr>
+          <w:rFonts w:asciiTheme="minorHAnsi" w:hAnsiTheme="minorHAnsi" w:cstheme="minorHAnsi"/>
+        </w:rPr>
+        <w:t>, Lars Wagemans</w:t>
+      </w:r>
+      <w:r>
+        <w:rPr>
+          <w:rFonts w:asciiTheme="minorHAnsi" w:hAnsiTheme="minorHAnsi" w:cstheme="minorHAnsi"/>
+        </w:rPr>
+        <w:t>, Yunus</w:t>
+      </w:r>
+      <w:r>
+        <w:rPr>
+          <w:rFonts w:asciiTheme="minorHAnsi" w:hAnsiTheme="minorHAnsi" w:cstheme="minorHAnsi"/>
         </w:rPr>
         <w:t xml:space="preserve"> &amp; </w:t>
       </w:r>
       <w:r>
         <w:rPr>
           <w:rFonts w:asciiTheme="minorHAnsi" w:hAnsiTheme="minorHAnsi" w:cstheme="minorHAnsi"/>
-          <w:lang w:val="en-US"/>
         </w:rPr>
         <w:t xml:space="preserve">Fernando </w:t>
       </w:r>
@@ -251,7 +202,13 @@
     <w:sdt>
       <w:sdtPr>
         <w:rPr>
-          <w:rFonts w:eastAsia="Times New Roman"/>
+          <w:rFonts w:ascii="Times New Roman" w:eastAsia="Times New Roman" w:hAnsi="Times New Roman" w:cs="Times New Roman"/>
+          <w:b w:val="0"/>
+          <w:bCs w:val="0"/>
+          <w:color w:val="00000A"/>
+          <w:kern w:val="1"/>
+          <w:sz w:val="24"/>
+          <w:szCs w:val="24"/>
         </w:rPr>
         <w:id w:val="1575631027"/>
         <w:docPartObj>
@@ -259,17 +216,7 @@
           <w:docPartUnique/>
         </w:docPartObj>
       </w:sdtPr>
-      <w:sdtEndPr>
-        <w:rPr>
-          <w:rFonts w:ascii="Times New Roman" w:hAnsi="Times New Roman" w:cs="Times New Roman"/>
-          <w:b w:val="0"/>
-          <w:bCs w:val="0"/>
-          <w:color w:val="00000A"/>
-          <w:kern w:val="1"/>
-          <w:sz w:val="24"/>
-          <w:szCs w:val="24"/>
-        </w:rPr>
-      </w:sdtEndPr>
+      <w:sdtEndPr/>
       <w:sdtContent>
         <w:p>
           <w:pPr>
@@ -577,6 +524,8 @@
               <w:fldChar w:fldCharType="end"/>
             </w:r>
           </w:hyperlink>
+          <w:bookmarkStart w:id="0" w:name="_GoBack"/>
+          <w:bookmarkEnd w:id="0"/>
         </w:p>
         <w:p>
           <w:pPr>
@@ -1490,12 +1439,12 @@
       <w:pPr>
         <w:pStyle w:val="Kop1"/>
       </w:pPr>
-      <w:bookmarkStart w:id="0" w:name="_Toc430937687"/>
+      <w:bookmarkStart w:id="1" w:name="_Toc430937687"/>
       <w:r>
         <w:lastRenderedPageBreak/>
         <w:t>1 Samenvatting</w:t>
       </w:r>
-      <w:bookmarkEnd w:id="0"/>
+      <w:bookmarkEnd w:id="1"/>
     </w:p>
     <w:p>
       <w:pPr>
@@ -1519,7 +1468,7 @@
           <w:szCs w:val="22"/>
         </w:rPr>
       </w:pPr>
-      <w:bookmarkStart w:id="1" w:name="_Toc430937688"/>
+      <w:bookmarkStart w:id="2" w:name="_Toc430937688"/>
       <w:r>
         <w:rPr>
           <w:rFonts w:asciiTheme="minorHAnsi" w:hAnsiTheme="minorHAnsi" w:cstheme="minorHAnsi"/>
@@ -1527,7 +1476,7 @@
         </w:rPr>
         <w:t>1.1 Samenvatting voor de klant</w:t>
       </w:r>
-      <w:bookmarkEnd w:id="1"/>
+      <w:bookmarkEnd w:id="2"/>
     </w:p>
     <w:p>
       <w:r>
@@ -1565,7 +1514,7 @@
           <w:szCs w:val="16"/>
         </w:rPr>
       </w:pPr>
-      <w:bookmarkStart w:id="2" w:name="_Toc430937689"/>
+      <w:bookmarkStart w:id="3" w:name="_Toc430937689"/>
       <w:r>
         <w:rPr>
           <w:rFonts w:asciiTheme="minorHAnsi" w:hAnsiTheme="minorHAnsi" w:cstheme="minorHAnsi"/>
@@ -1573,7 +1522,7 @@
         </w:rPr>
         <w:t>1.2 Versiebeheer</w:t>
       </w:r>
-      <w:bookmarkEnd w:id="2"/>
+      <w:bookmarkEnd w:id="3"/>
     </w:p>
     <w:tbl>
       <w:tblPr>
@@ -1878,7 +1827,6 @@
                 <w:lang w:val="en-US"/>
               </w:rPr>
             </w:pPr>
-            <w:proofErr w:type="spellStart"/>
             <w:r>
               <w:rPr>
                 <w:rFonts w:asciiTheme="minorHAnsi" w:hAnsiTheme="minorHAnsi" w:cstheme="minorHAnsi"/>
@@ -1887,18 +1835,7 @@
                 <w:szCs w:val="22"/>
                 <w:lang w:val="en-US"/>
               </w:rPr>
-              <w:t>Yunus</w:t>
-            </w:r>
-            <w:proofErr w:type="spellEnd"/>
-            <w:r>
-              <w:rPr>
-                <w:rFonts w:asciiTheme="minorHAnsi" w:hAnsiTheme="minorHAnsi" w:cstheme="minorHAnsi"/>
-                <w:color w:val="000000" w:themeColor="text1"/>
-                <w:sz w:val="22"/>
-                <w:szCs w:val="22"/>
-                <w:lang w:val="en-US"/>
-              </w:rPr>
-              <w:t xml:space="preserve"> </w:t>
+              <w:t xml:space="preserve">Yunus </w:t>
             </w:r>
           </w:p>
         </w:tc>
@@ -2130,7 +2067,7 @@
           <w:szCs w:val="22"/>
         </w:rPr>
       </w:pPr>
-      <w:bookmarkStart w:id="3" w:name="_Toc430937690"/>
+      <w:bookmarkStart w:id="4" w:name="_Toc430937690"/>
       <w:r>
         <w:rPr>
           <w:rFonts w:asciiTheme="minorHAnsi" w:hAnsiTheme="minorHAnsi" w:cstheme="minorHAnsi"/>
@@ -2138,7 +2075,7 @@
         </w:rPr>
         <w:t>1.3 Verzendlijst</w:t>
       </w:r>
-      <w:bookmarkEnd w:id="3"/>
+      <w:bookmarkEnd w:id="4"/>
     </w:p>
     <w:p>
       <w:r>
@@ -2165,12 +2102,12 @@
       <w:r>
         <w:br w:type="page"/>
       </w:r>
-      <w:bookmarkStart w:id="4" w:name="_Toc430937691"/>
+      <w:bookmarkStart w:id="5" w:name="_Toc430937691"/>
       <w:r>
         <w:lastRenderedPageBreak/>
         <w:t>2. Inleiding</w:t>
       </w:r>
-      <w:bookmarkEnd w:id="4"/>
+      <w:bookmarkEnd w:id="5"/>
     </w:p>
     <w:p>
       <w:pPr>
@@ -2193,7 +2130,7 @@
           <w:sz w:val="22"/>
         </w:rPr>
       </w:pPr>
-      <w:bookmarkStart w:id="5" w:name="_Toc430937692"/>
+      <w:bookmarkStart w:id="6" w:name="_Toc430937692"/>
       <w:r>
         <w:rPr>
           <w:rFonts w:asciiTheme="minorHAnsi" w:hAnsiTheme="minorHAnsi" w:cstheme="minorHAnsi"/>
@@ -2201,7 +2138,7 @@
         </w:rPr>
         <w:t>2.1. Doelstelling</w:t>
       </w:r>
-      <w:bookmarkEnd w:id="5"/>
+      <w:bookmarkEnd w:id="6"/>
     </w:p>
     <w:p>
       <w:r>
@@ -2228,7 +2165,7 @@
           <w:color w:val="000000" w:themeColor="text1"/>
         </w:rPr>
       </w:pPr>
-      <w:bookmarkStart w:id="6" w:name="_Toc430937693"/>
+      <w:bookmarkStart w:id="7" w:name="_Toc430937693"/>
       <w:r>
         <w:rPr>
           <w:rFonts w:asciiTheme="minorHAnsi" w:hAnsiTheme="minorHAnsi" w:cstheme="minorHAnsi"/>
@@ -2236,7 +2173,7 @@
         </w:rPr>
         <w:t>2.2. Organisatie</w:t>
       </w:r>
-      <w:bookmarkEnd w:id="6"/>
+      <w:bookmarkEnd w:id="7"/>
     </w:p>
     <w:p>
       <w:pPr>
@@ -2247,8 +2184,6 @@
       <w:r>
         <w:t xml:space="preserve">De gemeente Kaag en Braassem heeft de opdracht gegeven om een site te maken. </w:t>
       </w:r>
-      <w:bookmarkStart w:id="7" w:name="_GoBack"/>
-      <w:bookmarkEnd w:id="7"/>
     </w:p>
     <w:p>
       <w:pPr>
@@ -2354,15 +2289,7 @@
     </w:p>
     <w:p>
       <w:r>
-        <w:t xml:space="preserve">Het systeem zal een </w:t>
-      </w:r>
-      <w:proofErr w:type="spellStart"/>
-      <w:r>
-        <w:t>webbased</w:t>
-      </w:r>
-      <w:proofErr w:type="spellEnd"/>
-      <w:r>
-        <w:t xml:space="preserve"> systeem worden, de rede hiervoor is dat de site op het web zal komen, waardoor de bezoekers de website overal kunnen bezoeken.</w:t>
+        <w:t>Het systeem zal een webbased systeem worden, de rede hiervoor is dat de site op het web zal komen, waardoor de bezoekers de website overal kunnen bezoeken.</w:t>
       </w:r>
       <w:bookmarkStart w:id="11" w:name="__RefHeading__413_1396799281"/>
       <w:bookmarkStart w:id="12" w:name="_Toc312869857"/>
@@ -2993,8 +2920,8 @@
       </w:r>
     </w:p>
     <w:sectPr>
-      <w:headerReference w:type="default" r:id="rId8"/>
-      <w:footerReference w:type="default" r:id="rId9"/>
+      <w:headerReference w:type="default" r:id="rId7"/>
+      <w:footerReference w:type="default" r:id="rId8"/>
       <w:pgSz w:w="11906" w:h="16838"/>
       <w:pgMar w:top="1417" w:right="1417" w:bottom="1417" w:left="1417" w:header="708" w:footer="708" w:gutter="0"/>
       <w:pgNumType w:start="0"/>
@@ -3007,7 +2934,7 @@
 </file>
 
 <file path=word/endnotes.xml><?xml version="1.0" encoding="utf-8"?>
-<w:endnotes xmlns:wpc="http://schemas.microsoft.com/office/word/2010/wordprocessingCanvas" xmlns:mc="http://schemas.openxmlformats.org/markup-compatibility/2006" xmlns:o="urn:schemas-microsoft-com:office:office" xmlns:r="http://schemas.openxmlformats.org/officeDocument/2006/relationships" xmlns:m="http://schemas.openxmlformats.org/officeDocument/2006/math" xmlns:v="urn:schemas-microsoft-com:vml" xmlns:wp14="http://schemas.microsoft.com/office/word/2010/wordprocessingDrawing" xmlns:wp="http://schemas.openxmlformats.org/drawingml/2006/wordprocessingDrawing" xmlns:w10="urn:schemas-microsoft-com:office:word" xmlns:w="http://schemas.openxmlformats.org/wordprocessingml/2006/main" xmlns:w14="http://schemas.microsoft.com/office/word/2010/wordml" xmlns:wpg="http://schemas.microsoft.com/office/word/2010/wordprocessingGroup" xmlns:wpi="http://schemas.microsoft.com/office/word/2010/wordprocessingInk" xmlns:wne="http://schemas.microsoft.com/office/word/2006/wordml" xmlns:wps="http://schemas.microsoft.com/office/word/2010/wordprocessingShape" mc:Ignorable="w14 wp14">
+<w:endnotes xmlns:wpc="http://schemas.microsoft.com/office/word/2010/wordprocessingCanvas" xmlns:mc="http://schemas.openxmlformats.org/markup-compatibility/2006" xmlns:o="urn:schemas-microsoft-com:office:office" xmlns:r="http://schemas.openxmlformats.org/officeDocument/2006/relationships" xmlns:m="http://schemas.openxmlformats.org/officeDocument/2006/math" xmlns:v="urn:schemas-microsoft-com:vml" xmlns:wp14="http://schemas.microsoft.com/office/word/2010/wordprocessingDrawing" xmlns:wp="http://schemas.openxmlformats.org/drawingml/2006/wordprocessingDrawing" xmlns:w10="urn:schemas-microsoft-com:office:word" xmlns:w="http://schemas.openxmlformats.org/wordprocessingml/2006/main" xmlns:w14="http://schemas.microsoft.com/office/word/2010/wordml" xmlns:w15="http://schemas.microsoft.com/office/word/2012/wordml" xmlns:wpg="http://schemas.microsoft.com/office/word/2010/wordprocessingGroup" xmlns:wpi="http://schemas.microsoft.com/office/word/2010/wordprocessingInk" xmlns:wne="http://schemas.microsoft.com/office/word/2006/wordml" xmlns:wps="http://schemas.microsoft.com/office/word/2010/wordprocessingShape" mc:Ignorable="w14 w15 wp14">
   <w:endnote w:type="separator" w:id="-1">
     <w:p>
       <w:r>
@@ -3026,7 +2953,7 @@
 </file>
 
 <file path=word/footer1.xml><?xml version="1.0" encoding="utf-8"?>
-<w:ftr xmlns:wpc="http://schemas.microsoft.com/office/word/2010/wordprocessingCanvas" xmlns:mc="http://schemas.openxmlformats.org/markup-compatibility/2006" xmlns:o="urn:schemas-microsoft-com:office:office" xmlns:r="http://schemas.openxmlformats.org/officeDocument/2006/relationships" xmlns:m="http://schemas.openxmlformats.org/officeDocument/2006/math" xmlns:v="urn:schemas-microsoft-com:vml" xmlns:wp14="http://schemas.microsoft.com/office/word/2010/wordprocessingDrawing" xmlns:wp="http://schemas.openxmlformats.org/drawingml/2006/wordprocessingDrawing" xmlns:w10="urn:schemas-microsoft-com:office:word" xmlns:w="http://schemas.openxmlformats.org/wordprocessingml/2006/main" xmlns:w14="http://schemas.microsoft.com/office/word/2010/wordml" xmlns:wpg="http://schemas.microsoft.com/office/word/2010/wordprocessingGroup" xmlns:wpi="http://schemas.microsoft.com/office/word/2010/wordprocessingInk" xmlns:wne="http://schemas.microsoft.com/office/word/2006/wordml" xmlns:wps="http://schemas.microsoft.com/office/word/2010/wordprocessingShape" mc:Ignorable="w14 wp14">
+<w:ftr xmlns:wpc="http://schemas.microsoft.com/office/word/2010/wordprocessingCanvas" xmlns:mc="http://schemas.openxmlformats.org/markup-compatibility/2006" xmlns:o="urn:schemas-microsoft-com:office:office" xmlns:r="http://schemas.openxmlformats.org/officeDocument/2006/relationships" xmlns:m="http://schemas.openxmlformats.org/officeDocument/2006/math" xmlns:v="urn:schemas-microsoft-com:vml" xmlns:wp14="http://schemas.microsoft.com/office/word/2010/wordprocessingDrawing" xmlns:wp="http://schemas.openxmlformats.org/drawingml/2006/wordprocessingDrawing" xmlns:w10="urn:schemas-microsoft-com:office:word" xmlns:w="http://schemas.openxmlformats.org/wordprocessingml/2006/main" xmlns:w14="http://schemas.microsoft.com/office/word/2010/wordml" xmlns:w15="http://schemas.microsoft.com/office/word/2012/wordml" xmlns:wpg="http://schemas.microsoft.com/office/word/2010/wordprocessingGroup" xmlns:wpi="http://schemas.microsoft.com/office/word/2010/wordprocessingInk" xmlns:wne="http://schemas.microsoft.com/office/word/2006/wordml" xmlns:wps="http://schemas.microsoft.com/office/word/2010/wordprocessingShape" mc:Ignorable="w14 w15 wp14">
   <w:p>
     <w:pPr>
       <w:pStyle w:val="Voettekst"/>
@@ -3105,7 +3032,7 @@
         <w:sz w:val="22"/>
         <w:szCs w:val="22"/>
       </w:rPr>
-      <w:t>3</w:t>
+      <w:t>1</w:t>
     </w:r>
     <w:r>
       <w:rPr>
@@ -3133,11 +3060,9 @@
         <w:i/>
         <w:sz w:val="22"/>
         <w:szCs w:val="22"/>
-        <w:lang w:val="en-US"/>
       </w:rPr>
       <w:t xml:space="preserve"> </w:t>
     </w:r>
-    <w:proofErr w:type="spellStart"/>
     <w:r>
       <w:rPr>
         <w:rFonts w:asciiTheme="minorHAnsi" w:hAnsiTheme="minorHAnsi" w:cstheme="minorHAnsi"/>
@@ -3146,9 +3071,8 @@
         <w:szCs w:val="22"/>
         <w:lang w:val="en-US"/>
       </w:rPr>
-      <w:t>Jeoffrey</w:t>
+      <w:t>Jeoffrey Oostrom</w:t>
     </w:r>
-    <w:proofErr w:type="spellEnd"/>
     <w:r>
       <w:rPr>
         <w:rFonts w:asciiTheme="minorHAnsi" w:hAnsiTheme="minorHAnsi" w:cstheme="minorHAnsi"/>
@@ -3157,40 +3081,7 @@
         <w:szCs w:val="22"/>
         <w:lang w:val="en-US"/>
       </w:rPr>
-      <w:t xml:space="preserve"> </w:t>
-    </w:r>
-    <w:proofErr w:type="spellStart"/>
-    <w:r>
-      <w:rPr>
-        <w:rFonts w:asciiTheme="minorHAnsi" w:hAnsiTheme="minorHAnsi" w:cstheme="minorHAnsi"/>
-        <w:i/>
-        <w:sz w:val="22"/>
-        <w:szCs w:val="22"/>
-        <w:lang w:val="en-US"/>
-      </w:rPr>
-      <w:t>Oostrom</w:t>
-    </w:r>
-    <w:proofErr w:type="spellEnd"/>
-    <w:r>
-      <w:rPr>
-        <w:rFonts w:asciiTheme="minorHAnsi" w:hAnsiTheme="minorHAnsi" w:cstheme="minorHAnsi"/>
-        <w:i/>
-        <w:sz w:val="22"/>
-        <w:szCs w:val="22"/>
-        <w:lang w:val="en-US"/>
-      </w:rPr>
-      <w:t xml:space="preserve">, Lars </w:t>
-    </w:r>
-    <w:proofErr w:type="spellStart"/>
-    <w:r>
-      <w:rPr>
-        <w:rFonts w:asciiTheme="minorHAnsi" w:hAnsiTheme="minorHAnsi" w:cstheme="minorHAnsi"/>
-        <w:i/>
-        <w:sz w:val="22"/>
-        <w:szCs w:val="22"/>
-        <w:lang w:val="en-US"/>
-      </w:rPr>
-      <w:t>Wageman</w:t>
+      <w:t>, Lars Wageman</w:t>
     </w:r>
     <w:r>
       <w:rPr>
@@ -3202,7 +3093,6 @@
       </w:rPr>
       <w:t>s</w:t>
     </w:r>
-    <w:proofErr w:type="spellEnd"/>
     <w:r>
       <w:rPr>
         <w:rFonts w:asciiTheme="minorHAnsi" w:hAnsiTheme="minorHAnsi" w:cstheme="minorHAnsi"/>
@@ -3241,20 +3131,8 @@
         <w:szCs w:val="22"/>
         <w:lang w:val="en-US"/>
       </w:rPr>
-      <w:t xml:space="preserve">van </w:t>
+      <w:t>van loenhout</w:t>
     </w:r>
-    <w:proofErr w:type="spellStart"/>
-    <w:r>
-      <w:rPr>
-        <w:rFonts w:asciiTheme="minorHAnsi" w:hAnsiTheme="minorHAnsi" w:cstheme="minorHAnsi"/>
-        <w:i/>
-        <w:sz w:val="22"/>
-        <w:szCs w:val="22"/>
-        <w:lang w:val="en-US"/>
-      </w:rPr>
-      <w:t>loenhout</w:t>
-    </w:r>
-    <w:proofErr w:type="spellEnd"/>
     <w:r>
       <w:rPr>
         <w:rFonts w:asciiTheme="minorHAnsi" w:hAnsiTheme="minorHAnsi" w:cstheme="minorHAnsi"/>
@@ -3265,7 +3143,6 @@
       </w:rPr>
       <w:t xml:space="preserve"> &amp; </w:t>
     </w:r>
-    <w:proofErr w:type="spellStart"/>
     <w:r>
       <w:rPr>
         <w:rFonts w:asciiTheme="minorHAnsi" w:hAnsiTheme="minorHAnsi" w:cstheme="minorHAnsi"/>
@@ -3274,31 +3151,8 @@
         <w:szCs w:val="22"/>
         <w:lang w:val="en-US"/>
       </w:rPr>
-      <w:t>Yunus</w:t>
+      <w:t>Yunus Aydin</w:t>
     </w:r>
-    <w:proofErr w:type="spellEnd"/>
-    <w:r>
-      <w:rPr>
-        <w:rFonts w:asciiTheme="minorHAnsi" w:hAnsiTheme="minorHAnsi" w:cstheme="minorHAnsi"/>
-        <w:i/>
-        <w:sz w:val="22"/>
-        <w:szCs w:val="22"/>
-        <w:lang w:val="en-US"/>
-      </w:rPr>
-      <w:t xml:space="preserve"> </w:t>
-    </w:r>
-    <w:proofErr w:type="spellStart"/>
-    <w:r>
-      <w:rPr>
-        <w:rFonts w:asciiTheme="minorHAnsi" w:hAnsiTheme="minorHAnsi" w:cstheme="minorHAnsi"/>
-        <w:i/>
-        <w:sz w:val="22"/>
-        <w:szCs w:val="22"/>
-        <w:lang w:val="en-US"/>
-      </w:rPr>
-      <w:t>Aydin</w:t>
-    </w:r>
-    <w:proofErr w:type="spellEnd"/>
     <w:r>
       <w:rPr>
         <w:rFonts w:asciiTheme="minorHAnsi" w:hAnsiTheme="minorHAnsi" w:cstheme="minorHAnsi"/>
@@ -3331,7 +3185,6 @@
     </w:r>
     <w:bookmarkEnd w:id="20"/>
     <w:bookmarkEnd w:id="21"/>
-    <w:proofErr w:type="spellStart"/>
     <w:r>
       <w:rPr>
         <w:rFonts w:asciiTheme="minorHAnsi" w:hAnsiTheme="minorHAnsi" w:cstheme="minorHAnsi"/>
@@ -3340,18 +3193,7 @@
         <w:szCs w:val="22"/>
         <w:lang w:val="en-US"/>
       </w:rPr>
-      <w:t>versie</w:t>
-    </w:r>
-    <w:proofErr w:type="spellEnd"/>
-    <w:r>
-      <w:rPr>
-        <w:rFonts w:asciiTheme="minorHAnsi" w:hAnsiTheme="minorHAnsi" w:cstheme="minorHAnsi"/>
-        <w:i/>
-        <w:sz w:val="22"/>
-        <w:szCs w:val="22"/>
-        <w:lang w:val="en-US"/>
-      </w:rPr>
-      <w:t xml:space="preserve"> 0.</w:t>
+      <w:t>versie 0.</w:t>
     </w:r>
     <w:r>
       <w:rPr>
@@ -3368,7 +3210,7 @@
 </file>
 
 <file path=word/footnotes.xml><?xml version="1.0" encoding="utf-8"?>
-<w:footnotes xmlns:wpc="http://schemas.microsoft.com/office/word/2010/wordprocessingCanvas" xmlns:mc="http://schemas.openxmlformats.org/markup-compatibility/2006" xmlns:o="urn:schemas-microsoft-com:office:office" xmlns:r="http://schemas.openxmlformats.org/officeDocument/2006/relationships" xmlns:m="http://schemas.openxmlformats.org/officeDocument/2006/math" xmlns:v="urn:schemas-microsoft-com:vml" xmlns:wp14="http://schemas.microsoft.com/office/word/2010/wordprocessingDrawing" xmlns:wp="http://schemas.openxmlformats.org/drawingml/2006/wordprocessingDrawing" xmlns:w10="urn:schemas-microsoft-com:office:word" xmlns:w="http://schemas.openxmlformats.org/wordprocessingml/2006/main" xmlns:w14="http://schemas.microsoft.com/office/word/2010/wordml" xmlns:wpg="http://schemas.microsoft.com/office/word/2010/wordprocessingGroup" xmlns:wpi="http://schemas.microsoft.com/office/word/2010/wordprocessingInk" xmlns:wne="http://schemas.microsoft.com/office/word/2006/wordml" xmlns:wps="http://schemas.microsoft.com/office/word/2010/wordprocessingShape" mc:Ignorable="w14 wp14">
+<w:footnotes xmlns:wpc="http://schemas.microsoft.com/office/word/2010/wordprocessingCanvas" xmlns:mc="http://schemas.openxmlformats.org/markup-compatibility/2006" xmlns:o="urn:schemas-microsoft-com:office:office" xmlns:r="http://schemas.openxmlformats.org/officeDocument/2006/relationships" xmlns:m="http://schemas.openxmlformats.org/officeDocument/2006/math" xmlns:v="urn:schemas-microsoft-com:vml" xmlns:wp14="http://schemas.microsoft.com/office/word/2010/wordprocessingDrawing" xmlns:wp="http://schemas.openxmlformats.org/drawingml/2006/wordprocessingDrawing" xmlns:w10="urn:schemas-microsoft-com:office:word" xmlns:w="http://schemas.openxmlformats.org/wordprocessingml/2006/main" xmlns:w14="http://schemas.microsoft.com/office/word/2010/wordml" xmlns:w15="http://schemas.microsoft.com/office/word/2012/wordml" xmlns:wpg="http://schemas.microsoft.com/office/word/2010/wordprocessingGroup" xmlns:wpi="http://schemas.microsoft.com/office/word/2010/wordprocessingInk" xmlns:wne="http://schemas.microsoft.com/office/word/2006/wordml" xmlns:wps="http://schemas.microsoft.com/office/word/2010/wordprocessingShape" mc:Ignorable="w14 w15 wp14">
   <w:footnote w:type="separator" w:id="-1">
     <w:p>
       <w:r>
@@ -3387,28 +3229,31 @@
 </file>
 
 <file path=word/header1.xml><?xml version="1.0" encoding="utf-8"?>
-<w:hdr xmlns:wpc="http://schemas.microsoft.com/office/word/2010/wordprocessingCanvas" xmlns:mc="http://schemas.openxmlformats.org/markup-compatibility/2006" xmlns:o="urn:schemas-microsoft-com:office:office" xmlns:r="http://schemas.openxmlformats.org/officeDocument/2006/relationships" xmlns:m="http://schemas.openxmlformats.org/officeDocument/2006/math" xmlns:v="urn:schemas-microsoft-com:vml" xmlns:wp14="http://schemas.microsoft.com/office/word/2010/wordprocessingDrawing" xmlns:wp="http://schemas.openxmlformats.org/drawingml/2006/wordprocessingDrawing" xmlns:w10="urn:schemas-microsoft-com:office:word" xmlns:w="http://schemas.openxmlformats.org/wordprocessingml/2006/main" xmlns:w14="http://schemas.microsoft.com/office/word/2010/wordml" xmlns:wpg="http://schemas.microsoft.com/office/word/2010/wordprocessingGroup" xmlns:wpi="http://schemas.microsoft.com/office/word/2010/wordprocessingInk" xmlns:wne="http://schemas.microsoft.com/office/word/2006/wordml" xmlns:wps="http://schemas.microsoft.com/office/word/2010/wordprocessingShape" mc:Ignorable="w14 wp14">
+<w:hdr xmlns:wpc="http://schemas.microsoft.com/office/word/2010/wordprocessingCanvas" xmlns:mc="http://schemas.openxmlformats.org/markup-compatibility/2006" xmlns:o="urn:schemas-microsoft-com:office:office" xmlns:r="http://schemas.openxmlformats.org/officeDocument/2006/relationships" xmlns:m="http://schemas.openxmlformats.org/officeDocument/2006/math" xmlns:v="urn:schemas-microsoft-com:vml" xmlns:wp14="http://schemas.microsoft.com/office/word/2010/wordprocessingDrawing" xmlns:wp="http://schemas.openxmlformats.org/drawingml/2006/wordprocessingDrawing" xmlns:w10="urn:schemas-microsoft-com:office:word" xmlns:w="http://schemas.openxmlformats.org/wordprocessingml/2006/main" xmlns:w14="http://schemas.microsoft.com/office/word/2010/wordml" xmlns:w15="http://schemas.microsoft.com/office/word/2012/wordml" xmlns:wpg="http://schemas.microsoft.com/office/word/2010/wordprocessingGroup" xmlns:wpi="http://schemas.microsoft.com/office/word/2010/wordprocessingInk" xmlns:wne="http://schemas.microsoft.com/office/word/2006/wordml" xmlns:wps="http://schemas.microsoft.com/office/word/2010/wordprocessingShape" mc:Ignorable="w14 w15 wp14">
   <w:p>
     <w:pPr>
       <w:pStyle w:val="Koptekst"/>
+      <w:rPr>
+        <w:noProof/>
+      </w:rPr>
     </w:pPr>
     <w:r>
       <w:rPr>
         <w:noProof/>
       </w:rPr>
       <w:drawing>
-        <wp:anchor distT="0" distB="0" distL="114300" distR="114300" simplePos="0" relativeHeight="251658240" behindDoc="0" locked="0" layoutInCell="1" allowOverlap="1" wp14:anchorId="531F250C" wp14:editId="6CDD1E0D">
+        <wp:anchor distT="0" distB="0" distL="114300" distR="114300" simplePos="0" relativeHeight="251660288" behindDoc="0" locked="0" layoutInCell="1" allowOverlap="1" wp14:anchorId="02DB018A" wp14:editId="26D6B086">
           <wp:simplePos x="0" y="0"/>
-          <wp:positionH relativeFrom="margin">
-            <wp:posOffset>5438775</wp:posOffset>
+          <wp:positionH relativeFrom="column">
+            <wp:posOffset>5834380</wp:posOffset>
           </wp:positionH>
           <wp:positionV relativeFrom="paragraph">
-            <wp:posOffset>-314325</wp:posOffset>
+            <wp:posOffset>-695960</wp:posOffset>
           </wp:positionV>
-          <wp:extent cx="1085850" cy="763578"/>
+          <wp:extent cx="580390" cy="1170305"/>
           <wp:effectExtent l="0" t="0" r="0" b="0"/>
           <wp:wrapNone/>
-          <wp:docPr id="2" name="Afbeelding 2"/>
+          <wp:docPr id="1" name="Afbeelding 1"/>
           <wp:cNvGraphicFramePr>
             <a:graphicFrameLocks xmlns:a="http://schemas.openxmlformats.org/drawingml/2006/main" noChangeAspect="1"/>
           </wp:cNvGraphicFramePr>
@@ -3416,7 +3261,7 @@
             <a:graphicData uri="http://schemas.openxmlformats.org/drawingml/2006/picture">
               <pic:pic xmlns:pic="http://schemas.openxmlformats.org/drawingml/2006/picture">
                 <pic:nvPicPr>
-                  <pic:cNvPr id="2" name="Naamloos-1.png"/>
+                  <pic:cNvPr id="1" name="code-it logo3.jpg"/>
                   <pic:cNvPicPr/>
                 </pic:nvPicPr>
                 <pic:blipFill>
@@ -3434,7 +3279,7 @@
                 <pic:spPr>
                   <a:xfrm>
                     <a:off x="0" y="0"/>
-                    <a:ext cx="1085850" cy="763578"/>
+                    <a:ext cx="580390" cy="1170305"/>
                   </a:xfrm>
                   <a:prstGeom prst="rect">
                     <a:avLst/>
@@ -3453,12 +3298,17 @@
       </w:drawing>
     </w:r>
   </w:p>
+  <w:p>
+    <w:pPr>
+      <w:pStyle w:val="Koptekst"/>
+    </w:pPr>
+  </w:p>
 </w:hdr>
 </file>
 
 <file path=word/numbering.xml><?xml version="1.0" encoding="utf-8"?>
-<w:numbering xmlns:wpc="http://schemas.microsoft.com/office/word/2010/wordprocessingCanvas" xmlns:mc="http://schemas.openxmlformats.org/markup-compatibility/2006" xmlns:o="urn:schemas-microsoft-com:office:office" xmlns:r="http://schemas.openxmlformats.org/officeDocument/2006/relationships" xmlns:m="http://schemas.openxmlformats.org/officeDocument/2006/math" xmlns:v="urn:schemas-microsoft-com:vml" xmlns:wp14="http://schemas.microsoft.com/office/word/2010/wordprocessingDrawing" xmlns:wp="http://schemas.openxmlformats.org/drawingml/2006/wordprocessingDrawing" xmlns:w10="urn:schemas-microsoft-com:office:word" xmlns:w="http://schemas.openxmlformats.org/wordprocessingml/2006/main" xmlns:w14="http://schemas.microsoft.com/office/word/2010/wordml" xmlns:wpg="http://schemas.microsoft.com/office/word/2010/wordprocessingGroup" xmlns:wpi="http://schemas.microsoft.com/office/word/2010/wordprocessingInk" xmlns:wne="http://schemas.microsoft.com/office/word/2006/wordml" xmlns:wps="http://schemas.microsoft.com/office/word/2010/wordprocessingShape" mc:Ignorable="w14 wp14">
-  <w:abstractNum w:abstractNumId="0">
+<w:numbering xmlns:wpc="http://schemas.microsoft.com/office/word/2010/wordprocessingCanvas" xmlns:mc="http://schemas.openxmlformats.org/markup-compatibility/2006" xmlns:o="urn:schemas-microsoft-com:office:office" xmlns:r="http://schemas.openxmlformats.org/officeDocument/2006/relationships" xmlns:m="http://schemas.openxmlformats.org/officeDocument/2006/math" xmlns:v="urn:schemas-microsoft-com:vml" xmlns:wp14="http://schemas.microsoft.com/office/word/2010/wordprocessingDrawing" xmlns:wp="http://schemas.openxmlformats.org/drawingml/2006/wordprocessingDrawing" xmlns:w10="urn:schemas-microsoft-com:office:word" xmlns:w="http://schemas.openxmlformats.org/wordprocessingml/2006/main" xmlns:w14="http://schemas.microsoft.com/office/word/2010/wordml" xmlns:w15="http://schemas.microsoft.com/office/word/2012/wordml" xmlns:wpg="http://schemas.microsoft.com/office/word/2010/wordprocessingGroup" xmlns:wpi="http://schemas.microsoft.com/office/word/2010/wordprocessingInk" xmlns:wne="http://schemas.microsoft.com/office/word/2006/wordml" xmlns:wps="http://schemas.microsoft.com/office/word/2010/wordprocessingShape" mc:Ignorable="w14 w15 wp14">
+  <w:abstractNum w:abstractNumId="0" w15:restartNumberingAfterBreak="0">
     <w:nsid w:val="00000001"/>
     <w:multiLevelType w:val="multilevel"/>
     <w:tmpl w:val="943C63CA"/>
@@ -3582,7 +3432,7 @@
       </w:pPr>
     </w:lvl>
   </w:abstractNum>
-  <w:abstractNum w:abstractNumId="1">
+  <w:abstractNum w:abstractNumId="1" w15:restartNumberingAfterBreak="0">
     <w:nsid w:val="00000002"/>
     <w:multiLevelType w:val="multilevel"/>
     <w:tmpl w:val="00000002"/>
@@ -3704,7 +3554,7 @@
       </w:pPr>
     </w:lvl>
   </w:abstractNum>
-  <w:abstractNum w:abstractNumId="2">
+  <w:abstractNum w:abstractNumId="2" w15:restartNumberingAfterBreak="0">
     <w:nsid w:val="00000003"/>
     <w:multiLevelType w:val="multilevel"/>
     <w:tmpl w:val="00000003"/>
@@ -3861,7 +3711,7 @@
 </file>
 
 <file path=word/styles.xml><?xml version="1.0" encoding="utf-8"?>
-<w:styles xmlns:mc="http://schemas.openxmlformats.org/markup-compatibility/2006" xmlns:r="http://schemas.openxmlformats.org/officeDocument/2006/relationships" xmlns:w="http://schemas.openxmlformats.org/wordprocessingml/2006/main" xmlns:w14="http://schemas.microsoft.com/office/word/2010/wordml" mc:Ignorable="w14">
+<w:styles xmlns:mc="http://schemas.openxmlformats.org/markup-compatibility/2006" xmlns:r="http://schemas.openxmlformats.org/officeDocument/2006/relationships" xmlns:w="http://schemas.openxmlformats.org/wordprocessingml/2006/main" xmlns:w14="http://schemas.microsoft.com/office/word/2010/wordml" xmlns:w15="http://schemas.microsoft.com/office/word/2012/wordml" mc:Ignorable="w14 w15">
   <w:docDefaults>
     <w:rPrDefault>
       <w:rPr>
@@ -3877,145 +3727,378 @@
       </w:pPr>
     </w:pPrDefault>
   </w:docDefaults>
-  <w:latentStyles w:defLockedState="0" w:defUIPriority="99" w:defSemiHidden="1" w:defUnhideWhenUsed="1" w:defQFormat="0" w:count="267">
-    <w:lsdException w:name="Normal" w:semiHidden="0" w:uiPriority="0" w:unhideWhenUsed="0" w:qFormat="1"/>
-    <w:lsdException w:name="heading 1" w:semiHidden="0" w:uiPriority="0" w:unhideWhenUsed="0" w:qFormat="1"/>
-    <w:lsdException w:name="heading 2" w:uiPriority="0" w:qFormat="1"/>
-    <w:lsdException w:name="heading 3" w:uiPriority="9" w:qFormat="1"/>
-    <w:lsdException w:name="heading 4" w:uiPriority="9" w:qFormat="1"/>
-    <w:lsdException w:name="heading 5" w:uiPriority="9" w:qFormat="1"/>
-    <w:lsdException w:name="heading 6" w:uiPriority="9" w:qFormat="1"/>
-    <w:lsdException w:name="heading 7" w:uiPriority="9" w:qFormat="1"/>
-    <w:lsdException w:name="heading 8" w:uiPriority="9" w:qFormat="1"/>
-    <w:lsdException w:name="heading 9" w:uiPriority="9" w:qFormat="1"/>
-    <w:lsdException w:name="toc 1" w:uiPriority="39"/>
-    <w:lsdException w:name="toc 2" w:uiPriority="39"/>
-    <w:lsdException w:name="toc 3" w:uiPriority="39"/>
-    <w:lsdException w:name="toc 4" w:uiPriority="39"/>
-    <w:lsdException w:name="toc 5" w:uiPriority="39"/>
-    <w:lsdException w:name="toc 6" w:uiPriority="39"/>
-    <w:lsdException w:name="toc 7" w:uiPriority="39"/>
-    <w:lsdException w:name="toc 8" w:uiPriority="39"/>
-    <w:lsdException w:name="toc 9" w:uiPriority="39"/>
-    <w:lsdException w:name="caption" w:uiPriority="35" w:qFormat="1"/>
-    <w:lsdException w:name="Title" w:semiHidden="0" w:uiPriority="10" w:unhideWhenUsed="0" w:qFormat="1"/>
-    <w:lsdException w:name="Default Paragraph Font" w:uiPriority="1"/>
-    <w:lsdException w:name="Body Text" w:uiPriority="0"/>
-    <w:lsdException w:name="Subtitle" w:semiHidden="0" w:uiPriority="11" w:unhideWhenUsed="0" w:qFormat="1"/>
-    <w:lsdException w:name="Strong" w:semiHidden="0" w:uiPriority="22" w:unhideWhenUsed="0" w:qFormat="1"/>
-    <w:lsdException w:name="Emphasis" w:semiHidden="0" w:uiPriority="20" w:unhideWhenUsed="0" w:qFormat="1"/>
-    <w:lsdException w:name="Table Grid" w:semiHidden="0" w:uiPriority="59" w:unhideWhenUsed="0"/>
-    <w:lsdException w:name="Placeholder Text" w:unhideWhenUsed="0"/>
-    <w:lsdException w:name="No Spacing" w:semiHidden="0" w:uiPriority="1" w:unhideWhenUsed="0" w:qFormat="1"/>
-    <w:lsdException w:name="Light Shading" w:semiHidden="0" w:uiPriority="60" w:unhideWhenUsed="0"/>
-    <w:lsdException w:name="Light List" w:semiHidden="0" w:uiPriority="61" w:unhideWhenUsed="0"/>
-    <w:lsdException w:name="Light Grid" w:semiHidden="0" w:uiPriority="62" w:unhideWhenUsed="0"/>
-    <w:lsdException w:name="Medium Shading 1" w:semiHidden="0" w:uiPriority="63" w:unhideWhenUsed="0"/>
-    <w:lsdException w:name="Medium Shading 2" w:semiHidden="0" w:uiPriority="64" w:unhideWhenUsed="0"/>
-    <w:lsdException w:name="Medium List 1" w:semiHidden="0" w:uiPriority="65" w:unhideWhenUsed="0"/>
-    <w:lsdException w:name="Medium List 2" w:semiHidden="0" w:uiPriority="66" w:unhideWhenUsed="0"/>
-    <w:lsdException w:name="Medium Grid 1" w:semiHidden="0" w:uiPriority="67" w:unhideWhenUsed="0"/>
-    <w:lsdException w:name="Medium Grid 2" w:semiHidden="0" w:uiPriority="68" w:unhideWhenUsed="0"/>
-    <w:lsdException w:name="Medium Grid 3" w:semiHidden="0" w:uiPriority="69" w:unhideWhenUsed="0"/>
-    <w:lsdException w:name="Dark List" w:semiHidden="0" w:uiPriority="70" w:unhideWhenUsed="0"/>
-    <w:lsdException w:name="Colorful Shading" w:semiHidden="0" w:uiPriority="71" w:unhideWhenUsed="0"/>
-    <w:lsdException w:name="Colorful List" w:semiHidden="0" w:uiPriority="72" w:unhideWhenUsed="0"/>
-    <w:lsdException w:name="Colorful Grid" w:semiHidden="0" w:uiPriority="73" w:unhideWhenUsed="0"/>
-    <w:lsdException w:name="Light Shading Accent 1" w:semiHidden="0" w:uiPriority="60" w:unhideWhenUsed="0"/>
-    <w:lsdException w:name="Light List Accent 1" w:semiHidden="0" w:uiPriority="61" w:unhideWhenUsed="0"/>
-    <w:lsdException w:name="Light Grid Accent 1" w:semiHidden="0" w:uiPriority="62" w:unhideWhenUsed="0"/>
-    <w:lsdException w:name="Medium Shading 1 Accent 1" w:semiHidden="0" w:uiPriority="63" w:unhideWhenUsed="0"/>
-    <w:lsdException w:name="Medium Shading 2 Accent 1" w:semiHidden="0" w:uiPriority="64" w:unhideWhenUsed="0"/>
-    <w:lsdException w:name="Medium List 1 Accent 1" w:semiHidden="0" w:uiPriority="65" w:unhideWhenUsed="0"/>
-    <w:lsdException w:name="Revision" w:unhideWhenUsed="0"/>
-    <w:lsdException w:name="List Paragraph" w:semiHidden="0" w:uiPriority="34" w:unhideWhenUsed="0" w:qFormat="1"/>
-    <w:lsdException w:name="Quote" w:semiHidden="0" w:uiPriority="29" w:unhideWhenUsed="0" w:qFormat="1"/>
-    <w:lsdException w:name="Intense Quote" w:semiHidden="0" w:uiPriority="30" w:unhideWhenUsed="0" w:qFormat="1"/>
-    <w:lsdException w:name="Medium List 2 Accent 1" w:semiHidden="0" w:uiPriority="66" w:unhideWhenUsed="0"/>
-    <w:lsdException w:name="Medium Grid 1 Accent 1" w:semiHidden="0" w:uiPriority="67" w:unhideWhenUsed="0"/>
-    <w:lsdException w:name="Medium Grid 2 Accent 1" w:semiHidden="0" w:uiPriority="68" w:unhideWhenUsed="0"/>
-    <w:lsdException w:name="Medium Grid 3 Accent 1" w:semiHidden="0" w:uiPriority="69" w:unhideWhenUsed="0"/>
-    <w:lsdException w:name="Dark List Accent 1" w:semiHidden="0" w:uiPriority="70" w:unhideWhenUsed="0"/>
-    <w:lsdException w:name="Colorful Shading Accent 1" w:semiHidden="0" w:uiPriority="71" w:unhideWhenUsed="0"/>
-    <w:lsdException w:name="Colorful List Accent 1" w:semiHidden="0" w:uiPriority="72" w:unhideWhenUsed="0"/>
-    <w:lsdException w:name="Colorful Grid Accent 1" w:semiHidden="0" w:uiPriority="73" w:unhideWhenUsed="0"/>
-    <w:lsdException w:name="Light Shading Accent 2" w:semiHidden="0" w:uiPriority="60" w:unhideWhenUsed="0"/>
-    <w:lsdException w:name="Light List Accent 2" w:semiHidden="0" w:uiPriority="61" w:unhideWhenUsed="0"/>
-    <w:lsdException w:name="Light Grid Accent 2" w:semiHidden="0" w:uiPriority="62" w:unhideWhenUsed="0"/>
-    <w:lsdException w:name="Medium Shading 1 Accent 2" w:semiHidden="0" w:uiPriority="63" w:unhideWhenUsed="0"/>
-    <w:lsdException w:name="Medium Shading 2 Accent 2" w:semiHidden="0" w:uiPriority="64" w:unhideWhenUsed="0"/>
-    <w:lsdException w:name="Medium List 1 Accent 2" w:semiHidden="0" w:uiPriority="65" w:unhideWhenUsed="0"/>
-    <w:lsdException w:name="Medium List 2 Accent 2" w:semiHidden="0" w:uiPriority="66" w:unhideWhenUsed="0"/>
-    <w:lsdException w:name="Medium Grid 1 Accent 2" w:semiHidden="0" w:uiPriority="67" w:unhideWhenUsed="0"/>
-    <w:lsdException w:name="Medium Grid 2 Accent 2" w:semiHidden="0" w:uiPriority="68" w:unhideWhenUsed="0"/>
-    <w:lsdException w:name="Medium Grid 3 Accent 2" w:semiHidden="0" w:uiPriority="69" w:unhideWhenUsed="0"/>
-    <w:lsdException w:name="Dark List Accent 2" w:semiHidden="0" w:uiPriority="70" w:unhideWhenUsed="0"/>
-    <w:lsdException w:name="Colorful Shading Accent 2" w:semiHidden="0" w:uiPriority="71" w:unhideWhenUsed="0"/>
-    <w:lsdException w:name="Colorful List Accent 2" w:semiHidden="0" w:uiPriority="72" w:unhideWhenUsed="0"/>
-    <w:lsdException w:name="Colorful Grid Accent 2" w:semiHidden="0" w:uiPriority="73" w:unhideWhenUsed="0"/>
-    <w:lsdException w:name="Light Shading Accent 3" w:semiHidden="0" w:uiPriority="60" w:unhideWhenUsed="0"/>
-    <w:lsdException w:name="Light List Accent 3" w:semiHidden="0" w:uiPriority="61" w:unhideWhenUsed="0"/>
-    <w:lsdException w:name="Light Grid Accent 3" w:semiHidden="0" w:uiPriority="62" w:unhideWhenUsed="0"/>
-    <w:lsdException w:name="Medium Shading 1 Accent 3" w:semiHidden="0" w:uiPriority="63" w:unhideWhenUsed="0"/>
-    <w:lsdException w:name="Medium Shading 2 Accent 3" w:semiHidden="0" w:uiPriority="64" w:unhideWhenUsed="0"/>
-    <w:lsdException w:name="Medium List 1 Accent 3" w:semiHidden="0" w:uiPriority="65" w:unhideWhenUsed="0"/>
-    <w:lsdException w:name="Medium List 2 Accent 3" w:semiHidden="0" w:uiPriority="66" w:unhideWhenUsed="0"/>
-    <w:lsdException w:name="Medium Grid 1 Accent 3" w:semiHidden="0" w:uiPriority="67" w:unhideWhenUsed="0"/>
-    <w:lsdException w:name="Medium Grid 2 Accent 3" w:semiHidden="0" w:uiPriority="68" w:unhideWhenUsed="0"/>
-    <w:lsdException w:name="Medium Grid 3 Accent 3" w:semiHidden="0" w:uiPriority="69" w:unhideWhenUsed="0"/>
-    <w:lsdException w:name="Dark List Accent 3" w:semiHidden="0" w:uiPriority="70" w:unhideWhenUsed="0"/>
-    <w:lsdException w:name="Colorful Shading Accent 3" w:semiHidden="0" w:uiPriority="71" w:unhideWhenUsed="0"/>
-    <w:lsdException w:name="Colorful List Accent 3" w:semiHidden="0" w:uiPriority="72" w:unhideWhenUsed="0"/>
-    <w:lsdException w:name="Colorful Grid Accent 3" w:semiHidden="0" w:uiPriority="73" w:unhideWhenUsed="0"/>
-    <w:lsdException w:name="Light Shading Accent 4" w:semiHidden="0" w:uiPriority="60" w:unhideWhenUsed="0"/>
-    <w:lsdException w:name="Light List Accent 4" w:semiHidden="0" w:uiPriority="61" w:unhideWhenUsed="0"/>
-    <w:lsdException w:name="Light Grid Accent 4" w:semiHidden="0" w:uiPriority="62" w:unhideWhenUsed="0"/>
-    <w:lsdException w:name="Medium Shading 1 Accent 4" w:semiHidden="0" w:uiPriority="63" w:unhideWhenUsed="0"/>
-    <w:lsdException w:name="Medium Shading 2 Accent 4" w:semiHidden="0" w:uiPriority="64" w:unhideWhenUsed="0"/>
-    <w:lsdException w:name="Medium List 1 Accent 4" w:semiHidden="0" w:uiPriority="65" w:unhideWhenUsed="0"/>
-    <w:lsdException w:name="Medium List 2 Accent 4" w:semiHidden="0" w:uiPriority="66" w:unhideWhenUsed="0"/>
-    <w:lsdException w:name="Medium Grid 1 Accent 4" w:semiHidden="0" w:uiPriority="67" w:unhideWhenUsed="0"/>
-    <w:lsdException w:name="Medium Grid 2 Accent 4" w:semiHidden="0" w:uiPriority="68" w:unhideWhenUsed="0"/>
-    <w:lsdException w:name="Medium Grid 3 Accent 4" w:semiHidden="0" w:uiPriority="69" w:unhideWhenUsed="0"/>
-    <w:lsdException w:name="Dark List Accent 4" w:semiHidden="0" w:uiPriority="70" w:unhideWhenUsed="0"/>
-    <w:lsdException w:name="Colorful Shading Accent 4" w:semiHidden="0" w:uiPriority="71" w:unhideWhenUsed="0"/>
-    <w:lsdException w:name="Colorful List Accent 4" w:semiHidden="0" w:uiPriority="72" w:unhideWhenUsed="0"/>
-    <w:lsdException w:name="Colorful Grid Accent 4" w:semiHidden="0" w:uiPriority="73" w:unhideWhenUsed="0"/>
-    <w:lsdException w:name="Light Shading Accent 5" w:semiHidden="0" w:uiPriority="60" w:unhideWhenUsed="0"/>
-    <w:lsdException w:name="Light List Accent 5" w:semiHidden="0" w:uiPriority="61" w:unhideWhenUsed="0"/>
-    <w:lsdException w:name="Light Grid Accent 5" w:semiHidden="0" w:uiPriority="62" w:unhideWhenUsed="0"/>
-    <w:lsdException w:name="Medium Shading 1 Accent 5" w:semiHidden="0" w:uiPriority="63" w:unhideWhenUsed="0"/>
-    <w:lsdException w:name="Medium Shading 2 Accent 5" w:semiHidden="0" w:uiPriority="64" w:unhideWhenUsed="0"/>
-    <w:lsdException w:name="Medium List 1 Accent 5" w:semiHidden="0" w:uiPriority="65" w:unhideWhenUsed="0"/>
-    <w:lsdException w:name="Medium List 2 Accent 5" w:semiHidden="0" w:uiPriority="66" w:unhideWhenUsed="0"/>
-    <w:lsdException w:name="Medium Grid 1 Accent 5" w:semiHidden="0" w:uiPriority="67" w:unhideWhenUsed="0"/>
-    <w:lsdException w:name="Medium Grid 2 Accent 5" w:semiHidden="0" w:uiPriority="68" w:unhideWhenUsed="0"/>
-    <w:lsdException w:name="Medium Grid 3 Accent 5" w:semiHidden="0" w:uiPriority="69" w:unhideWhenUsed="0"/>
-    <w:lsdException w:name="Dark List Accent 5" w:semiHidden="0" w:uiPriority="70" w:unhideWhenUsed="0"/>
-    <w:lsdException w:name="Colorful Shading Accent 5" w:semiHidden="0" w:uiPriority="71" w:unhideWhenUsed="0"/>
-    <w:lsdException w:name="Colorful List Accent 5" w:semiHidden="0" w:uiPriority="72" w:unhideWhenUsed="0"/>
-    <w:lsdException w:name="Colorful Grid Accent 5" w:semiHidden="0" w:uiPriority="73" w:unhideWhenUsed="0"/>
-    <w:lsdException w:name="Light Shading Accent 6" w:semiHidden="0" w:uiPriority="60" w:unhideWhenUsed="0"/>
-    <w:lsdException w:name="Light List Accent 6" w:semiHidden="0" w:uiPriority="61" w:unhideWhenUsed="0"/>
-    <w:lsdException w:name="Light Grid Accent 6" w:semiHidden="0" w:uiPriority="62" w:unhideWhenUsed="0"/>
-    <w:lsdException w:name="Medium Shading 1 Accent 6" w:semiHidden="0" w:uiPriority="63" w:unhideWhenUsed="0"/>
-    <w:lsdException w:name="Medium Shading 2 Accent 6" w:semiHidden="0" w:uiPriority="64" w:unhideWhenUsed="0"/>
-    <w:lsdException w:name="Medium List 1 Accent 6" w:semiHidden="0" w:uiPriority="65" w:unhideWhenUsed="0"/>
-    <w:lsdException w:name="Medium List 2 Accent 6" w:semiHidden="0" w:uiPriority="66" w:unhideWhenUsed="0"/>
-    <w:lsdException w:name="Medium Grid 1 Accent 6" w:semiHidden="0" w:uiPriority="67" w:unhideWhenUsed="0"/>
-    <w:lsdException w:name="Medium Grid 2 Accent 6" w:semiHidden="0" w:uiPriority="68" w:unhideWhenUsed="0"/>
-    <w:lsdException w:name="Medium Grid 3 Accent 6" w:semiHidden="0" w:uiPriority="69" w:unhideWhenUsed="0"/>
-    <w:lsdException w:name="Dark List Accent 6" w:semiHidden="0" w:uiPriority="70" w:unhideWhenUsed="0"/>
-    <w:lsdException w:name="Colorful Shading Accent 6" w:semiHidden="0" w:uiPriority="71" w:unhideWhenUsed="0"/>
-    <w:lsdException w:name="Colorful List Accent 6" w:semiHidden="0" w:uiPriority="72" w:unhideWhenUsed="0"/>
-    <w:lsdException w:name="Colorful Grid Accent 6" w:semiHidden="0" w:uiPriority="73" w:unhideWhenUsed="0"/>
-    <w:lsdException w:name="Subtle Emphasis" w:semiHidden="0" w:uiPriority="19" w:unhideWhenUsed="0" w:qFormat="1"/>
-    <w:lsdException w:name="Intense Emphasis" w:semiHidden="0" w:uiPriority="21" w:unhideWhenUsed="0" w:qFormat="1"/>
-    <w:lsdException w:name="Subtle Reference" w:semiHidden="0" w:uiPriority="31" w:unhideWhenUsed="0" w:qFormat="1"/>
-    <w:lsdException w:name="Intense Reference" w:semiHidden="0" w:uiPriority="32" w:unhideWhenUsed="0" w:qFormat="1"/>
-    <w:lsdException w:name="Book Title" w:semiHidden="0" w:uiPriority="33" w:unhideWhenUsed="0" w:qFormat="1"/>
-    <w:lsdException w:name="Bibliography" w:uiPriority="37"/>
-    <w:lsdException w:name="TOC Heading" w:uiPriority="39" w:qFormat="1"/>
+  <w:latentStyles w:defLockedState="0" w:defUIPriority="99" w:defSemiHidden="0" w:defUnhideWhenUsed="0" w:defQFormat="0" w:count="371">
+    <w:lsdException w:name="Normal" w:uiPriority="0" w:qFormat="1"/>
+    <w:lsdException w:name="heading 1" w:uiPriority="0" w:qFormat="1"/>
+    <w:lsdException w:name="heading 2" w:semiHidden="1" w:uiPriority="0" w:unhideWhenUsed="1" w:qFormat="1"/>
+    <w:lsdException w:name="heading 3" w:semiHidden="1" w:uiPriority="9" w:unhideWhenUsed="1" w:qFormat="1"/>
+    <w:lsdException w:name="heading 4" w:semiHidden="1" w:uiPriority="9" w:unhideWhenUsed="1" w:qFormat="1"/>
+    <w:lsdException w:name="heading 5" w:semiHidden="1" w:uiPriority="9" w:unhideWhenUsed="1" w:qFormat="1"/>
+    <w:lsdException w:name="heading 6" w:semiHidden="1" w:uiPriority="9" w:unhideWhenUsed="1" w:qFormat="1"/>
+    <w:lsdException w:name="heading 7" w:semiHidden="1" w:uiPriority="9" w:unhideWhenUsed="1" w:qFormat="1"/>
+    <w:lsdException w:name="heading 8" w:semiHidden="1" w:uiPriority="9" w:unhideWhenUsed="1" w:qFormat="1"/>
+    <w:lsdException w:name="heading 9" w:semiHidden="1" w:uiPriority="9" w:unhideWhenUsed="1" w:qFormat="1"/>
+    <w:lsdException w:name="index 1" w:semiHidden="1" w:unhideWhenUsed="1"/>
+    <w:lsdException w:name="index 2" w:semiHidden="1" w:unhideWhenUsed="1"/>
+    <w:lsdException w:name="index 3" w:semiHidden="1" w:unhideWhenUsed="1"/>
+    <w:lsdException w:name="index 4" w:semiHidden="1" w:unhideWhenUsed="1"/>
+    <w:lsdException w:name="index 5" w:semiHidden="1" w:unhideWhenUsed="1"/>
+    <w:lsdException w:name="index 6" w:semiHidden="1" w:unhideWhenUsed="1"/>
+    <w:lsdException w:name="index 7" w:semiHidden="1" w:unhideWhenUsed="1"/>
+    <w:lsdException w:name="index 8" w:semiHidden="1" w:unhideWhenUsed="1"/>
+    <w:lsdException w:name="index 9" w:semiHidden="1" w:unhideWhenUsed="1"/>
+    <w:lsdException w:name="toc 1" w:semiHidden="1" w:uiPriority="39" w:unhideWhenUsed="1"/>
+    <w:lsdException w:name="toc 2" w:semiHidden="1" w:uiPriority="39" w:unhideWhenUsed="1"/>
+    <w:lsdException w:name="toc 3" w:semiHidden="1" w:uiPriority="39" w:unhideWhenUsed="1"/>
+    <w:lsdException w:name="toc 4" w:semiHidden="1" w:uiPriority="39" w:unhideWhenUsed="1"/>
+    <w:lsdException w:name="toc 5" w:semiHidden="1" w:uiPriority="39" w:unhideWhenUsed="1"/>
+    <w:lsdException w:name="toc 6" w:semiHidden="1" w:uiPriority="39" w:unhideWhenUsed="1"/>
+    <w:lsdException w:name="toc 7" w:semiHidden="1" w:uiPriority="39" w:unhideWhenUsed="1"/>
+    <w:lsdException w:name="toc 8" w:semiHidden="1" w:uiPriority="39" w:unhideWhenUsed="1"/>
+    <w:lsdException w:name="toc 9" w:semiHidden="1" w:uiPriority="39" w:unhideWhenUsed="1"/>
+    <w:lsdException w:name="Normal Indent" w:semiHidden="1" w:unhideWhenUsed="1"/>
+    <w:lsdException w:name="footnote text" w:semiHidden="1" w:unhideWhenUsed="1"/>
+    <w:lsdException w:name="annotation text" w:semiHidden="1" w:unhideWhenUsed="1"/>
+    <w:lsdException w:name="header" w:semiHidden="1" w:unhideWhenUsed="1"/>
+    <w:lsdException w:name="footer" w:semiHidden="1" w:unhideWhenUsed="1"/>
+    <w:lsdException w:name="index heading" w:semiHidden="1" w:unhideWhenUsed="1"/>
+    <w:lsdException w:name="caption" w:semiHidden="1" w:uiPriority="35" w:unhideWhenUsed="1" w:qFormat="1"/>
+    <w:lsdException w:name="table of figures" w:semiHidden="1" w:unhideWhenUsed="1"/>
+    <w:lsdException w:name="envelope address" w:semiHidden="1" w:unhideWhenUsed="1"/>
+    <w:lsdException w:name="envelope return" w:semiHidden="1" w:unhideWhenUsed="1"/>
+    <w:lsdException w:name="footnote reference" w:semiHidden="1" w:unhideWhenUsed="1"/>
+    <w:lsdException w:name="annotation reference" w:semiHidden="1" w:unhideWhenUsed="1"/>
+    <w:lsdException w:name="line number" w:semiHidden="1" w:unhideWhenUsed="1"/>
+    <w:lsdException w:name="page number" w:semiHidden="1" w:unhideWhenUsed="1"/>
+    <w:lsdException w:name="endnote reference" w:semiHidden="1" w:unhideWhenUsed="1"/>
+    <w:lsdException w:name="endnote text" w:semiHidden="1" w:unhideWhenUsed="1"/>
+    <w:lsdException w:name="table of authorities" w:semiHidden="1" w:unhideWhenUsed="1"/>
+    <w:lsdException w:name="macro" w:semiHidden="1" w:unhideWhenUsed="1"/>
+    <w:lsdException w:name="toa heading" w:semiHidden="1" w:unhideWhenUsed="1"/>
+    <w:lsdException w:name="List" w:semiHidden="1" w:unhideWhenUsed="1"/>
+    <w:lsdException w:name="List Bullet" w:semiHidden="1" w:unhideWhenUsed="1"/>
+    <w:lsdException w:name="List Number" w:semiHidden="1" w:unhideWhenUsed="1"/>
+    <w:lsdException w:name="List 2" w:semiHidden="1" w:unhideWhenUsed="1"/>
+    <w:lsdException w:name="List 3" w:semiHidden="1" w:unhideWhenUsed="1"/>
+    <w:lsdException w:name="List 4" w:semiHidden="1" w:unhideWhenUsed="1"/>
+    <w:lsdException w:name="List 5" w:semiHidden="1" w:unhideWhenUsed="1"/>
+    <w:lsdException w:name="List Bullet 2" w:semiHidden="1" w:unhideWhenUsed="1"/>
+    <w:lsdException w:name="List Bullet 3" w:semiHidden="1" w:unhideWhenUsed="1"/>
+    <w:lsdException w:name="List Bullet 4" w:semiHidden="1" w:unhideWhenUsed="1"/>
+    <w:lsdException w:name="List Bullet 5" w:semiHidden="1" w:unhideWhenUsed="1"/>
+    <w:lsdException w:name="List Number 2" w:semiHidden="1" w:unhideWhenUsed="1"/>
+    <w:lsdException w:name="List Number 3" w:semiHidden="1" w:unhideWhenUsed="1"/>
+    <w:lsdException w:name="List Number 4" w:semiHidden="1" w:unhideWhenUsed="1"/>
+    <w:lsdException w:name="List Number 5" w:semiHidden="1" w:unhideWhenUsed="1"/>
+    <w:lsdException w:name="Title" w:uiPriority="10" w:qFormat="1"/>
+    <w:lsdException w:name="Closing" w:semiHidden="1" w:unhideWhenUsed="1"/>
+    <w:lsdException w:name="Signature" w:semiHidden="1" w:unhideWhenUsed="1"/>
+    <w:lsdException w:name="Default Paragraph Font" w:semiHidden="1" w:uiPriority="1" w:unhideWhenUsed="1"/>
+    <w:lsdException w:name="Body Text" w:semiHidden="1" w:uiPriority="0" w:unhideWhenUsed="1"/>
+    <w:lsdException w:name="Body Text Indent" w:semiHidden="1" w:unhideWhenUsed="1"/>
+    <w:lsdException w:name="List Continue" w:semiHidden="1" w:unhideWhenUsed="1"/>
+    <w:lsdException w:name="List Continue 2" w:semiHidden="1" w:unhideWhenUsed="1"/>
+    <w:lsdException w:name="List Continue 3" w:semiHidden="1" w:unhideWhenUsed="1"/>
+    <w:lsdException w:name="List Continue 4" w:semiHidden="1" w:unhideWhenUsed="1"/>
+    <w:lsdException w:name="List Continue 5" w:semiHidden="1" w:unhideWhenUsed="1"/>
+    <w:lsdException w:name="Message Header" w:semiHidden="1" w:unhideWhenUsed="1"/>
+    <w:lsdException w:name="Subtitle" w:uiPriority="11" w:qFormat="1"/>
+    <w:lsdException w:name="Salutation" w:semiHidden="1" w:unhideWhenUsed="1"/>
+    <w:lsdException w:name="Date" w:semiHidden="1" w:unhideWhenUsed="1"/>
+    <w:lsdException w:name="Body Text First Indent" w:semiHidden="1" w:unhideWhenUsed="1"/>
+    <w:lsdException w:name="Body Text First Indent 2" w:semiHidden="1" w:unhideWhenUsed="1"/>
+    <w:lsdException w:name="Note Heading" w:semiHidden="1" w:unhideWhenUsed="1"/>
+    <w:lsdException w:name="Body Text 2" w:semiHidden="1" w:unhideWhenUsed="1"/>
+    <w:lsdException w:name="Body Text 3" w:semiHidden="1" w:unhideWhenUsed="1"/>
+    <w:lsdException w:name="Body Text Indent 2" w:semiHidden="1" w:unhideWhenUsed="1"/>
+    <w:lsdException w:name="Body Text Indent 3" w:semiHidden="1" w:unhideWhenUsed="1"/>
+    <w:lsdException w:name="Block Text" w:semiHidden="1" w:unhideWhenUsed="1"/>
+    <w:lsdException w:name="Hyperlink" w:semiHidden="1" w:unhideWhenUsed="1"/>
+    <w:lsdException w:name="FollowedHyperlink" w:semiHidden="1" w:unhideWhenUsed="1"/>
+    <w:lsdException w:name="Strong" w:uiPriority="22" w:qFormat="1"/>
+    <w:lsdException w:name="Emphasis" w:uiPriority="20" w:qFormat="1"/>
+    <w:lsdException w:name="Document Map" w:semiHidden="1" w:unhideWhenUsed="1"/>
+    <w:lsdException w:name="Plain Text" w:semiHidden="1" w:unhideWhenUsed="1"/>
+    <w:lsdException w:name="E-mail Signature" w:semiHidden="1" w:unhideWhenUsed="1"/>
+    <w:lsdException w:name="HTML Top of Form" w:semiHidden="1" w:unhideWhenUsed="1"/>
+    <w:lsdException w:name="HTML Bottom of Form" w:semiHidden="1" w:unhideWhenUsed="1"/>
+    <w:lsdException w:name="Normal (Web)" w:semiHidden="1" w:unhideWhenUsed="1"/>
+    <w:lsdException w:name="HTML Acronym" w:semiHidden="1" w:unhideWhenUsed="1"/>
+    <w:lsdException w:name="HTML Address" w:semiHidden="1" w:unhideWhenUsed="1"/>
+    <w:lsdException w:name="HTML Cite" w:semiHidden="1" w:unhideWhenUsed="1"/>
+    <w:lsdException w:name="HTML Code" w:semiHidden="1" w:unhideWhenUsed="1"/>
+    <w:lsdException w:name="HTML Definition" w:semiHidden="1" w:unhideWhenUsed="1"/>
+    <w:lsdException w:name="HTML Keyboard" w:semiHidden="1" w:unhideWhenUsed="1"/>
+    <w:lsdException w:name="HTML Preformatted" w:semiHidden="1" w:unhideWhenUsed="1"/>
+    <w:lsdException w:name="HTML Sample" w:semiHidden="1" w:unhideWhenUsed="1"/>
+    <w:lsdException w:name="HTML Typewriter" w:semiHidden="1" w:unhideWhenUsed="1"/>
+    <w:lsdException w:name="HTML Variable" w:semiHidden="1" w:unhideWhenUsed="1"/>
+    <w:lsdException w:name="Normal Table" w:semiHidden="1" w:unhideWhenUsed="1"/>
+    <w:lsdException w:name="annotation subject" w:semiHidden="1" w:unhideWhenUsed="1"/>
+    <w:lsdException w:name="No List" w:semiHidden="1" w:unhideWhenUsed="1"/>
+    <w:lsdException w:name="Outline List 1" w:semiHidden="1" w:unhideWhenUsed="1"/>
+    <w:lsdException w:name="Outline List 2" w:semiHidden="1" w:unhideWhenUsed="1"/>
+    <w:lsdException w:name="Outline List 3" w:semiHidden="1" w:unhideWhenUsed="1"/>
+    <w:lsdException w:name="Table Simple 1" w:semiHidden="1" w:unhideWhenUsed="1"/>
+    <w:lsdException w:name="Table Simple 2" w:semiHidden="1" w:unhideWhenUsed="1"/>
+    <w:lsdException w:name="Table Simple 3" w:semiHidden="1" w:unhideWhenUsed="1"/>
+    <w:lsdException w:name="Table Classic 1" w:semiHidden="1" w:unhideWhenUsed="1"/>
+    <w:lsdException w:name="Table Classic 2" w:semiHidden="1" w:unhideWhenUsed="1"/>
+    <w:lsdException w:name="Table Classic 3" w:semiHidden="1" w:unhideWhenUsed="1"/>
+    <w:lsdException w:name="Table Classic 4" w:semiHidden="1" w:unhideWhenUsed="1"/>
+    <w:lsdException w:name="Table Colorful 1" w:semiHidden="1" w:unhideWhenUsed="1"/>
+    <w:lsdException w:name="Table Colorful 2" w:semiHidden="1" w:unhideWhenUsed="1"/>
+    <w:lsdException w:name="Table Colorful 3" w:semiHidden="1" w:unhideWhenUsed="1"/>
+    <w:lsdException w:name="Table Columns 1" w:semiHidden="1" w:unhideWhenUsed="1"/>
+    <w:lsdException w:name="Table Columns 2" w:semiHidden="1" w:unhideWhenUsed="1"/>
+    <w:lsdException w:name="Table Columns 3" w:semiHidden="1" w:unhideWhenUsed="1"/>
+    <w:lsdException w:name="Table Columns 4" w:semiHidden="1" w:unhideWhenUsed="1"/>
+    <w:lsdException w:name="Table Columns 5" w:semiHidden="1" w:unhideWhenUsed="1"/>
+    <w:lsdException w:name="Table Grid 1" w:semiHidden="1" w:unhideWhenUsed="1"/>
+    <w:lsdException w:name="Table Grid 2" w:semiHidden="1" w:unhideWhenUsed="1"/>
+    <w:lsdException w:name="Table Grid 3" w:semiHidden="1" w:unhideWhenUsed="1"/>
+    <w:lsdException w:name="Table Grid 4" w:semiHidden="1" w:unhideWhenUsed="1"/>
+    <w:lsdException w:name="Table Grid 5" w:semiHidden="1" w:unhideWhenUsed="1"/>
+    <w:lsdException w:name="Table Grid 6" w:semiHidden="1" w:unhideWhenUsed="1"/>
+    <w:lsdException w:name="Table Grid 7" w:semiHidden="1" w:unhideWhenUsed="1"/>
+    <w:lsdException w:name="Table Grid 8" w:semiHidden="1" w:unhideWhenUsed="1"/>
+    <w:lsdException w:name="Table List 1" w:semiHidden="1" w:unhideWhenUsed="1"/>
+    <w:lsdException w:name="Table List 2" w:semiHidden="1" w:unhideWhenUsed="1"/>
+    <w:lsdException w:name="Table List 3" w:semiHidden="1" w:unhideWhenUsed="1"/>
+    <w:lsdException w:name="Table List 4" w:semiHidden="1" w:unhideWhenUsed="1"/>
+    <w:lsdException w:name="Table List 5" w:semiHidden="1" w:unhideWhenUsed="1"/>
+    <w:lsdException w:name="Table List 6" w:semiHidden="1" w:unhideWhenUsed="1"/>
+    <w:lsdException w:name="Table List 7" w:semiHidden="1" w:unhideWhenUsed="1"/>
+    <w:lsdException w:name="Table List 8" w:semiHidden="1" w:unhideWhenUsed="1"/>
+    <w:lsdException w:name="Table 3D effects 1" w:semiHidden="1" w:unhideWhenUsed="1"/>
+    <w:lsdException w:name="Table 3D effects 2" w:semiHidden="1" w:unhideWhenUsed="1"/>
+    <w:lsdException w:name="Table 3D effects 3" w:semiHidden="1" w:unhideWhenUsed="1"/>
+    <w:lsdException w:name="Table Contemporary" w:semiHidden="1" w:unhideWhenUsed="1"/>
+    <w:lsdException w:name="Table Elegant" w:semiHidden="1" w:unhideWhenUsed="1"/>
+    <w:lsdException w:name="Table Professional" w:semiHidden="1" w:unhideWhenUsed="1"/>
+    <w:lsdException w:name="Table Subtle 1" w:semiHidden="1" w:unhideWhenUsed="1"/>
+    <w:lsdException w:name="Table Subtle 2" w:semiHidden="1" w:unhideWhenUsed="1"/>
+    <w:lsdException w:name="Table Web 1" w:semiHidden="1" w:unhideWhenUsed="1"/>
+    <w:lsdException w:name="Table Web 2" w:semiHidden="1" w:unhideWhenUsed="1"/>
+    <w:lsdException w:name="Table Web 3" w:semiHidden="1" w:unhideWhenUsed="1"/>
+    <w:lsdException w:name="Balloon Text" w:semiHidden="1" w:unhideWhenUsed="1"/>
+    <w:lsdException w:name="Table Grid" w:uiPriority="59"/>
+    <w:lsdException w:name="Table Theme" w:semiHidden="1" w:unhideWhenUsed="1"/>
+    <w:lsdException w:name="Placeholder Text" w:semiHidden="1"/>
+    <w:lsdException w:name="No Spacing" w:uiPriority="1" w:qFormat="1"/>
+    <w:lsdException w:name="Light Shading" w:uiPriority="60"/>
+    <w:lsdException w:name="Light List" w:uiPriority="61"/>
+    <w:lsdException w:name="Light Grid" w:uiPriority="62"/>
+    <w:lsdException w:name="Medium Shading 1" w:uiPriority="63"/>
+    <w:lsdException w:name="Medium Shading 2" w:uiPriority="64"/>
+    <w:lsdException w:name="Medium List 1" w:uiPriority="65"/>
+    <w:lsdException w:name="Medium List 2" w:uiPriority="66"/>
+    <w:lsdException w:name="Medium Grid 1" w:uiPriority="67"/>
+    <w:lsdException w:name="Medium Grid 2" w:uiPriority="68"/>
+    <w:lsdException w:name="Medium Grid 3" w:uiPriority="69"/>
+    <w:lsdException w:name="Dark List" w:uiPriority="70"/>
+    <w:lsdException w:name="Colorful Shading" w:uiPriority="71"/>
+    <w:lsdException w:name="Colorful List" w:uiPriority="72"/>
+    <w:lsdException w:name="Colorful Grid" w:uiPriority="73"/>
+    <w:lsdException w:name="Light Shading Accent 1" w:uiPriority="60"/>
+    <w:lsdException w:name="Light List Accent 1" w:uiPriority="61"/>
+    <w:lsdException w:name="Light Grid Accent 1" w:uiPriority="62"/>
+    <w:lsdException w:name="Medium Shading 1 Accent 1" w:uiPriority="63"/>
+    <w:lsdException w:name="Medium Shading 2 Accent 1" w:uiPriority="64"/>
+    <w:lsdException w:name="Medium List 1 Accent 1" w:uiPriority="65"/>
+    <w:lsdException w:name="Revision" w:semiHidden="1"/>
+    <w:lsdException w:name="List Paragraph" w:uiPriority="34" w:qFormat="1"/>
+    <w:lsdException w:name="Quote" w:uiPriority="29" w:qFormat="1"/>
+    <w:lsdException w:name="Intense Quote" w:uiPriority="30" w:qFormat="1"/>
+    <w:lsdException w:name="Medium List 2 Accent 1" w:uiPriority="66"/>
+    <w:lsdException w:name="Medium Grid 1 Accent 1" w:uiPriority="67"/>
+    <w:lsdException w:name="Medium Grid 2 Accent 1" w:uiPriority="68"/>
+    <w:lsdException w:name="Medium Grid 3 Accent 1" w:uiPriority="69"/>
+    <w:lsdException w:name="Dark List Accent 1" w:uiPriority="70"/>
+    <w:lsdException w:name="Colorful Shading Accent 1" w:uiPriority="71"/>
+    <w:lsdException w:name="Colorful List Accent 1" w:uiPriority="72"/>
+    <w:lsdException w:name="Colorful Grid Accent 1" w:uiPriority="73"/>
+    <w:lsdException w:name="Light Shading Accent 2" w:uiPriority="60"/>
+    <w:lsdException w:name="Light List Accent 2" w:uiPriority="61"/>
+    <w:lsdException w:name="Light Grid Accent 2" w:uiPriority="62"/>
+    <w:lsdException w:name="Medium Shading 1 Accent 2" w:uiPriority="63"/>
+    <w:lsdException w:name="Medium Shading 2 Accent 2" w:uiPriority="64"/>
+    <w:lsdException w:name="Medium List 1 Accent 2" w:uiPriority="65"/>
+    <w:lsdException w:name="Medium List 2 Accent 2" w:uiPriority="66"/>
+    <w:lsdException w:name="Medium Grid 1 Accent 2" w:uiPriority="67"/>
+    <w:lsdException w:name="Medium Grid 2 Accent 2" w:uiPriority="68"/>
+    <w:lsdException w:name="Medium Grid 3 Accent 2" w:uiPriority="69"/>
+    <w:lsdException w:name="Dark List Accent 2" w:uiPriority="70"/>
+    <w:lsdException w:name="Colorful Shading Accent 2" w:uiPriority="71"/>
+    <w:lsdException w:name="Colorful List Accent 2" w:uiPriority="72"/>
+    <w:lsdException w:name="Colorful Grid Accent 2" w:uiPriority="73"/>
+    <w:lsdException w:name="Light Shading Accent 3" w:uiPriority="60"/>
+    <w:lsdException w:name="Light List Accent 3" w:uiPriority="61"/>
+    <w:lsdException w:name="Light Grid Accent 3" w:uiPriority="62"/>
+    <w:lsdException w:name="Medium Shading 1 Accent 3" w:uiPriority="63"/>
+    <w:lsdException w:name="Medium Shading 2 Accent 3" w:uiPriority="64"/>
+    <w:lsdException w:name="Medium List 1 Accent 3" w:uiPriority="65"/>
+    <w:lsdException w:name="Medium List 2 Accent 3" w:uiPriority="66"/>
+    <w:lsdException w:name="Medium Grid 1 Accent 3" w:uiPriority="67"/>
+    <w:lsdException w:name="Medium Grid 2 Accent 3" w:uiPriority="68"/>
+    <w:lsdException w:name="Medium Grid 3 Accent 3" w:uiPriority="69"/>
+    <w:lsdException w:name="Dark List Accent 3" w:uiPriority="70"/>
+    <w:lsdException w:name="Colorful Shading Accent 3" w:uiPriority="71"/>
+    <w:lsdException w:name="Colorful List Accent 3" w:uiPriority="72"/>
+    <w:lsdException w:name="Colorful Grid Accent 3" w:uiPriority="73"/>
+    <w:lsdException w:name="Light Shading Accent 4" w:uiPriority="60"/>
+    <w:lsdException w:name="Light List Accent 4" w:uiPriority="61"/>
+    <w:lsdException w:name="Light Grid Accent 4" w:uiPriority="62"/>
+    <w:lsdException w:name="Medium Shading 1 Accent 4" w:uiPriority="63"/>
+    <w:lsdException w:name="Medium Shading 2 Accent 4" w:uiPriority="64"/>
+    <w:lsdException w:name="Medium List 1 Accent 4" w:uiPriority="65"/>
+    <w:lsdException w:name="Medium List 2 Accent 4" w:uiPriority="66"/>
+    <w:lsdException w:name="Medium Grid 1 Accent 4" w:uiPriority="67"/>
+    <w:lsdException w:name="Medium Grid 2 Accent 4" w:uiPriority="68"/>
+    <w:lsdException w:name="Medium Grid 3 Accent 4" w:uiPriority="69"/>
+    <w:lsdException w:name="Dark List Accent 4" w:uiPriority="70"/>
+    <w:lsdException w:name="Colorful Shading Accent 4" w:uiPriority="71"/>
+    <w:lsdException w:name="Colorful List Accent 4" w:uiPriority="72"/>
+    <w:lsdException w:name="Colorful Grid Accent 4" w:uiPriority="73"/>
+    <w:lsdException w:name="Light Shading Accent 5" w:uiPriority="60"/>
+    <w:lsdException w:name="Light List Accent 5" w:uiPriority="61"/>
+    <w:lsdException w:name="Light Grid Accent 5" w:uiPriority="62"/>
+    <w:lsdException w:name="Medium Shading 1 Accent 5" w:uiPriority="63"/>
+    <w:lsdException w:name="Medium Shading 2 Accent 5" w:uiPriority="64"/>
+    <w:lsdException w:name="Medium List 1 Accent 5" w:uiPriority="65"/>
+    <w:lsdException w:name="Medium List 2 Accent 5" w:uiPriority="66"/>
+    <w:lsdException w:name="Medium Grid 1 Accent 5" w:uiPriority="67"/>
+    <w:lsdException w:name="Medium Grid 2 Accent 5" w:uiPriority="68"/>
+    <w:lsdException w:name="Medium Grid 3 Accent 5" w:uiPriority="69"/>
+    <w:lsdException w:name="Dark List Accent 5" w:uiPriority="70"/>
+    <w:lsdException w:name="Colorful Shading Accent 5" w:uiPriority="71"/>
+    <w:lsdException w:name="Colorful List Accent 5" w:uiPriority="72"/>
+    <w:lsdException w:name="Colorful Grid Accent 5" w:uiPriority="73"/>
+    <w:lsdException w:name="Light Shading Accent 6" w:uiPriority="60"/>
+    <w:lsdException w:name="Light List Accent 6" w:uiPriority="61"/>
+    <w:lsdException w:name="Light Grid Accent 6" w:uiPriority="62"/>
+    <w:lsdException w:name="Medium Shading 1 Accent 6" w:uiPriority="63"/>
+    <w:lsdException w:name="Medium Shading 2 Accent 6" w:uiPriority="64"/>
+    <w:lsdException w:name="Medium List 1 Accent 6" w:uiPriority="65"/>
+    <w:lsdException w:name="Medium List 2 Accent 6" w:uiPriority="66"/>
+    <w:lsdException w:name="Medium Grid 1 Accent 6" w:uiPriority="67"/>
+    <w:lsdException w:name="Medium Grid 2 Accent 6" w:uiPriority="68"/>
+    <w:lsdException w:name="Medium Grid 3 Accent 6" w:uiPriority="69"/>
+    <w:lsdException w:name="Dark List Accent 6" w:uiPriority="70"/>
+    <w:lsdException w:name="Colorful Shading Accent 6" w:uiPriority="71"/>
+    <w:lsdException w:name="Colorful List Accent 6" w:uiPriority="72"/>
+    <w:lsdException w:name="Colorful Grid Accent 6" w:uiPriority="73"/>
+    <w:lsdException w:name="Subtle Emphasis" w:uiPriority="19" w:qFormat="1"/>
+    <w:lsdException w:name="Intense Emphasis" w:uiPriority="21" w:qFormat="1"/>
+    <w:lsdException w:name="Subtle Reference" w:uiPriority="31" w:qFormat="1"/>
+    <w:lsdException w:name="Intense Reference" w:uiPriority="32" w:qFormat="1"/>
+    <w:lsdException w:name="Book Title" w:uiPriority="33" w:qFormat="1"/>
+    <w:lsdException w:name="Bibliography" w:semiHidden="1" w:uiPriority="37" w:unhideWhenUsed="1"/>
+    <w:lsdException w:name="TOC Heading" w:semiHidden="1" w:uiPriority="39" w:unhideWhenUsed="1" w:qFormat="1"/>
+    <w:lsdException w:name="Plain Table 1" w:uiPriority="41"/>
+    <w:lsdException w:name="Plain Table 2" w:uiPriority="42"/>
+    <w:lsdException w:name="Plain Table 3" w:uiPriority="43"/>
+    <w:lsdException w:name="Plain Table 4" w:uiPriority="44"/>
+    <w:lsdException w:name="Plain Table 5" w:uiPriority="45"/>
+    <w:lsdException w:name="Grid Table Light" w:uiPriority="40"/>
+    <w:lsdException w:name="Grid Table 1 Light" w:uiPriority="46"/>
+    <w:lsdException w:name="Grid Table 2" w:uiPriority="47"/>
+    <w:lsdException w:name="Grid Table 3" w:uiPriority="48"/>
+    <w:lsdException w:name="Grid Table 4" w:uiPriority="49"/>
+    <w:lsdException w:name="Grid Table 5 Dark" w:uiPriority="50"/>
+    <w:lsdException w:name="Grid Table 6 Colorful" w:uiPriority="51"/>
+    <w:lsdException w:name="Grid Table 7 Colorful" w:uiPriority="52"/>
+    <w:lsdException w:name="Grid Table 1 Light Accent 1" w:uiPriority="46"/>
+    <w:lsdException w:name="Grid Table 2 Accent 1" w:uiPriority="47"/>
+    <w:lsdException w:name="Grid Table 3 Accent 1" w:uiPriority="48"/>
+    <w:lsdException w:name="Grid Table 4 Accent 1" w:uiPriority="49"/>
+    <w:lsdException w:name="Grid Table 5 Dark Accent 1" w:uiPriority="50"/>
+    <w:lsdException w:name="Grid Table 6 Colorful Accent 1" w:uiPriority="51"/>
+    <w:lsdException w:name="Grid Table 7 Colorful Accent 1" w:uiPriority="52"/>
+    <w:lsdException w:name="Grid Table 1 Light Accent 2" w:uiPriority="46"/>
+    <w:lsdException w:name="Grid Table 2 Accent 2" w:uiPriority="47"/>
+    <w:lsdException w:name="Grid Table 3 Accent 2" w:uiPriority="48"/>
+    <w:lsdException w:name="Grid Table 4 Accent 2" w:uiPriority="49"/>
+    <w:lsdException w:name="Grid Table 5 Dark Accent 2" w:uiPriority="50"/>
+    <w:lsdException w:name="Grid Table 6 Colorful Accent 2" w:uiPriority="51"/>
+    <w:lsdException w:name="Grid Table 7 Colorful Accent 2" w:uiPriority="52"/>
+    <w:lsdException w:name="Grid Table 1 Light Accent 3" w:uiPriority="46"/>
+    <w:lsdException w:name="Grid Table 2 Accent 3" w:uiPriority="47"/>
+    <w:lsdException w:name="Grid Table 3 Accent 3" w:uiPriority="48"/>
+    <w:lsdException w:name="Grid Table 4 Accent 3" w:uiPriority="49"/>
+    <w:lsdException w:name="Grid Table 5 Dark Accent 3" w:uiPriority="50"/>
+    <w:lsdException w:name="Grid Table 6 Colorful Accent 3" w:uiPriority="51"/>
+    <w:lsdException w:name="Grid Table 7 Colorful Accent 3" w:uiPriority="52"/>
+    <w:lsdException w:name="Grid Table 1 Light Accent 4" w:uiPriority="46"/>
+    <w:lsdException w:name="Grid Table 2 Accent 4" w:uiPriority="47"/>
+    <w:lsdException w:name="Grid Table 3 Accent 4" w:uiPriority="48"/>
+    <w:lsdException w:name="Grid Table 4 Accent 4" w:uiPriority="49"/>
+    <w:lsdException w:name="Grid Table 5 Dark Accent 4" w:uiPriority="50"/>
+    <w:lsdException w:name="Grid Table 6 Colorful Accent 4" w:uiPriority="51"/>
+    <w:lsdException w:name="Grid Table 7 Colorful Accent 4" w:uiPriority="52"/>
+    <w:lsdException w:name="Grid Table 1 Light Accent 5" w:uiPriority="46"/>
+    <w:lsdException w:name="Grid Table 2 Accent 5" w:uiPriority="47"/>
+    <w:lsdException w:name="Grid Table 3 Accent 5" w:uiPriority="48"/>
+    <w:lsdException w:name="Grid Table 4 Accent 5" w:uiPriority="49"/>
+    <w:lsdException w:name="Grid Table 5 Dark Accent 5" w:uiPriority="50"/>
+    <w:lsdException w:name="Grid Table 6 Colorful Accent 5" w:uiPriority="51"/>
+    <w:lsdException w:name="Grid Table 7 Colorful Accent 5" w:uiPriority="52"/>
+    <w:lsdException w:name="Grid Table 1 Light Accent 6" w:uiPriority="46"/>
+    <w:lsdException w:name="Grid Table 2 Accent 6" w:uiPriority="47"/>
+    <w:lsdException w:name="Grid Table 3 Accent 6" w:uiPriority="48"/>
+    <w:lsdException w:name="Grid Table 4 Accent 6" w:uiPriority="49"/>
+    <w:lsdException w:name="Grid Table 5 Dark Accent 6" w:uiPriority="50"/>
+    <w:lsdException w:name="Grid Table 6 Colorful Accent 6" w:uiPriority="51"/>
+    <w:lsdException w:name="Grid Table 7 Colorful Accent 6" w:uiPriority="52"/>
+    <w:lsdException w:name="List Table 1 Light" w:uiPriority="46"/>
+    <w:lsdException w:name="List Table 2" w:uiPriority="47"/>
+    <w:lsdException w:name="List Table 3" w:uiPriority="48"/>
+    <w:lsdException w:name="List Table 4" w:uiPriority="49"/>
+    <w:lsdException w:name="List Table 5 Dark" w:uiPriority="50"/>
+    <w:lsdException w:name="List Table 6 Colorful" w:uiPriority="51"/>
+    <w:lsdException w:name="List Table 7 Colorful" w:uiPriority="52"/>
+    <w:lsdException w:name="List Table 1 Light Accent 1" w:uiPriority="46"/>
+    <w:lsdException w:name="List Table 2 Accent 1" w:uiPriority="47"/>
+    <w:lsdException w:name="List Table 3 Accent 1" w:uiPriority="48"/>
+    <w:lsdException w:name="List Table 4 Accent 1" w:uiPriority="49"/>
+    <w:lsdException w:name="List Table 5 Dark Accent 1" w:uiPriority="50"/>
+    <w:lsdException w:name="List Table 6 Colorful Accent 1" w:uiPriority="51"/>
+    <w:lsdException w:name="List Table 7 Colorful Accent 1" w:uiPriority="52"/>
+    <w:lsdException w:name="List Table 1 Light Accent 2" w:uiPriority="46"/>
+    <w:lsdException w:name="List Table 2 Accent 2" w:uiPriority="47"/>
+    <w:lsdException w:name="List Table 3 Accent 2" w:uiPriority="48"/>
+    <w:lsdException w:name="List Table 4 Accent 2" w:uiPriority="49"/>
+    <w:lsdException w:name="List Table 5 Dark Accent 2" w:uiPriority="50"/>
+    <w:lsdException w:name="List Table 6 Colorful Accent 2" w:uiPriority="51"/>
+    <w:lsdException w:name="List Table 7 Colorful Accent 2" w:uiPriority="52"/>
+    <w:lsdException w:name="List Table 1 Light Accent 3" w:uiPriority="46"/>
+    <w:lsdException w:name="List Table 2 Accent 3" w:uiPriority="47"/>
+    <w:lsdException w:name="List Table 3 Accent 3" w:uiPriority="48"/>
+    <w:lsdException w:name="List Table 4 Accent 3" w:uiPriority="49"/>
+    <w:lsdException w:name="List Table 5 Dark Accent 3" w:uiPriority="50"/>
+    <w:lsdException w:name="List Table 6 Colorful Accent 3" w:uiPriority="51"/>
+    <w:lsdException w:name="List Table 7 Colorful Accent 3" w:uiPriority="52"/>
+    <w:lsdException w:name="List Table 1 Light Accent 4" w:uiPriority="46"/>
+    <w:lsdException w:name="List Table 2 Accent 4" w:uiPriority="47"/>
+    <w:lsdException w:name="List Table 3 Accent 4" w:uiPriority="48"/>
+    <w:lsdException w:name="List Table 4 Accent 4" w:uiPriority="49"/>
+    <w:lsdException w:name="List Table 5 Dark Accent 4" w:uiPriority="50"/>
+    <w:lsdException w:name="List Table 6 Colorful Accent 4" w:uiPriority="51"/>
+    <w:lsdException w:name="List Table 7 Colorful Accent 4" w:uiPriority="52"/>
+    <w:lsdException w:name="List Table 1 Light Accent 5" w:uiPriority="46"/>
+    <w:lsdException w:name="List Table 2 Accent 5" w:uiPriority="47"/>
+    <w:lsdException w:name="List Table 3 Accent 5" w:uiPriority="48"/>
+    <w:lsdException w:name="List Table 4 Accent 5" w:uiPriority="49"/>
+    <w:lsdException w:name="List Table 5 Dark Accent 5" w:uiPriority="50"/>
+    <w:lsdException w:name="List Table 6 Colorful Accent 5" w:uiPriority="51"/>
+    <w:lsdException w:name="List Table 7 Colorful Accent 5" w:uiPriority="52"/>
+    <w:lsdException w:name="List Table 1 Light Accent 6" w:uiPriority="46"/>
+    <w:lsdException w:name="List Table 2 Accent 6" w:uiPriority="47"/>
+    <w:lsdException w:name="List Table 3 Accent 6" w:uiPriority="48"/>
+    <w:lsdException w:name="List Table 4 Accent 6" w:uiPriority="49"/>
+    <w:lsdException w:name="List Table 5 Dark Accent 6" w:uiPriority="50"/>
+    <w:lsdException w:name="List Table 6 Colorful Accent 6" w:uiPriority="51"/>
+    <w:lsdException w:name="List Table 7 Colorful Accent 6" w:uiPriority="52"/>
   </w:latentStyles>
   <w:style w:type="paragraph" w:default="1" w:styleId="Standaard">
     <w:name w:val="Normal"/>
@@ -4286,7 +4369,6 @@
       <w:spacing w:after="0" w:line="240" w:lineRule="auto"/>
     </w:pPr>
     <w:tblPr>
-      <w:tblInd w:w="0" w:type="dxa"/>
       <w:tblBorders>
         <w:top w:val="single" w:sz="4" w:space="0" w:color="auto"/>
         <w:left w:val="single" w:sz="4" w:space="0" w:color="auto"/>
@@ -4295,578 +4377,6 @@
         <w:insideH w:val="single" w:sz="4" w:space="0" w:color="auto"/>
         <w:insideV w:val="single" w:sz="4" w:space="0" w:color="auto"/>
       </w:tblBorders>
-      <w:tblCellMar>
-        <w:top w:w="0" w:type="dxa"/>
-        <w:left w:w="108" w:type="dxa"/>
-        <w:bottom w:w="0" w:type="dxa"/>
-        <w:right w:w="108" w:type="dxa"/>
-      </w:tblCellMar>
-    </w:tblPr>
-  </w:style>
-  <w:style w:type="paragraph" w:styleId="Lijstalinea">
-    <w:name w:val="List Paragraph"/>
-    <w:basedOn w:val="Standaard"/>
-    <w:uiPriority w:val="34"/>
-    <w:qFormat/>
-    <w:rsid w:val="007226FB"/>
-    <w:pPr>
-      <w:ind w:left="720"/>
-      <w:contextualSpacing/>
-    </w:pPr>
-  </w:style>
-  <w:style w:type="character" w:customStyle="1" w:styleId="apc-name2">
-    <w:name w:val="apc-name2"/>
-    <w:basedOn w:val="Standaardalinea-lettertype"/>
-    <w:rsid w:val="007226FB"/>
-    <w:rPr>
-      <w:sz w:val="20"/>
-      <w:szCs w:val="20"/>
-    </w:rPr>
-  </w:style>
-  <w:style w:type="paragraph" w:styleId="Koptekst">
-    <w:name w:val="header"/>
-    <w:basedOn w:val="Standaard"/>
-    <w:link w:val="KoptekstChar"/>
-    <w:uiPriority w:val="99"/>
-    <w:unhideWhenUsed/>
-    <w:rsid w:val="007226FB"/>
-    <w:pPr>
-      <w:tabs>
-        <w:tab w:val="clear" w:pos="709"/>
-        <w:tab w:val="center" w:pos="4536"/>
-        <w:tab w:val="right" w:pos="9072"/>
-      </w:tabs>
-    </w:pPr>
-  </w:style>
-  <w:style w:type="character" w:customStyle="1" w:styleId="KoptekstChar">
-    <w:name w:val="Koptekst Char"/>
-    <w:basedOn w:val="Standaardalinea-lettertype"/>
-    <w:link w:val="Koptekst"/>
-    <w:uiPriority w:val="99"/>
-    <w:rsid w:val="007226FB"/>
-    <w:rPr>
-      <w:rFonts w:ascii="Times New Roman" w:eastAsia="Times New Roman" w:hAnsi="Times New Roman" w:cs="Times New Roman"/>
-      <w:color w:val="00000A"/>
-      <w:kern w:val="1"/>
-      <w:sz w:val="24"/>
-      <w:szCs w:val="24"/>
-      <w:lang w:eastAsia="nl-NL"/>
-    </w:rPr>
-  </w:style>
-  <w:style w:type="paragraph" w:styleId="Ballontekst">
-    <w:name w:val="Balloon Text"/>
-    <w:basedOn w:val="Standaard"/>
-    <w:link w:val="BallontekstChar"/>
-    <w:uiPriority w:val="99"/>
-    <w:semiHidden/>
-    <w:unhideWhenUsed/>
-    <w:rsid w:val="00584F2F"/>
-    <w:rPr>
-      <w:rFonts w:ascii="Tahoma" w:hAnsi="Tahoma" w:cs="Tahoma"/>
-      <w:sz w:val="16"/>
-      <w:szCs w:val="16"/>
-    </w:rPr>
-  </w:style>
-  <w:style w:type="character" w:customStyle="1" w:styleId="BallontekstChar">
-    <w:name w:val="Ballontekst Char"/>
-    <w:basedOn w:val="Standaardalinea-lettertype"/>
-    <w:link w:val="Ballontekst"/>
-    <w:uiPriority w:val="99"/>
-    <w:semiHidden/>
-    <w:rsid w:val="00584F2F"/>
-    <w:rPr>
-      <w:rFonts w:ascii="Tahoma" w:eastAsia="Times New Roman" w:hAnsi="Tahoma" w:cs="Tahoma"/>
-      <w:color w:val="00000A"/>
-      <w:kern w:val="1"/>
-      <w:sz w:val="16"/>
-      <w:szCs w:val="16"/>
-      <w:lang w:eastAsia="nl-NL"/>
-    </w:rPr>
-  </w:style>
-  <w:style w:type="paragraph" w:styleId="Titel">
-    <w:name w:val="Title"/>
-    <w:basedOn w:val="Standaard"/>
-    <w:next w:val="Standaard"/>
-    <w:link w:val="TitelChar"/>
-    <w:uiPriority w:val="10"/>
-    <w:qFormat/>
-    <w:rsid w:val="004F0655"/>
-    <w:pPr>
-      <w:pBdr>
-        <w:bottom w:val="single" w:sz="8" w:space="4" w:color="5B9BD5" w:themeColor="accent1"/>
-      </w:pBdr>
-      <w:spacing w:after="300"/>
-      <w:contextualSpacing/>
-    </w:pPr>
-    <w:rPr>
-      <w:rFonts w:asciiTheme="majorHAnsi" w:eastAsiaTheme="majorEastAsia" w:hAnsiTheme="majorHAnsi" w:cstheme="majorBidi"/>
-      <w:color w:val="323E4F" w:themeColor="text2" w:themeShade="BF"/>
-      <w:spacing w:val="5"/>
-      <w:kern w:val="28"/>
-      <w:sz w:val="52"/>
-      <w:szCs w:val="52"/>
-    </w:rPr>
-  </w:style>
-  <w:style w:type="character" w:customStyle="1" w:styleId="TitelChar">
-    <w:name w:val="Titel Char"/>
-    <w:basedOn w:val="Standaardalinea-lettertype"/>
-    <w:link w:val="Titel"/>
-    <w:uiPriority w:val="10"/>
-    <w:rsid w:val="004F0655"/>
-    <w:rPr>
-      <w:rFonts w:asciiTheme="majorHAnsi" w:eastAsiaTheme="majorEastAsia" w:hAnsiTheme="majorHAnsi" w:cstheme="majorBidi"/>
-      <w:color w:val="323E4F" w:themeColor="text2" w:themeShade="BF"/>
-      <w:spacing w:val="5"/>
-      <w:kern w:val="28"/>
-      <w:sz w:val="52"/>
-      <w:szCs w:val="52"/>
-      <w:lang w:eastAsia="nl-NL"/>
-    </w:rPr>
-  </w:style>
-</w:styles>
-</file>
-
-<file path=word/stylesWithEffects.xml><?xml version="1.0" encoding="utf-8"?>
-<w:styles xmlns:wpc="http://schemas.microsoft.com/office/word/2010/wordprocessingCanvas" xmlns:mc="http://schemas.openxmlformats.org/markup-compatibility/2006" xmlns:o="urn:schemas-microsoft-com:office:office" xmlns:r="http://schemas.openxmlformats.org/officeDocument/2006/relationships" xmlns:m="http://schemas.openxmlformats.org/officeDocument/2006/math" xmlns:v="urn:schemas-microsoft-com:vml" xmlns:wp14="http://schemas.microsoft.com/office/word/2010/wordprocessingDrawing" xmlns:wp="http://schemas.openxmlformats.org/drawingml/2006/wordprocessingDrawing" xmlns:w10="urn:schemas-microsoft-com:office:word" xmlns:w="http://schemas.openxmlformats.org/wordprocessingml/2006/main" xmlns:w14="http://schemas.microsoft.com/office/word/2010/wordml" xmlns:wpg="http://schemas.microsoft.com/office/word/2010/wordprocessingGroup" xmlns:wpi="http://schemas.microsoft.com/office/word/2010/wordprocessingInk" xmlns:wne="http://schemas.microsoft.com/office/word/2006/wordml" xmlns:wps="http://schemas.microsoft.com/office/word/2010/wordprocessingShape" mc:Ignorable="w14 wp14">
-  <w:docDefaults>
-    <w:rPrDefault>
-      <w:rPr>
-        <w:rFonts w:asciiTheme="minorHAnsi" w:eastAsiaTheme="minorHAnsi" w:hAnsiTheme="minorHAnsi" w:cstheme="minorBidi"/>
-        <w:sz w:val="22"/>
-        <w:szCs w:val="22"/>
-        <w:lang w:val="nl-NL" w:eastAsia="en-US" w:bidi="ar-SA"/>
-      </w:rPr>
-    </w:rPrDefault>
-    <w:pPrDefault>
-      <w:pPr>
-        <w:spacing w:after="160" w:line="259" w:lineRule="auto"/>
-      </w:pPr>
-    </w:pPrDefault>
-  </w:docDefaults>
-  <w:latentStyles w:defLockedState="0" w:defUIPriority="99" w:defSemiHidden="1" w:defUnhideWhenUsed="1" w:defQFormat="0" w:count="267">
-    <w:lsdException w:name="Normal" w:semiHidden="0" w:uiPriority="0" w:unhideWhenUsed="0" w:qFormat="1"/>
-    <w:lsdException w:name="heading 1" w:semiHidden="0" w:uiPriority="0" w:unhideWhenUsed="0" w:qFormat="1"/>
-    <w:lsdException w:name="heading 2" w:uiPriority="0" w:qFormat="1"/>
-    <w:lsdException w:name="heading 3" w:uiPriority="9" w:qFormat="1"/>
-    <w:lsdException w:name="heading 4" w:uiPriority="9" w:qFormat="1"/>
-    <w:lsdException w:name="heading 5" w:uiPriority="9" w:qFormat="1"/>
-    <w:lsdException w:name="heading 6" w:uiPriority="9" w:qFormat="1"/>
-    <w:lsdException w:name="heading 7" w:uiPriority="9" w:qFormat="1"/>
-    <w:lsdException w:name="heading 8" w:uiPriority="9" w:qFormat="1"/>
-    <w:lsdException w:name="heading 9" w:uiPriority="9" w:qFormat="1"/>
-    <w:lsdException w:name="toc 1" w:uiPriority="39"/>
-    <w:lsdException w:name="toc 2" w:uiPriority="39"/>
-    <w:lsdException w:name="toc 3" w:uiPriority="39"/>
-    <w:lsdException w:name="toc 4" w:uiPriority="39"/>
-    <w:lsdException w:name="toc 5" w:uiPriority="39"/>
-    <w:lsdException w:name="toc 6" w:uiPriority="39"/>
-    <w:lsdException w:name="toc 7" w:uiPriority="39"/>
-    <w:lsdException w:name="toc 8" w:uiPriority="39"/>
-    <w:lsdException w:name="toc 9" w:uiPriority="39"/>
-    <w:lsdException w:name="caption" w:uiPriority="35" w:qFormat="1"/>
-    <w:lsdException w:name="Title" w:semiHidden="0" w:uiPriority="10" w:unhideWhenUsed="0" w:qFormat="1"/>
-    <w:lsdException w:name="Default Paragraph Font" w:uiPriority="1"/>
-    <w:lsdException w:name="Body Text" w:uiPriority="0"/>
-    <w:lsdException w:name="Subtitle" w:semiHidden="0" w:uiPriority="11" w:unhideWhenUsed="0" w:qFormat="1"/>
-    <w:lsdException w:name="Strong" w:semiHidden="0" w:uiPriority="22" w:unhideWhenUsed="0" w:qFormat="1"/>
-    <w:lsdException w:name="Emphasis" w:semiHidden="0" w:uiPriority="20" w:unhideWhenUsed="0" w:qFormat="1"/>
-    <w:lsdException w:name="Table Grid" w:semiHidden="0" w:uiPriority="59" w:unhideWhenUsed="0"/>
-    <w:lsdException w:name="Placeholder Text" w:unhideWhenUsed="0"/>
-    <w:lsdException w:name="No Spacing" w:semiHidden="0" w:uiPriority="1" w:unhideWhenUsed="0" w:qFormat="1"/>
-    <w:lsdException w:name="Light Shading" w:semiHidden="0" w:uiPriority="60" w:unhideWhenUsed="0"/>
-    <w:lsdException w:name="Light List" w:semiHidden="0" w:uiPriority="61" w:unhideWhenUsed="0"/>
-    <w:lsdException w:name="Light Grid" w:semiHidden="0" w:uiPriority="62" w:unhideWhenUsed="0"/>
-    <w:lsdException w:name="Medium Shading 1" w:semiHidden="0" w:uiPriority="63" w:unhideWhenUsed="0"/>
-    <w:lsdException w:name="Medium Shading 2" w:semiHidden="0" w:uiPriority="64" w:unhideWhenUsed="0"/>
-    <w:lsdException w:name="Medium List 1" w:semiHidden="0" w:uiPriority="65" w:unhideWhenUsed="0"/>
-    <w:lsdException w:name="Medium List 2" w:semiHidden="0" w:uiPriority="66" w:unhideWhenUsed="0"/>
-    <w:lsdException w:name="Medium Grid 1" w:semiHidden="0" w:uiPriority="67" w:unhideWhenUsed="0"/>
-    <w:lsdException w:name="Medium Grid 2" w:semiHidden="0" w:uiPriority="68" w:unhideWhenUsed="0"/>
-    <w:lsdException w:name="Medium Grid 3" w:semiHidden="0" w:uiPriority="69" w:unhideWhenUsed="0"/>
-    <w:lsdException w:name="Dark List" w:semiHidden="0" w:uiPriority="70" w:unhideWhenUsed="0"/>
-    <w:lsdException w:name="Colorful Shading" w:semiHidden="0" w:uiPriority="71" w:unhideWhenUsed="0"/>
-    <w:lsdException w:name="Colorful List" w:semiHidden="0" w:uiPriority="72" w:unhideWhenUsed="0"/>
-    <w:lsdException w:name="Colorful Grid" w:semiHidden="0" w:uiPriority="73" w:unhideWhenUsed="0"/>
-    <w:lsdException w:name="Light Shading Accent 1" w:semiHidden="0" w:uiPriority="60" w:unhideWhenUsed="0"/>
-    <w:lsdException w:name="Light List Accent 1" w:semiHidden="0" w:uiPriority="61" w:unhideWhenUsed="0"/>
-    <w:lsdException w:name="Light Grid Accent 1" w:semiHidden="0" w:uiPriority="62" w:unhideWhenUsed="0"/>
-    <w:lsdException w:name="Medium Shading 1 Accent 1" w:semiHidden="0" w:uiPriority="63" w:unhideWhenUsed="0"/>
-    <w:lsdException w:name="Medium Shading 2 Accent 1" w:semiHidden="0" w:uiPriority="64" w:unhideWhenUsed="0"/>
-    <w:lsdException w:name="Medium List 1 Accent 1" w:semiHidden="0" w:uiPriority="65" w:unhideWhenUsed="0"/>
-    <w:lsdException w:name="Revision" w:unhideWhenUsed="0"/>
-    <w:lsdException w:name="List Paragraph" w:semiHidden="0" w:uiPriority="34" w:unhideWhenUsed="0" w:qFormat="1"/>
-    <w:lsdException w:name="Quote" w:semiHidden="0" w:uiPriority="29" w:unhideWhenUsed="0" w:qFormat="1"/>
-    <w:lsdException w:name="Intense Quote" w:semiHidden="0" w:uiPriority="30" w:unhideWhenUsed="0" w:qFormat="1"/>
-    <w:lsdException w:name="Medium List 2 Accent 1" w:semiHidden="0" w:uiPriority="66" w:unhideWhenUsed="0"/>
-    <w:lsdException w:name="Medium Grid 1 Accent 1" w:semiHidden="0" w:uiPriority="67" w:unhideWhenUsed="0"/>
-    <w:lsdException w:name="Medium Grid 2 Accent 1" w:semiHidden="0" w:uiPriority="68" w:unhideWhenUsed="0"/>
-    <w:lsdException w:name="Medium Grid 3 Accent 1" w:semiHidden="0" w:uiPriority="69" w:unhideWhenUsed="0"/>
-    <w:lsdException w:name="Dark List Accent 1" w:semiHidden="0" w:uiPriority="70" w:unhideWhenUsed="0"/>
-    <w:lsdException w:name="Colorful Shading Accent 1" w:semiHidden="0" w:uiPriority="71" w:unhideWhenUsed="0"/>
-    <w:lsdException w:name="Colorful List Accent 1" w:semiHidden="0" w:uiPriority="72" w:unhideWhenUsed="0"/>
-    <w:lsdException w:name="Colorful Grid Accent 1" w:semiHidden="0" w:uiPriority="73" w:unhideWhenUsed="0"/>
-    <w:lsdException w:name="Light Shading Accent 2" w:semiHidden="0" w:uiPriority="60" w:unhideWhenUsed="0"/>
-    <w:lsdException w:name="Light List Accent 2" w:semiHidden="0" w:uiPriority="61" w:unhideWhenUsed="0"/>
-    <w:lsdException w:name="Light Grid Accent 2" w:semiHidden="0" w:uiPriority="62" w:unhideWhenUsed="0"/>
-    <w:lsdException w:name="Medium Shading 1 Accent 2" w:semiHidden="0" w:uiPriority="63" w:unhideWhenUsed="0"/>
-    <w:lsdException w:name="Medium Shading 2 Accent 2" w:semiHidden="0" w:uiPriority="64" w:unhideWhenUsed="0"/>
-    <w:lsdException w:name="Medium List 1 Accent 2" w:semiHidden="0" w:uiPriority="65" w:unhideWhenUsed="0"/>
-    <w:lsdException w:name="Medium List 2 Accent 2" w:semiHidden="0" w:uiPriority="66" w:unhideWhenUsed="0"/>
-    <w:lsdException w:name="Medium Grid 1 Accent 2" w:semiHidden="0" w:uiPriority="67" w:unhideWhenUsed="0"/>
-    <w:lsdException w:name="Medium Grid 2 Accent 2" w:semiHidden="0" w:uiPriority="68" w:unhideWhenUsed="0"/>
-    <w:lsdException w:name="Medium Grid 3 Accent 2" w:semiHidden="0" w:uiPriority="69" w:unhideWhenUsed="0"/>
-    <w:lsdException w:name="Dark List Accent 2" w:semiHidden="0" w:uiPriority="70" w:unhideWhenUsed="0"/>
-    <w:lsdException w:name="Colorful Shading Accent 2" w:semiHidden="0" w:uiPriority="71" w:unhideWhenUsed="0"/>
-    <w:lsdException w:name="Colorful List Accent 2" w:semiHidden="0" w:uiPriority="72" w:unhideWhenUsed="0"/>
-    <w:lsdException w:name="Colorful Grid Accent 2" w:semiHidden="0" w:uiPriority="73" w:unhideWhenUsed="0"/>
-    <w:lsdException w:name="Light Shading Accent 3" w:semiHidden="0" w:uiPriority="60" w:unhideWhenUsed="0"/>
-    <w:lsdException w:name="Light List Accent 3" w:semiHidden="0" w:uiPriority="61" w:unhideWhenUsed="0"/>
-    <w:lsdException w:name="Light Grid Accent 3" w:semiHidden="0" w:uiPriority="62" w:unhideWhenUsed="0"/>
-    <w:lsdException w:name="Medium Shading 1 Accent 3" w:semiHidden="0" w:uiPriority="63" w:unhideWhenUsed="0"/>
-    <w:lsdException w:name="Medium Shading 2 Accent 3" w:semiHidden="0" w:uiPriority="64" w:unhideWhenUsed="0"/>
-    <w:lsdException w:name="Medium List 1 Accent 3" w:semiHidden="0" w:uiPriority="65" w:unhideWhenUsed="0"/>
-    <w:lsdException w:name="Medium List 2 Accent 3" w:semiHidden="0" w:uiPriority="66" w:unhideWhenUsed="0"/>
-    <w:lsdException w:name="Medium Grid 1 Accent 3" w:semiHidden="0" w:uiPriority="67" w:unhideWhenUsed="0"/>
-    <w:lsdException w:name="Medium Grid 2 Accent 3" w:semiHidden="0" w:uiPriority="68" w:unhideWhenUsed="0"/>
-    <w:lsdException w:name="Medium Grid 3 Accent 3" w:semiHidden="0" w:uiPriority="69" w:unhideWhenUsed="0"/>
-    <w:lsdException w:name="Dark List Accent 3" w:semiHidden="0" w:uiPriority="70" w:unhideWhenUsed="0"/>
-    <w:lsdException w:name="Colorful Shading Accent 3" w:semiHidden="0" w:uiPriority="71" w:unhideWhenUsed="0"/>
-    <w:lsdException w:name="Colorful List Accent 3" w:semiHidden="0" w:uiPriority="72" w:unhideWhenUsed="0"/>
-    <w:lsdException w:name="Colorful Grid Accent 3" w:semiHidden="0" w:uiPriority="73" w:unhideWhenUsed="0"/>
-    <w:lsdException w:name="Light Shading Accent 4" w:semiHidden="0" w:uiPriority="60" w:unhideWhenUsed="0"/>
-    <w:lsdException w:name="Light List Accent 4" w:semiHidden="0" w:uiPriority="61" w:unhideWhenUsed="0"/>
-    <w:lsdException w:name="Light Grid Accent 4" w:semiHidden="0" w:uiPriority="62" w:unhideWhenUsed="0"/>
-    <w:lsdException w:name="Medium Shading 1 Accent 4" w:semiHidden="0" w:uiPriority="63" w:unhideWhenUsed="0"/>
-    <w:lsdException w:name="Medium Shading 2 Accent 4" w:semiHidden="0" w:uiPriority="64" w:unhideWhenUsed="0"/>
-    <w:lsdException w:name="Medium List 1 Accent 4" w:semiHidden="0" w:uiPriority="65" w:unhideWhenUsed="0"/>
-    <w:lsdException w:name="Medium List 2 Accent 4" w:semiHidden="0" w:uiPriority="66" w:unhideWhenUsed="0"/>
-    <w:lsdException w:name="Medium Grid 1 Accent 4" w:semiHidden="0" w:uiPriority="67" w:unhideWhenUsed="0"/>
-    <w:lsdException w:name="Medium Grid 2 Accent 4" w:semiHidden="0" w:uiPriority="68" w:unhideWhenUsed="0"/>
-    <w:lsdException w:name="Medium Grid 3 Accent 4" w:semiHidden="0" w:uiPriority="69" w:unhideWhenUsed="0"/>
-    <w:lsdException w:name="Dark List Accent 4" w:semiHidden="0" w:uiPriority="70" w:unhideWhenUsed="0"/>
-    <w:lsdException w:name="Colorful Shading Accent 4" w:semiHidden="0" w:uiPriority="71" w:unhideWhenUsed="0"/>
-    <w:lsdException w:name="Colorful List Accent 4" w:semiHidden="0" w:uiPriority="72" w:unhideWhenUsed="0"/>
-    <w:lsdException w:name="Colorful Grid Accent 4" w:semiHidden="0" w:uiPriority="73" w:unhideWhenUsed="0"/>
-    <w:lsdException w:name="Light Shading Accent 5" w:semiHidden="0" w:uiPriority="60" w:unhideWhenUsed="0"/>
-    <w:lsdException w:name="Light List Accent 5" w:semiHidden="0" w:uiPriority="61" w:unhideWhenUsed="0"/>
-    <w:lsdException w:name="Light Grid Accent 5" w:semiHidden="0" w:uiPriority="62" w:unhideWhenUsed="0"/>
-    <w:lsdException w:name="Medium Shading 1 Accent 5" w:semiHidden="0" w:uiPriority="63" w:unhideWhenUsed="0"/>
-    <w:lsdException w:name="Medium Shading 2 Accent 5" w:semiHidden="0" w:uiPriority="64" w:unhideWhenUsed="0"/>
-    <w:lsdException w:name="Medium List 1 Accent 5" w:semiHidden="0" w:uiPriority="65" w:unhideWhenUsed="0"/>
-    <w:lsdException w:name="Medium List 2 Accent 5" w:semiHidden="0" w:uiPriority="66" w:unhideWhenUsed="0"/>
-    <w:lsdException w:name="Medium Grid 1 Accent 5" w:semiHidden="0" w:uiPriority="67" w:unhideWhenUsed="0"/>
-    <w:lsdException w:name="Medium Grid 2 Accent 5" w:semiHidden="0" w:uiPriority="68" w:unhideWhenUsed="0"/>
-    <w:lsdException w:name="Medium Grid 3 Accent 5" w:semiHidden="0" w:uiPriority="69" w:unhideWhenUsed="0"/>
-    <w:lsdException w:name="Dark List Accent 5" w:semiHidden="0" w:uiPriority="70" w:unhideWhenUsed="0"/>
-    <w:lsdException w:name="Colorful Shading Accent 5" w:semiHidden="0" w:uiPriority="71" w:unhideWhenUsed="0"/>
-    <w:lsdException w:name="Colorful List Accent 5" w:semiHidden="0" w:uiPriority="72" w:unhideWhenUsed="0"/>
-    <w:lsdException w:name="Colorful Grid Accent 5" w:semiHidden="0" w:uiPriority="73" w:unhideWhenUsed="0"/>
-    <w:lsdException w:name="Light Shading Accent 6" w:semiHidden="0" w:uiPriority="60" w:unhideWhenUsed="0"/>
-    <w:lsdException w:name="Light List Accent 6" w:semiHidden="0" w:uiPriority="61" w:unhideWhenUsed="0"/>
-    <w:lsdException w:name="Light Grid Accent 6" w:semiHidden="0" w:uiPriority="62" w:unhideWhenUsed="0"/>
-    <w:lsdException w:name="Medium Shading 1 Accent 6" w:semiHidden="0" w:uiPriority="63" w:unhideWhenUsed="0"/>
-    <w:lsdException w:name="Medium Shading 2 Accent 6" w:semiHidden="0" w:uiPriority="64" w:unhideWhenUsed="0"/>
-    <w:lsdException w:name="Medium List 1 Accent 6" w:semiHidden="0" w:uiPriority="65" w:unhideWhenUsed="0"/>
-    <w:lsdException w:name="Medium List 2 Accent 6" w:semiHidden="0" w:uiPriority="66" w:unhideWhenUsed="0"/>
-    <w:lsdException w:name="Medium Grid 1 Accent 6" w:semiHidden="0" w:uiPriority="67" w:unhideWhenUsed="0"/>
-    <w:lsdException w:name="Medium Grid 2 Accent 6" w:semiHidden="0" w:uiPriority="68" w:unhideWhenUsed="0"/>
-    <w:lsdException w:name="Medium Grid 3 Accent 6" w:semiHidden="0" w:uiPriority="69" w:unhideWhenUsed="0"/>
-    <w:lsdException w:name="Dark List Accent 6" w:semiHidden="0" w:uiPriority="70" w:unhideWhenUsed="0"/>
-    <w:lsdException w:name="Colorful Shading Accent 6" w:semiHidden="0" w:uiPriority="71" w:unhideWhenUsed="0"/>
-    <w:lsdException w:name="Colorful List Accent 6" w:semiHidden="0" w:uiPriority="72" w:unhideWhenUsed="0"/>
-    <w:lsdException w:name="Colorful Grid Accent 6" w:semiHidden="0" w:uiPriority="73" w:unhideWhenUsed="0"/>
-    <w:lsdException w:name="Subtle Emphasis" w:semiHidden="0" w:uiPriority="19" w:unhideWhenUsed="0" w:qFormat="1"/>
-    <w:lsdException w:name="Intense Emphasis" w:semiHidden="0" w:uiPriority="21" w:unhideWhenUsed="0" w:qFormat="1"/>
-    <w:lsdException w:name="Subtle Reference" w:semiHidden="0" w:uiPriority="31" w:unhideWhenUsed="0" w:qFormat="1"/>
-    <w:lsdException w:name="Intense Reference" w:semiHidden="0" w:uiPriority="32" w:unhideWhenUsed="0" w:qFormat="1"/>
-    <w:lsdException w:name="Book Title" w:semiHidden="0" w:uiPriority="33" w:unhideWhenUsed="0" w:qFormat="1"/>
-    <w:lsdException w:name="Bibliography" w:uiPriority="37"/>
-    <w:lsdException w:name="TOC Heading" w:uiPriority="39" w:qFormat="1"/>
-  </w:latentStyles>
-  <w:style w:type="paragraph" w:default="1" w:styleId="Standaard">
-    <w:name w:val="Normal"/>
-    <w:qFormat/>
-    <w:rsid w:val="007226FB"/>
-    <w:pPr>
-      <w:tabs>
-        <w:tab w:val="left" w:pos="709"/>
-      </w:tabs>
-      <w:suppressAutoHyphens/>
-      <w:spacing w:after="0" w:line="240" w:lineRule="auto"/>
-    </w:pPr>
-    <w:rPr>
-      <w:rFonts w:ascii="Times New Roman" w:eastAsia="Times New Roman" w:hAnsi="Times New Roman" w:cs="Times New Roman"/>
-      <w:color w:val="00000A"/>
-      <w:kern w:val="1"/>
-      <w:sz w:val="24"/>
-      <w:szCs w:val="24"/>
-      <w:lang w:eastAsia="nl-NL"/>
-    </w:rPr>
-  </w:style>
-  <w:style w:type="paragraph" w:styleId="Kop1">
-    <w:name w:val="heading 1"/>
-    <w:basedOn w:val="Standaard"/>
-    <w:next w:val="Plattetekst"/>
-    <w:link w:val="Kop1Char"/>
-    <w:qFormat/>
-    <w:rsid w:val="004F0655"/>
-    <w:pPr>
-      <w:keepNext/>
-      <w:numPr>
-        <w:numId w:val="1"/>
-      </w:numPr>
-      <w:outlineLvl w:val="0"/>
-    </w:pPr>
-    <w:rPr>
-      <w:rFonts w:asciiTheme="minorHAnsi" w:hAnsiTheme="minorHAnsi" w:cstheme="minorHAnsi"/>
-      <w:b/>
-      <w:bCs/>
-      <w:color w:val="000000" w:themeColor="text1"/>
-      <w:sz w:val="32"/>
-      <w:szCs w:val="32"/>
-    </w:rPr>
-  </w:style>
-  <w:style w:type="paragraph" w:styleId="Kop2">
-    <w:name w:val="heading 2"/>
-    <w:basedOn w:val="Standaard"/>
-    <w:next w:val="Plattetekst"/>
-    <w:link w:val="Kop2Char"/>
-    <w:qFormat/>
-    <w:rsid w:val="007226FB"/>
-    <w:pPr>
-      <w:numPr>
-        <w:ilvl w:val="1"/>
-        <w:numId w:val="1"/>
-      </w:numPr>
-      <w:outlineLvl w:val="1"/>
-    </w:pPr>
-    <w:rPr>
-      <w:rFonts w:ascii="Arial" w:hAnsi="Arial" w:cs="Arial"/>
-      <w:b/>
-      <w:bCs/>
-      <w:i/>
-      <w:iCs/>
-      <w:sz w:val="28"/>
-      <w:szCs w:val="28"/>
-    </w:rPr>
-  </w:style>
-  <w:style w:type="character" w:default="1" w:styleId="Standaardalinea-lettertype">
-    <w:name w:val="Default Paragraph Font"/>
-    <w:uiPriority w:val="1"/>
-    <w:semiHidden/>
-    <w:unhideWhenUsed/>
-  </w:style>
-  <w:style w:type="table" w:default="1" w:styleId="Standaardtabel">
-    <w:name w:val="Normal Table"/>
-    <w:uiPriority w:val="99"/>
-    <w:semiHidden/>
-    <w:unhideWhenUsed/>
-    <w:tblPr>
-      <w:tblInd w:w="0" w:type="dxa"/>
-      <w:tblCellMar>
-        <w:top w:w="0" w:type="dxa"/>
-        <w:left w:w="108" w:type="dxa"/>
-        <w:bottom w:w="0" w:type="dxa"/>
-        <w:right w:w="108" w:type="dxa"/>
-      </w:tblCellMar>
-    </w:tblPr>
-  </w:style>
-  <w:style w:type="numbering" w:default="1" w:styleId="Geenlijst">
-    <w:name w:val="No List"/>
-    <w:uiPriority w:val="99"/>
-    <w:semiHidden/>
-    <w:unhideWhenUsed/>
-  </w:style>
-  <w:style w:type="character" w:customStyle="1" w:styleId="Kop1Char">
-    <w:name w:val="Kop 1 Char"/>
-    <w:basedOn w:val="Standaardalinea-lettertype"/>
-    <w:link w:val="Kop1"/>
-    <w:rsid w:val="004F0655"/>
-    <w:rPr>
-      <w:rFonts w:eastAsia="Times New Roman" w:cstheme="minorHAnsi"/>
-      <w:b/>
-      <w:bCs/>
-      <w:color w:val="000000" w:themeColor="text1"/>
-      <w:kern w:val="1"/>
-      <w:sz w:val="32"/>
-      <w:szCs w:val="32"/>
-      <w:lang w:eastAsia="nl-NL"/>
-    </w:rPr>
-  </w:style>
-  <w:style w:type="character" w:customStyle="1" w:styleId="Kop2Char">
-    <w:name w:val="Kop 2 Char"/>
-    <w:basedOn w:val="Standaardalinea-lettertype"/>
-    <w:link w:val="Kop2"/>
-    <w:rsid w:val="007226FB"/>
-    <w:rPr>
-      <w:rFonts w:ascii="Arial" w:eastAsia="Times New Roman" w:hAnsi="Arial" w:cs="Arial"/>
-      <w:b/>
-      <w:bCs/>
-      <w:i/>
-      <w:iCs/>
-      <w:color w:val="00000A"/>
-      <w:kern w:val="1"/>
-      <w:sz w:val="28"/>
-      <w:szCs w:val="28"/>
-      <w:lang w:eastAsia="nl-NL"/>
-    </w:rPr>
-  </w:style>
-  <w:style w:type="paragraph" w:styleId="Voettekst">
-    <w:name w:val="footer"/>
-    <w:basedOn w:val="Standaard"/>
-    <w:link w:val="VoettekstChar"/>
-    <w:uiPriority w:val="99"/>
-    <w:unhideWhenUsed/>
-    <w:rsid w:val="007226FB"/>
-    <w:pPr>
-      <w:tabs>
-        <w:tab w:val="clear" w:pos="709"/>
-        <w:tab w:val="center" w:pos="4536"/>
-        <w:tab w:val="right" w:pos="9072"/>
-      </w:tabs>
-    </w:pPr>
-  </w:style>
-  <w:style w:type="character" w:customStyle="1" w:styleId="VoettekstChar">
-    <w:name w:val="Voettekst Char"/>
-    <w:basedOn w:val="Standaardalinea-lettertype"/>
-    <w:link w:val="Voettekst"/>
-    <w:uiPriority w:val="99"/>
-    <w:rsid w:val="007226FB"/>
-    <w:rPr>
-      <w:rFonts w:ascii="Times New Roman" w:eastAsia="Times New Roman" w:hAnsi="Times New Roman" w:cs="Times New Roman"/>
-      <w:color w:val="00000A"/>
-      <w:kern w:val="1"/>
-      <w:sz w:val="24"/>
-      <w:szCs w:val="24"/>
-      <w:lang w:eastAsia="nl-NL"/>
-    </w:rPr>
-  </w:style>
-  <w:style w:type="paragraph" w:styleId="Plattetekst">
-    <w:name w:val="Body Text"/>
-    <w:basedOn w:val="Standaard"/>
-    <w:link w:val="PlattetekstChar"/>
-    <w:rsid w:val="007226FB"/>
-    <w:pPr>
-      <w:spacing w:after="120"/>
-    </w:pPr>
-    <w:rPr>
-      <w:rFonts w:ascii="Arial" w:hAnsi="Arial" w:cs="Arial"/>
-      <w:sz w:val="22"/>
-    </w:rPr>
-  </w:style>
-  <w:style w:type="character" w:customStyle="1" w:styleId="PlattetekstChar">
-    <w:name w:val="Platte tekst Char"/>
-    <w:basedOn w:val="Standaardalinea-lettertype"/>
-    <w:link w:val="Plattetekst"/>
-    <w:rsid w:val="007226FB"/>
-    <w:rPr>
-      <w:rFonts w:ascii="Arial" w:eastAsia="Times New Roman" w:hAnsi="Arial" w:cs="Arial"/>
-      <w:color w:val="00000A"/>
-      <w:kern w:val="1"/>
-      <w:szCs w:val="24"/>
-      <w:lang w:eastAsia="nl-NL"/>
-    </w:rPr>
-  </w:style>
-  <w:style w:type="paragraph" w:customStyle="1" w:styleId="Lijstalinea1">
-    <w:name w:val="Lijstalinea1"/>
-    <w:basedOn w:val="Standaard"/>
-    <w:rsid w:val="007226FB"/>
-  </w:style>
-  <w:style w:type="paragraph" w:styleId="Kopvaninhoudsopgave">
-    <w:name w:val="TOC Heading"/>
-    <w:basedOn w:val="Kop1"/>
-    <w:next w:val="Standaard"/>
-    <w:uiPriority w:val="39"/>
-    <w:unhideWhenUsed/>
-    <w:qFormat/>
-    <w:rsid w:val="007226FB"/>
-    <w:pPr>
-      <w:keepLines/>
-      <w:numPr>
-        <w:numId w:val="0"/>
-      </w:numPr>
-      <w:tabs>
-        <w:tab w:val="clear" w:pos="709"/>
-      </w:tabs>
-      <w:suppressAutoHyphens w:val="0"/>
-      <w:spacing w:before="480" w:line="276" w:lineRule="auto"/>
-      <w:outlineLvl w:val="9"/>
-    </w:pPr>
-    <w:rPr>
-      <w:rFonts w:asciiTheme="majorHAnsi" w:eastAsiaTheme="majorEastAsia" w:hAnsiTheme="majorHAnsi" w:cstheme="majorBidi"/>
-      <w:color w:val="2E74B5" w:themeColor="accent1" w:themeShade="BF"/>
-      <w:kern w:val="0"/>
-      <w:sz w:val="28"/>
-      <w:szCs w:val="28"/>
-    </w:rPr>
-  </w:style>
-  <w:style w:type="paragraph" w:styleId="Inhopg1">
-    <w:name w:val="toc 1"/>
-    <w:basedOn w:val="Standaard"/>
-    <w:next w:val="Standaard"/>
-    <w:autoRedefine/>
-    <w:uiPriority w:val="39"/>
-    <w:unhideWhenUsed/>
-    <w:rsid w:val="007226FB"/>
-    <w:pPr>
-      <w:tabs>
-        <w:tab w:val="clear" w:pos="709"/>
-        <w:tab w:val="right" w:pos="9062"/>
-      </w:tabs>
-      <w:spacing w:after="100"/>
-    </w:pPr>
-  </w:style>
-  <w:style w:type="paragraph" w:styleId="Inhopg2">
-    <w:name w:val="toc 2"/>
-    <w:basedOn w:val="Standaard"/>
-    <w:next w:val="Standaard"/>
-    <w:autoRedefine/>
-    <w:uiPriority w:val="39"/>
-    <w:unhideWhenUsed/>
-    <w:rsid w:val="007226FB"/>
-    <w:pPr>
-      <w:tabs>
-        <w:tab w:val="clear" w:pos="709"/>
-      </w:tabs>
-      <w:spacing w:after="100"/>
-      <w:ind w:left="240"/>
-    </w:pPr>
-  </w:style>
-  <w:style w:type="character" w:styleId="Hyperlink">
-    <w:name w:val="Hyperlink"/>
-    <w:basedOn w:val="Standaardalinea-lettertype"/>
-    <w:uiPriority w:val="99"/>
-    <w:unhideWhenUsed/>
-    <w:rsid w:val="007226FB"/>
-    <w:rPr>
-      <w:color w:val="0563C1" w:themeColor="hyperlink"/>
-      <w:u w:val="single"/>
-    </w:rPr>
-  </w:style>
-  <w:style w:type="table" w:styleId="Tabelraster">
-    <w:name w:val="Table Grid"/>
-    <w:basedOn w:val="Standaardtabel"/>
-    <w:uiPriority w:val="59"/>
-    <w:rsid w:val="007226FB"/>
-    <w:pPr>
-      <w:spacing w:after="0" w:line="240" w:lineRule="auto"/>
-    </w:pPr>
-    <w:tblPr>
-      <w:tblInd w:w="0" w:type="dxa"/>
-      <w:tblBorders>
-        <w:top w:val="single" w:sz="4" w:space="0" w:color="auto"/>
-        <w:left w:val="single" w:sz="4" w:space="0" w:color="auto"/>
-        <w:bottom w:val="single" w:sz="4" w:space="0" w:color="auto"/>
-        <w:right w:val="single" w:sz="4" w:space="0" w:color="auto"/>
-        <w:insideH w:val="single" w:sz="4" w:space="0" w:color="auto"/>
-        <w:insideV w:val="single" w:sz="4" w:space="0" w:color="auto"/>
-      </w:tblBorders>
-      <w:tblCellMar>
-        <w:top w:w="0" w:type="dxa"/>
-        <w:left w:w="108" w:type="dxa"/>
-        <w:bottom w:w="0" w:type="dxa"/>
-        <w:right w:w="108" w:type="dxa"/>
-      </w:tblCellMar>
     </w:tblPr>
   </w:style>
   <w:style w:type="paragraph" w:styleId="Lijstalinea">
@@ -5247,7 +4757,7 @@
   <a:extraClrSchemeLst/>
   <a:extLst>
     <a:ext uri="{05A4C25C-085E-4340-85A3-A5531E510DB2}">
-      <thm15:themeFamily xmlns="" xmlns:thm15="http://schemas.microsoft.com/office/thememl/2012/main" name="Office Theme" id="{62F939B6-93AF-4DB8-9C6B-D6C7DFDC589F}" vid="{4A3C46E8-61CC-4603-A589-7422A47A8E4A}"/>
+      <thm15:themeFamily xmlns:thm15="http://schemas.microsoft.com/office/thememl/2012/main" name="Office Theme" id="{62F939B6-93AF-4DB8-9C6B-D6C7DFDC589F}" vid="{4A3C46E8-61CC-4603-A589-7422A47A8E4A}"/>
     </a:ext>
   </a:extLst>
 </a:theme>
